--- a/18. Thúy/08BaoCao_TNNN.docx
+++ b/18. Thúy/08BaoCao_TNNN.docx
@@ -1,6 +1,6 @@
 
 <file path=word/document.xml><?xml version="1.0" encoding="utf-8"?>
-<w:document xmlns:wpc="http://schemas.microsoft.com/office/word/2010/wordprocessingCanvas" xmlns:mc="http://schemas.openxmlformats.org/markup-compatibility/2006" xmlns:o="urn:schemas-microsoft-com:office:office" xmlns:r="http://schemas.openxmlformats.org/officeDocument/2006/relationships" xmlns:m="http://schemas.openxmlformats.org/officeDocument/2006/math" xmlns:v="urn:schemas-microsoft-com:vml" xmlns:wp14="http://schemas.microsoft.com/office/word/2010/wordprocessingDrawing" xmlns:wp="http://schemas.openxmlformats.org/drawingml/2006/wordprocessingDrawing" xmlns:w10="urn:schemas-microsoft-com:office:word" xmlns:w="http://schemas.openxmlformats.org/wordprocessingml/2006/main" xmlns:w14="http://schemas.microsoft.com/office/word/2010/wordml" xmlns:wpg="http://schemas.microsoft.com/office/word/2010/wordprocessingGroup" xmlns:wpi="http://schemas.microsoft.com/office/word/2010/wordprocessingInk" xmlns:wne="http://schemas.microsoft.com/office/word/2006/wordml" xmlns:wps="http://schemas.microsoft.com/office/word/2010/wordprocessingShape" mc:Ignorable="w14 wp14">
+<w:document xmlns:wpc="http://schemas.microsoft.com/office/word/2010/wordprocessingCanvas" xmlns:cx="http://schemas.microsoft.com/office/drawing/2014/chartex" xmlns:mc="http://schemas.openxmlformats.org/markup-compatibility/2006" xmlns:o="urn:schemas-microsoft-com:office:office" xmlns:r="http://schemas.openxmlformats.org/officeDocument/2006/relationships" xmlns:m="http://schemas.openxmlformats.org/officeDocument/2006/math" xmlns:v="urn:schemas-microsoft-com:vml" xmlns:wp14="http://schemas.microsoft.com/office/word/2010/wordprocessingDrawing" xmlns:wp="http://schemas.openxmlformats.org/drawingml/2006/wordprocessingDrawing" xmlns:w10="urn:schemas-microsoft-com:office:word" xmlns:w="http://schemas.openxmlformats.org/wordprocessingml/2006/main" xmlns:w14="http://schemas.microsoft.com/office/word/2010/wordml" xmlns:w15="http://schemas.microsoft.com/office/word/2012/wordml" xmlns:w16se="http://schemas.microsoft.com/office/word/2015/wordml/symex" xmlns:wpg="http://schemas.microsoft.com/office/word/2010/wordprocessingGroup" xmlns:wpi="http://schemas.microsoft.com/office/word/2010/wordprocessingInk" xmlns:wne="http://schemas.microsoft.com/office/word/2006/wordml" xmlns:wps="http://schemas.microsoft.com/office/word/2010/wordprocessingShape" mc:Ignorable="w14 w15 w16se wp14">
   <w:body>
     <w:p>
       <w:pPr>
@@ -226,7 +226,16 @@
           <w:sz w:val="36"/>
           <w:szCs w:val="36"/>
         </w:rPr>
-        <w:t>PHÂN TÍCH DỮ LIỆU VỀ BỆNH NHÂN COVID19 TẠI VIỆT NAM</w:t>
+        <w:t>TRỰC QUAN HÓA</w:t>
+      </w:r>
+      <w:r>
+        <w:rPr>
+          <w:b/>
+          <w:bCs/>
+          <w:sz w:val="36"/>
+          <w:szCs w:val="36"/>
+        </w:rPr>
+        <w:t xml:space="preserve"> DỮ LIỆU VỀ BỆNH NHÂN COVID19 TẠI VIỆT NAM</w:t>
       </w:r>
     </w:p>
     <w:p>
@@ -428,7 +437,7 @@
           <w:lang w:val="fr-FR"/>
         </w:rPr>
         <w:sectPr>
-          <w:footerReference w:type="default" r:id="rId10"/>
+          <w:footerReference w:type="default" r:id="rId9"/>
           <w:type w:val="continuous"/>
           <w:pgSz w:w="11907" w:h="16840" w:code="9"/>
           <w:pgMar w:top="1418" w:right="1418" w:bottom="1418" w:left="1985" w:header="720" w:footer="720" w:gutter="0"/>
@@ -2708,7 +2717,7 @@
       <w:pPr>
         <w:pStyle w:val="Title"/>
         <w:sectPr>
-          <w:footerReference w:type="default" r:id="rId11"/>
+          <w:footerReference w:type="default" r:id="rId10"/>
           <w:pgSz w:w="11907" w:h="16840" w:code="9"/>
           <w:pgMar w:top="1418" w:right="1418" w:bottom="1418" w:left="1985" w:header="720" w:footer="720" w:gutter="0"/>
           <w:pgNumType w:fmt="lowerRoman" w:start="1"/>
@@ -3078,13 +3087,34 @@
     </w:p>
     <w:p>
       <w:pPr>
+        <w:rPr>
+          <w:color w:val="FF0000"/>
+        </w:rPr>
+      </w:pPr>
+      <w:r>
+        <w:rPr>
+          <w:color w:val="FF0000"/>
+        </w:rPr>
+        <w:t>CẦN</w:t>
+      </w:r>
+      <w:r>
+        <w:rPr>
+          <w:color w:val="FF0000"/>
+        </w:rPr>
+        <w:t xml:space="preserve"> trình bày quy trình phân tích dữ liệu như thế nào.</w:t>
+      </w:r>
+      <w:bookmarkStart w:id="21" w:name="_GoBack"/>
+      <w:bookmarkEnd w:id="21"/>
+    </w:p>
+    <w:p>
+      <w:pPr>
         <w:pStyle w:val="Heading3"/>
       </w:pPr>
-      <w:bookmarkStart w:id="21" w:name="_Toc76780102"/>
+      <w:bookmarkStart w:id="22" w:name="_Toc76780102"/>
       <w:r>
         <w:t>Thư viện Pandas</w:t>
       </w:r>
-      <w:bookmarkEnd w:id="21"/>
+      <w:bookmarkEnd w:id="22"/>
     </w:p>
     <w:p>
       <w:pPr>
@@ -3147,8 +3177,6 @@
         </w:rPr>
         <w:t xml:space="preserve">1.1.2 </w:t>
       </w:r>
-      <w:bookmarkStart w:id="22" w:name="_GoBack"/>
-      <w:bookmarkEnd w:id="22"/>
     </w:p>
     <w:p>
       <w:pPr>
@@ -3219,7 +3247,7 @@
                     </pic:cNvPicPr>
                   </pic:nvPicPr>
                   <pic:blipFill>
-                    <a:blip r:embed="rId12" cstate="print">
+                    <a:blip r:embed="rId11" cstate="print">
                       <a:extLst>
                         <a:ext uri="{28A0092B-C50C-407E-A947-70E740481C1C}">
                           <a14:useLocalDpi xmlns:a14="http://schemas.microsoft.com/office/drawing/2010/main" val="0"/>
@@ -3254,16 +3282,30 @@
     <w:p>
       <w:pPr>
         <w:pStyle w:val="Heading2"/>
+        <w:rPr>
+          <w:strike/>
+          <w:highlight w:val="yellow"/>
+        </w:rPr>
       </w:pPr>
       <w:bookmarkStart w:id="23" w:name="_Toc76780105"/>
       <w:r>
+        <w:rPr>
+          <w:strike/>
+          <w:highlight w:val="yellow"/>
+        </w:rPr>
         <w:t>Tổng quan về hệ quản trị cơ sở dữ liệu Microsoft SQL Server</w:t>
       </w:r>
       <w:bookmarkEnd w:id="23"/>
     </w:p>
     <w:p>
-      <w:r>
-        <w:rPr>
+      <w:pPr>
+        <w:rPr>
+          <w:strike/>
+        </w:rPr>
+      </w:pPr>
+      <w:r>
+        <w:rPr>
+          <w:strike/>
           <w:highlight w:val="yellow"/>
         </w:rPr>
         <w:t>Trình bày nội dung ở đây</w:t>
@@ -3278,6 +3320,7 @@
           <w:b/>
           <w:bCs/>
           <w:caps/>
+          <w:color w:val="FF0000"/>
           <w:kern w:val="32"/>
           <w:szCs w:val="32"/>
         </w:rPr>
@@ -3828,7 +3871,7 @@
 </file>
 
 <file path=word/endnotes.xml><?xml version="1.0" encoding="utf-8"?>
-<w:endnotes xmlns:wpc="http://schemas.microsoft.com/office/word/2010/wordprocessingCanvas" xmlns:mc="http://schemas.openxmlformats.org/markup-compatibility/2006" xmlns:o="urn:schemas-microsoft-com:office:office" xmlns:r="http://schemas.openxmlformats.org/officeDocument/2006/relationships" xmlns:m="http://schemas.openxmlformats.org/officeDocument/2006/math" xmlns:v="urn:schemas-microsoft-com:vml" xmlns:wp14="http://schemas.microsoft.com/office/word/2010/wordprocessingDrawing" xmlns:wp="http://schemas.openxmlformats.org/drawingml/2006/wordprocessingDrawing" xmlns:w10="urn:schemas-microsoft-com:office:word" xmlns:w="http://schemas.openxmlformats.org/wordprocessingml/2006/main" xmlns:w14="http://schemas.microsoft.com/office/word/2010/wordml" xmlns:wpg="http://schemas.microsoft.com/office/word/2010/wordprocessingGroup" xmlns:wpi="http://schemas.microsoft.com/office/word/2010/wordprocessingInk" xmlns:wne="http://schemas.microsoft.com/office/word/2006/wordml" xmlns:wps="http://schemas.microsoft.com/office/word/2010/wordprocessingShape" mc:Ignorable="w14 wp14">
+<w:endnotes xmlns:wpc="http://schemas.microsoft.com/office/word/2010/wordprocessingCanvas" xmlns:cx="http://schemas.microsoft.com/office/drawing/2014/chartex" xmlns:mc="http://schemas.openxmlformats.org/markup-compatibility/2006" xmlns:o="urn:schemas-microsoft-com:office:office" xmlns:r="http://schemas.openxmlformats.org/officeDocument/2006/relationships" xmlns:m="http://schemas.openxmlformats.org/officeDocument/2006/math" xmlns:v="urn:schemas-microsoft-com:vml" xmlns:wp14="http://schemas.microsoft.com/office/word/2010/wordprocessingDrawing" xmlns:wp="http://schemas.openxmlformats.org/drawingml/2006/wordprocessingDrawing" xmlns:w10="urn:schemas-microsoft-com:office:word" xmlns:w="http://schemas.openxmlformats.org/wordprocessingml/2006/main" xmlns:w14="http://schemas.microsoft.com/office/word/2010/wordml" xmlns:w15="http://schemas.microsoft.com/office/word/2012/wordml" xmlns:w16se="http://schemas.microsoft.com/office/word/2015/wordml/symex" xmlns:wpg="http://schemas.microsoft.com/office/word/2010/wordprocessingGroup" xmlns:wpi="http://schemas.microsoft.com/office/word/2010/wordprocessingInk" xmlns:wne="http://schemas.microsoft.com/office/word/2006/wordml" xmlns:wps="http://schemas.microsoft.com/office/word/2010/wordprocessingShape" mc:Ignorable="w14 w15 w16se wp14">
   <w:endnote w:type="separator" w:id="-1">
     <w:p>
       <w:r>
@@ -3853,7 +3896,7 @@
 </file>
 
 <file path=word/footer1.xml><?xml version="1.0" encoding="utf-8"?>
-<w:ftr xmlns:wpc="http://schemas.microsoft.com/office/word/2010/wordprocessingCanvas" xmlns:mc="http://schemas.openxmlformats.org/markup-compatibility/2006" xmlns:o="urn:schemas-microsoft-com:office:office" xmlns:r="http://schemas.openxmlformats.org/officeDocument/2006/relationships" xmlns:m="http://schemas.openxmlformats.org/officeDocument/2006/math" xmlns:v="urn:schemas-microsoft-com:vml" xmlns:wp14="http://schemas.microsoft.com/office/word/2010/wordprocessingDrawing" xmlns:wp="http://schemas.openxmlformats.org/drawingml/2006/wordprocessingDrawing" xmlns:w10="urn:schemas-microsoft-com:office:word" xmlns:w="http://schemas.openxmlformats.org/wordprocessingml/2006/main" xmlns:w14="http://schemas.microsoft.com/office/word/2010/wordml" xmlns:wpg="http://schemas.microsoft.com/office/word/2010/wordprocessingGroup" xmlns:wpi="http://schemas.microsoft.com/office/word/2010/wordprocessingInk" xmlns:wne="http://schemas.microsoft.com/office/word/2006/wordml" xmlns:wps="http://schemas.microsoft.com/office/word/2010/wordprocessingShape" mc:Ignorable="w14 wp14">
+<w:ftr xmlns:wpc="http://schemas.microsoft.com/office/word/2010/wordprocessingCanvas" xmlns:cx="http://schemas.microsoft.com/office/drawing/2014/chartex" xmlns:mc="http://schemas.openxmlformats.org/markup-compatibility/2006" xmlns:o="urn:schemas-microsoft-com:office:office" xmlns:r="http://schemas.openxmlformats.org/officeDocument/2006/relationships" xmlns:m="http://schemas.openxmlformats.org/officeDocument/2006/math" xmlns:v="urn:schemas-microsoft-com:vml" xmlns:wp14="http://schemas.microsoft.com/office/word/2010/wordprocessingDrawing" xmlns:wp="http://schemas.openxmlformats.org/drawingml/2006/wordprocessingDrawing" xmlns:w10="urn:schemas-microsoft-com:office:word" xmlns:w="http://schemas.openxmlformats.org/wordprocessingml/2006/main" xmlns:w14="http://schemas.microsoft.com/office/word/2010/wordml" xmlns:w15="http://schemas.microsoft.com/office/word/2012/wordml" xmlns:w16se="http://schemas.microsoft.com/office/word/2015/wordml/symex" xmlns:wpg="http://schemas.microsoft.com/office/word/2010/wordprocessingGroup" xmlns:wpi="http://schemas.microsoft.com/office/word/2010/wordprocessingInk" xmlns:wne="http://schemas.microsoft.com/office/word/2006/wordml" xmlns:wps="http://schemas.microsoft.com/office/word/2010/wordprocessingShape" mc:Ignorable="w14 w15 w16se wp14">
   <w:p>
     <w:pPr>
       <w:pStyle w:val="Footer"/>
@@ -3867,7 +3910,7 @@
 </file>
 
 <file path=word/footer2.xml><?xml version="1.0" encoding="utf-8"?>
-<w:ftr xmlns:wpc="http://schemas.microsoft.com/office/word/2010/wordprocessingCanvas" xmlns:mc="http://schemas.openxmlformats.org/markup-compatibility/2006" xmlns:o="urn:schemas-microsoft-com:office:office" xmlns:r="http://schemas.openxmlformats.org/officeDocument/2006/relationships" xmlns:m="http://schemas.openxmlformats.org/officeDocument/2006/math" xmlns:v="urn:schemas-microsoft-com:vml" xmlns:wp14="http://schemas.microsoft.com/office/word/2010/wordprocessingDrawing" xmlns:wp="http://schemas.openxmlformats.org/drawingml/2006/wordprocessingDrawing" xmlns:w10="urn:schemas-microsoft-com:office:word" xmlns:w="http://schemas.openxmlformats.org/wordprocessingml/2006/main" xmlns:w14="http://schemas.microsoft.com/office/word/2010/wordml" xmlns:wpg="http://schemas.microsoft.com/office/word/2010/wordprocessingGroup" xmlns:wpi="http://schemas.microsoft.com/office/word/2010/wordprocessingInk" xmlns:wne="http://schemas.microsoft.com/office/word/2006/wordml" xmlns:wps="http://schemas.microsoft.com/office/word/2010/wordprocessingShape" mc:Ignorable="w14 wp14">
+<w:ftr xmlns:wpc="http://schemas.microsoft.com/office/word/2010/wordprocessingCanvas" xmlns:cx="http://schemas.microsoft.com/office/drawing/2014/chartex" xmlns:mc="http://schemas.openxmlformats.org/markup-compatibility/2006" xmlns:o="urn:schemas-microsoft-com:office:office" xmlns:r="http://schemas.openxmlformats.org/officeDocument/2006/relationships" xmlns:m="http://schemas.openxmlformats.org/officeDocument/2006/math" xmlns:v="urn:schemas-microsoft-com:vml" xmlns:wp14="http://schemas.microsoft.com/office/word/2010/wordprocessingDrawing" xmlns:wp="http://schemas.openxmlformats.org/drawingml/2006/wordprocessingDrawing" xmlns:w10="urn:schemas-microsoft-com:office:word" xmlns:w="http://schemas.openxmlformats.org/wordprocessingml/2006/main" xmlns:w14="http://schemas.microsoft.com/office/word/2010/wordml" xmlns:w15="http://schemas.microsoft.com/office/word/2012/wordml" xmlns:w16se="http://schemas.microsoft.com/office/word/2015/wordml/symex" xmlns:wpg="http://schemas.microsoft.com/office/word/2010/wordprocessingGroup" xmlns:wpi="http://schemas.microsoft.com/office/word/2010/wordprocessingInk" xmlns:wne="http://schemas.microsoft.com/office/word/2006/wordml" xmlns:wps="http://schemas.microsoft.com/office/word/2010/wordprocessingShape" mc:Ignorable="w14 w15 w16se wp14">
   <w:sdt>
     <w:sdtPr>
       <w:id w:val="2028130989"/>
@@ -3900,7 +3943,7 @@
           <w:rPr>
             <w:noProof/>
           </w:rPr>
-          <w:t>2</w:t>
+          <w:t>8</w:t>
         </w:r>
         <w:r>
           <w:rPr>
@@ -3915,7 +3958,7 @@
 </file>
 
 <file path=word/footnotes.xml><?xml version="1.0" encoding="utf-8"?>
-<w:footnotes xmlns:wpc="http://schemas.microsoft.com/office/word/2010/wordprocessingCanvas" xmlns:mc="http://schemas.openxmlformats.org/markup-compatibility/2006" xmlns:o="urn:schemas-microsoft-com:office:office" xmlns:r="http://schemas.openxmlformats.org/officeDocument/2006/relationships" xmlns:m="http://schemas.openxmlformats.org/officeDocument/2006/math" xmlns:v="urn:schemas-microsoft-com:vml" xmlns:wp14="http://schemas.microsoft.com/office/word/2010/wordprocessingDrawing" xmlns:wp="http://schemas.openxmlformats.org/drawingml/2006/wordprocessingDrawing" xmlns:w10="urn:schemas-microsoft-com:office:word" xmlns:w="http://schemas.openxmlformats.org/wordprocessingml/2006/main" xmlns:w14="http://schemas.microsoft.com/office/word/2010/wordml" xmlns:wpg="http://schemas.microsoft.com/office/word/2010/wordprocessingGroup" xmlns:wpi="http://schemas.microsoft.com/office/word/2010/wordprocessingInk" xmlns:wne="http://schemas.microsoft.com/office/word/2006/wordml" xmlns:wps="http://schemas.microsoft.com/office/word/2010/wordprocessingShape" mc:Ignorable="w14 wp14">
+<w:footnotes xmlns:wpc="http://schemas.microsoft.com/office/word/2010/wordprocessingCanvas" xmlns:cx="http://schemas.microsoft.com/office/drawing/2014/chartex" xmlns:mc="http://schemas.openxmlformats.org/markup-compatibility/2006" xmlns:o="urn:schemas-microsoft-com:office:office" xmlns:r="http://schemas.openxmlformats.org/officeDocument/2006/relationships" xmlns:m="http://schemas.openxmlformats.org/officeDocument/2006/math" xmlns:v="urn:schemas-microsoft-com:vml" xmlns:wp14="http://schemas.microsoft.com/office/word/2010/wordprocessingDrawing" xmlns:wp="http://schemas.openxmlformats.org/drawingml/2006/wordprocessingDrawing" xmlns:w10="urn:schemas-microsoft-com:office:word" xmlns:w="http://schemas.openxmlformats.org/wordprocessingml/2006/main" xmlns:w14="http://schemas.microsoft.com/office/word/2010/wordml" xmlns:w15="http://schemas.microsoft.com/office/word/2012/wordml" xmlns:w16se="http://schemas.microsoft.com/office/word/2015/wordml/symex" xmlns:wpg="http://schemas.microsoft.com/office/word/2010/wordprocessingGroup" xmlns:wpi="http://schemas.microsoft.com/office/word/2010/wordprocessingInk" xmlns:wne="http://schemas.microsoft.com/office/word/2006/wordml" xmlns:wps="http://schemas.microsoft.com/office/word/2010/wordprocessingShape" mc:Ignorable="w14 w15 w16se wp14">
   <w:footnote w:type="separator" w:id="-1">
     <w:p>
       <w:r>
@@ -3937,8 +3980,8 @@
 </file>
 
 <file path=word/numbering.xml><?xml version="1.0" encoding="utf-8"?>
-<w:numbering xmlns:wpc="http://schemas.microsoft.com/office/word/2010/wordprocessingCanvas" xmlns:mc="http://schemas.openxmlformats.org/markup-compatibility/2006" xmlns:o="urn:schemas-microsoft-com:office:office" xmlns:r="http://schemas.openxmlformats.org/officeDocument/2006/relationships" xmlns:m="http://schemas.openxmlformats.org/officeDocument/2006/math" xmlns:v="urn:schemas-microsoft-com:vml" xmlns:wp14="http://schemas.microsoft.com/office/word/2010/wordprocessingDrawing" xmlns:wp="http://schemas.openxmlformats.org/drawingml/2006/wordprocessingDrawing" xmlns:w10="urn:schemas-microsoft-com:office:word" xmlns:w="http://schemas.openxmlformats.org/wordprocessingml/2006/main" xmlns:w14="http://schemas.microsoft.com/office/word/2010/wordml" xmlns:wpg="http://schemas.microsoft.com/office/word/2010/wordprocessingGroup" xmlns:wpi="http://schemas.microsoft.com/office/word/2010/wordprocessingInk" xmlns:wne="http://schemas.microsoft.com/office/word/2006/wordml" xmlns:wps="http://schemas.microsoft.com/office/word/2010/wordprocessingShape" mc:Ignorable="w14 wp14">
-  <w:abstractNum w:abstractNumId="0">
+<w:numbering xmlns:wpc="http://schemas.microsoft.com/office/word/2010/wordprocessingCanvas" xmlns:cx="http://schemas.microsoft.com/office/drawing/2014/chartex" xmlns:mc="http://schemas.openxmlformats.org/markup-compatibility/2006" xmlns:o="urn:schemas-microsoft-com:office:office" xmlns:r="http://schemas.openxmlformats.org/officeDocument/2006/relationships" xmlns:m="http://schemas.openxmlformats.org/officeDocument/2006/math" xmlns:v="urn:schemas-microsoft-com:vml" xmlns:wp14="http://schemas.microsoft.com/office/word/2010/wordprocessingDrawing" xmlns:wp="http://schemas.openxmlformats.org/drawingml/2006/wordprocessingDrawing" xmlns:w10="urn:schemas-microsoft-com:office:word" xmlns:w="http://schemas.openxmlformats.org/wordprocessingml/2006/main" xmlns:w14="http://schemas.microsoft.com/office/word/2010/wordml" xmlns:w15="http://schemas.microsoft.com/office/word/2012/wordml" xmlns:w16se="http://schemas.microsoft.com/office/word/2015/wordml/symex" xmlns:wpg="http://schemas.microsoft.com/office/word/2010/wordprocessingGroup" xmlns:wpi="http://schemas.microsoft.com/office/word/2010/wordprocessingInk" xmlns:wne="http://schemas.microsoft.com/office/word/2006/wordml" xmlns:wps="http://schemas.microsoft.com/office/word/2010/wordprocessingShape" mc:Ignorable="w14 w15 w16se wp14">
+  <w:abstractNum w:abstractNumId="0" w15:restartNumberingAfterBreak="0">
     <w:nsid w:val="00000001"/>
     <w:multiLevelType w:val="multilevel"/>
     <w:tmpl w:val="22FA5740"/>
@@ -4120,7 +4163,7 @@
       </w:rPr>
     </w:lvl>
   </w:abstractNum>
-  <w:abstractNum w:abstractNumId="1">
+  <w:abstractNum w:abstractNumId="1" w15:restartNumberingAfterBreak="0">
     <w:nsid w:val="07E7510B"/>
     <w:multiLevelType w:val="hybridMultilevel"/>
     <w:tmpl w:val="B26450AA"/>
@@ -4260,7 +4303,7 @@
       </w:rPr>
     </w:lvl>
   </w:abstractNum>
-  <w:abstractNum w:abstractNumId="2">
+  <w:abstractNum w:abstractNumId="2" w15:restartNumberingAfterBreak="0">
     <w:nsid w:val="0BFE2EDE"/>
     <w:multiLevelType w:val="hybridMultilevel"/>
     <w:tmpl w:val="DB422BC2"/>
@@ -4401,7 +4444,7 @@
       </w:rPr>
     </w:lvl>
   </w:abstractNum>
-  <w:abstractNum w:abstractNumId="3">
+  <w:abstractNum w:abstractNumId="3" w15:restartNumberingAfterBreak="0">
     <w:nsid w:val="17F1410C"/>
     <w:multiLevelType w:val="hybridMultilevel"/>
     <w:tmpl w:val="7DCECF24"/>
@@ -4521,7 +4564,7 @@
       </w:pPr>
     </w:lvl>
   </w:abstractNum>
-  <w:abstractNum w:abstractNumId="4">
+  <w:abstractNum w:abstractNumId="4" w15:restartNumberingAfterBreak="0">
     <w:nsid w:val="1C04712B"/>
     <w:multiLevelType w:val="multilevel"/>
     <w:tmpl w:val="CCA425B6"/>
@@ -4618,7 +4661,7 @@
       </w:pPr>
     </w:lvl>
   </w:abstractNum>
-  <w:abstractNum w:abstractNumId="5">
+  <w:abstractNum w:abstractNumId="5" w15:restartNumberingAfterBreak="0">
     <w:nsid w:val="1C436F2B"/>
     <w:multiLevelType w:val="hybridMultilevel"/>
     <w:tmpl w:val="E8966D0A"/>
@@ -4704,7 +4747,7 @@
       </w:pPr>
     </w:lvl>
   </w:abstractNum>
-  <w:abstractNum w:abstractNumId="6">
+  <w:abstractNum w:abstractNumId="6" w15:restartNumberingAfterBreak="0">
     <w:nsid w:val="23760FEF"/>
     <w:multiLevelType w:val="hybridMultilevel"/>
     <w:tmpl w:val="FF32EA22"/>
@@ -4817,7 +4860,7 @@
       </w:rPr>
     </w:lvl>
   </w:abstractNum>
-  <w:abstractNum w:abstractNumId="7">
+  <w:abstractNum w:abstractNumId="7" w15:restartNumberingAfterBreak="0">
     <w:nsid w:val="264F6A5A"/>
     <w:multiLevelType w:val="multilevel"/>
     <w:tmpl w:val="7D24519E"/>
@@ -4934,7 +4977,7 @@
       </w:pPr>
     </w:lvl>
   </w:abstractNum>
-  <w:abstractNum w:abstractNumId="8">
+  <w:abstractNum w:abstractNumId="8" w15:restartNumberingAfterBreak="0">
     <w:nsid w:val="324F4BD7"/>
     <w:multiLevelType w:val="multilevel"/>
     <w:tmpl w:val="3AE6E7A2"/>
@@ -5051,7 +5094,7 @@
       </w:pPr>
     </w:lvl>
   </w:abstractNum>
-  <w:abstractNum w:abstractNumId="9">
+  <w:abstractNum w:abstractNumId="9" w15:restartNumberingAfterBreak="0">
     <w:nsid w:val="33697B75"/>
     <w:multiLevelType w:val="hybridMultilevel"/>
     <w:tmpl w:val="68761028"/>
@@ -5163,7 +5206,7 @@
       </w:rPr>
     </w:lvl>
   </w:abstractNum>
-  <w:abstractNum w:abstractNumId="10">
+  <w:abstractNum w:abstractNumId="10" w15:restartNumberingAfterBreak="0">
     <w:nsid w:val="3DCC7143"/>
     <w:multiLevelType w:val="multilevel"/>
     <w:tmpl w:val="E8F22F40"/>
@@ -5326,7 +5369,7 @@
       </w:rPr>
     </w:lvl>
   </w:abstractNum>
-  <w:abstractNum w:abstractNumId="11">
+  <w:abstractNum w:abstractNumId="11" w15:restartNumberingAfterBreak="0">
     <w:nsid w:val="4357222D"/>
     <w:multiLevelType w:val="multilevel"/>
     <w:tmpl w:val="BBECE992"/>
@@ -5488,7 +5531,7 @@
       </w:rPr>
     </w:lvl>
   </w:abstractNum>
-  <w:abstractNum w:abstractNumId="12">
+  <w:abstractNum w:abstractNumId="12" w15:restartNumberingAfterBreak="0">
     <w:nsid w:val="48AC3520"/>
     <w:multiLevelType w:val="multilevel"/>
     <w:tmpl w:val="6A5E2E9A"/>
@@ -5635,7 +5678,7 @@
       </w:rPr>
     </w:lvl>
   </w:abstractNum>
-  <w:abstractNum w:abstractNumId="13">
+  <w:abstractNum w:abstractNumId="13" w15:restartNumberingAfterBreak="0">
     <w:nsid w:val="593D4E50"/>
     <w:multiLevelType w:val="hybridMultilevel"/>
     <w:tmpl w:val="41DC2AB4"/>
@@ -5721,7 +5764,7 @@
       </w:pPr>
     </w:lvl>
   </w:abstractNum>
-  <w:abstractNum w:abstractNumId="14">
+  <w:abstractNum w:abstractNumId="14" w15:restartNumberingAfterBreak="0">
     <w:nsid w:val="62440CA0"/>
     <w:multiLevelType w:val="hybridMultilevel"/>
     <w:tmpl w:val="8996B4F6"/>
@@ -5835,7 +5878,7 @@
       </w:rPr>
     </w:lvl>
   </w:abstractNum>
-  <w:abstractNum w:abstractNumId="15">
+  <w:abstractNum w:abstractNumId="15" w15:restartNumberingAfterBreak="0">
     <w:nsid w:val="6B586386"/>
     <w:multiLevelType w:val="multilevel"/>
     <w:tmpl w:val="48626AB8"/>
@@ -5979,7 +6022,7 @@
       </w:rPr>
     </w:lvl>
   </w:abstractNum>
-  <w:abstractNum w:abstractNumId="16">
+  <w:abstractNum w:abstractNumId="16" w15:restartNumberingAfterBreak="0">
     <w:nsid w:val="6BA60159"/>
     <w:multiLevelType w:val="hybridMultilevel"/>
     <w:tmpl w:val="62664716"/>
@@ -6065,7 +6108,7 @@
       </w:pPr>
     </w:lvl>
   </w:abstractNum>
-  <w:abstractNum w:abstractNumId="17">
+  <w:abstractNum w:abstractNumId="17" w15:restartNumberingAfterBreak="0">
     <w:nsid w:val="7257547F"/>
     <w:multiLevelType w:val="hybridMultilevel"/>
     <w:tmpl w:val="41DC2AB4"/>
@@ -6151,7 +6194,7 @@
       </w:pPr>
     </w:lvl>
   </w:abstractNum>
-  <w:abstractNum w:abstractNumId="18">
+  <w:abstractNum w:abstractNumId="18" w15:restartNumberingAfterBreak="0">
     <w:nsid w:val="72EC1BD9"/>
     <w:multiLevelType w:val="multilevel"/>
     <w:tmpl w:val="988234C0"/>
@@ -6274,7 +6317,7 @@
       </w:rPr>
     </w:lvl>
   </w:abstractNum>
-  <w:abstractNum w:abstractNumId="19">
+  <w:abstractNum w:abstractNumId="19" w15:restartNumberingAfterBreak="0">
     <w:nsid w:val="77677EC2"/>
     <w:multiLevelType w:val="hybridMultilevel"/>
     <w:tmpl w:val="9B36F38E"/>
@@ -6416,7 +6459,7 @@
       </w:rPr>
     </w:lvl>
   </w:abstractNum>
-  <w:abstractNum w:abstractNumId="20">
+  <w:abstractNum w:abstractNumId="20" w15:restartNumberingAfterBreak="0">
     <w:nsid w:val="7F96762C"/>
     <w:multiLevelType w:val="hybridMultilevel"/>
     <w:tmpl w:val="12FA6D88"/>
@@ -6880,7 +6923,7 @@
 </file>
 
 <file path=word/styles.xml><?xml version="1.0" encoding="utf-8"?>
-<w:styles xmlns:mc="http://schemas.openxmlformats.org/markup-compatibility/2006" xmlns:r="http://schemas.openxmlformats.org/officeDocument/2006/relationships" xmlns:w="http://schemas.openxmlformats.org/wordprocessingml/2006/main" xmlns:w14="http://schemas.microsoft.com/office/word/2010/wordml" mc:Ignorable="w14">
+<w:styles xmlns:mc="http://schemas.openxmlformats.org/markup-compatibility/2006" xmlns:r="http://schemas.openxmlformats.org/officeDocument/2006/relationships" xmlns:w="http://schemas.openxmlformats.org/wordprocessingml/2006/main" xmlns:w14="http://schemas.microsoft.com/office/word/2010/wordml" xmlns:w15="http://schemas.microsoft.com/office/word/2012/wordml" xmlns:w16se="http://schemas.microsoft.com/office/word/2015/wordml/symex" mc:Ignorable="w14 w15 w16se">
   <w:docDefaults>
     <w:rPrDefault>
       <w:rPr>
@@ -6890,158 +6933,371 @@
     </w:rPrDefault>
     <w:pPrDefault/>
   </w:docDefaults>
-  <w:latentStyles w:defLockedState="0" w:defUIPriority="0" w:defSemiHidden="1" w:defUnhideWhenUsed="1" w:defQFormat="0" w:count="267">
-    <w:lsdException w:name="Normal" w:semiHidden="0" w:unhideWhenUsed="0" w:qFormat="1"/>
-    <w:lsdException w:name="heading 1" w:semiHidden="0" w:uiPriority="9" w:unhideWhenUsed="0" w:qFormat="1"/>
-    <w:lsdException w:name="heading 2" w:semiHidden="0" w:uiPriority="9" w:unhideWhenUsed="0" w:qFormat="1"/>
-    <w:lsdException w:name="heading 3" w:qFormat="1"/>
-    <w:lsdException w:name="heading 4" w:qFormat="1"/>
-    <w:lsdException w:name="heading 5" w:qFormat="1"/>
-    <w:lsdException w:name="heading 6" w:qFormat="1"/>
-    <w:lsdException w:name="heading 7" w:qFormat="1"/>
-    <w:lsdException w:name="heading 8" w:qFormat="1"/>
-    <w:lsdException w:name="heading 9" w:qFormat="1"/>
-    <w:lsdException w:name="toc 1" w:uiPriority="39"/>
-    <w:lsdException w:name="toc 2" w:uiPriority="39"/>
-    <w:lsdException w:name="toc 3" w:uiPriority="39"/>
-    <w:lsdException w:name="toc 4" w:uiPriority="39"/>
-    <w:lsdException w:name="toc 5" w:uiPriority="39"/>
-    <w:lsdException w:name="footnote text" w:uiPriority="99"/>
-    <w:lsdException w:name="footer" w:uiPriority="99"/>
-    <w:lsdException w:name="caption" w:uiPriority="35" w:qFormat="1"/>
-    <w:lsdException w:name="table of figures" w:uiPriority="99"/>
-    <w:lsdException w:name="footnote reference" w:uiPriority="99"/>
-    <w:lsdException w:name="line number" w:uiPriority="99"/>
-    <w:lsdException w:name="endnote reference" w:uiPriority="99"/>
-    <w:lsdException w:name="endnote text" w:uiPriority="99"/>
-    <w:lsdException w:name="macro" w:semiHidden="0" w:unhideWhenUsed="0"/>
-    <w:lsdException w:name="List Bullet" w:semiHidden="0" w:unhideWhenUsed="0"/>
-    <w:lsdException w:name="List Number" w:semiHidden="0" w:unhideWhenUsed="0"/>
-    <w:lsdException w:name="Title" w:semiHidden="0" w:unhideWhenUsed="0" w:qFormat="1"/>
-    <w:lsdException w:name="Body Text" w:uiPriority="99"/>
-    <w:lsdException w:name="List Continue 3" w:semiHidden="0" w:unhideWhenUsed="0"/>
-    <w:lsdException w:name="List Continue 4" w:semiHidden="0" w:unhideWhenUsed="0"/>
-    <w:lsdException w:name="List Continue 5" w:semiHidden="0" w:unhideWhenUsed="0"/>
-    <w:lsdException w:name="Message Header" w:semiHidden="0" w:unhideWhenUsed="0"/>
-    <w:lsdException w:name="Subtitle" w:semiHidden="0" w:unhideWhenUsed="0" w:qFormat="1"/>
-    <w:lsdException w:name="Hyperlink" w:uiPriority="99"/>
-    <w:lsdException w:name="Strong" w:semiHidden="0" w:uiPriority="22" w:unhideWhenUsed="0" w:qFormat="1"/>
-    <w:lsdException w:name="Emphasis" w:semiHidden="0" w:uiPriority="20" w:unhideWhenUsed="0" w:qFormat="1"/>
-    <w:lsdException w:name="Normal (Web)" w:uiPriority="99"/>
-    <w:lsdException w:name="No List" w:uiPriority="99"/>
-    <w:lsdException w:name="Balloon Text" w:semiHidden="0" w:uiPriority="99" w:unhideWhenUsed="0"/>
-    <w:lsdException w:name="Table Grid" w:semiHidden="0" w:uiPriority="59" w:unhideWhenUsed="0"/>
-    <w:lsdException w:name="Placeholder Text" w:unhideWhenUsed="0"/>
-    <w:lsdException w:name="No Spacing" w:semiHidden="0" w:uiPriority="1" w:unhideWhenUsed="0" w:qFormat="1"/>
-    <w:lsdException w:name="Light Shading" w:semiHidden="0" w:uiPriority="60" w:unhideWhenUsed="0"/>
-    <w:lsdException w:name="Light List" w:semiHidden="0" w:uiPriority="61" w:unhideWhenUsed="0"/>
-    <w:lsdException w:name="Light Grid" w:semiHidden="0" w:uiPriority="62" w:unhideWhenUsed="0"/>
-    <w:lsdException w:name="Medium Shading 1" w:semiHidden="0" w:uiPriority="63" w:unhideWhenUsed="0"/>
-    <w:lsdException w:name="Medium Shading 2" w:semiHidden="0" w:uiPriority="64" w:unhideWhenUsed="0"/>
-    <w:lsdException w:name="Medium List 1" w:semiHidden="0" w:uiPriority="65" w:unhideWhenUsed="0"/>
-    <w:lsdException w:name="Medium List 2" w:semiHidden="0" w:uiPriority="66" w:unhideWhenUsed="0"/>
-    <w:lsdException w:name="Medium Grid 1" w:semiHidden="0" w:uiPriority="67" w:unhideWhenUsed="0"/>
-    <w:lsdException w:name="Medium Grid 2" w:semiHidden="0" w:uiPriority="68" w:unhideWhenUsed="0"/>
-    <w:lsdException w:name="Medium Grid 3" w:semiHidden="0" w:uiPriority="69" w:unhideWhenUsed="0"/>
-    <w:lsdException w:name="Dark List" w:semiHidden="0" w:uiPriority="70" w:unhideWhenUsed="0"/>
-    <w:lsdException w:name="Colorful Shading" w:semiHidden="0" w:uiPriority="71" w:unhideWhenUsed="0"/>
-    <w:lsdException w:name="Colorful List" w:semiHidden="0" w:uiPriority="72" w:unhideWhenUsed="0"/>
-    <w:lsdException w:name="Colorful Grid" w:semiHidden="0" w:uiPriority="73" w:unhideWhenUsed="0"/>
-    <w:lsdException w:name="Light Shading Accent 1" w:semiHidden="0" w:uiPriority="60" w:unhideWhenUsed="0"/>
-    <w:lsdException w:name="Light List Accent 1" w:semiHidden="0" w:uiPriority="61" w:unhideWhenUsed="0"/>
-    <w:lsdException w:name="Light Grid Accent 1" w:semiHidden="0" w:uiPriority="62" w:unhideWhenUsed="0"/>
-    <w:lsdException w:name="Medium Shading 1 Accent 1" w:semiHidden="0" w:uiPriority="63" w:unhideWhenUsed="0"/>
-    <w:lsdException w:name="Medium Shading 2 Accent 1" w:semiHidden="0" w:uiPriority="64" w:unhideWhenUsed="0"/>
-    <w:lsdException w:name="Medium List 1 Accent 1" w:semiHidden="0" w:uiPriority="65" w:unhideWhenUsed="0"/>
-    <w:lsdException w:name="Revision" w:uiPriority="99" w:unhideWhenUsed="0"/>
-    <w:lsdException w:name="List Paragraph" w:semiHidden="0" w:uiPriority="34" w:unhideWhenUsed="0" w:qFormat="1"/>
-    <w:lsdException w:name="Quote" w:semiHidden="0" w:uiPriority="29" w:unhideWhenUsed="0" w:qFormat="1"/>
-    <w:lsdException w:name="Intense Quote" w:semiHidden="0" w:uiPriority="30" w:unhideWhenUsed="0" w:qFormat="1"/>
-    <w:lsdException w:name="Medium List 2 Accent 1" w:semiHidden="0" w:uiPriority="66" w:unhideWhenUsed="0"/>
-    <w:lsdException w:name="Medium Grid 1 Accent 1" w:semiHidden="0" w:uiPriority="67" w:unhideWhenUsed="0"/>
-    <w:lsdException w:name="Medium Grid 2 Accent 1" w:semiHidden="0" w:uiPriority="68" w:unhideWhenUsed="0"/>
-    <w:lsdException w:name="Medium Grid 3 Accent 1" w:semiHidden="0" w:uiPriority="69" w:unhideWhenUsed="0"/>
-    <w:lsdException w:name="Dark List Accent 1" w:semiHidden="0" w:uiPriority="70" w:unhideWhenUsed="0"/>
-    <w:lsdException w:name="Colorful Shading Accent 1" w:semiHidden="0" w:uiPriority="71" w:unhideWhenUsed="0"/>
-    <w:lsdException w:name="Colorful List Accent 1" w:semiHidden="0" w:uiPriority="72" w:unhideWhenUsed="0"/>
-    <w:lsdException w:name="Colorful Grid Accent 1" w:semiHidden="0" w:uiPriority="73" w:unhideWhenUsed="0"/>
-    <w:lsdException w:name="Light Shading Accent 2" w:semiHidden="0" w:uiPriority="60" w:unhideWhenUsed="0"/>
-    <w:lsdException w:name="Light List Accent 2" w:semiHidden="0" w:uiPriority="61" w:unhideWhenUsed="0"/>
-    <w:lsdException w:name="Light Grid Accent 2" w:semiHidden="0" w:uiPriority="62" w:unhideWhenUsed="0"/>
-    <w:lsdException w:name="Medium Shading 1 Accent 2" w:semiHidden="0" w:uiPriority="63" w:unhideWhenUsed="0"/>
-    <w:lsdException w:name="Medium Shading 2 Accent 2" w:semiHidden="0" w:uiPriority="64" w:unhideWhenUsed="0"/>
-    <w:lsdException w:name="Medium List 1 Accent 2" w:semiHidden="0" w:uiPriority="65" w:unhideWhenUsed="0"/>
-    <w:lsdException w:name="Medium List 2 Accent 2" w:semiHidden="0" w:uiPriority="66" w:unhideWhenUsed="0"/>
-    <w:lsdException w:name="Medium Grid 1 Accent 2" w:semiHidden="0" w:uiPriority="67" w:unhideWhenUsed="0"/>
-    <w:lsdException w:name="Medium Grid 2 Accent 2" w:semiHidden="0" w:uiPriority="68" w:unhideWhenUsed="0"/>
-    <w:lsdException w:name="Medium Grid 3 Accent 2" w:semiHidden="0" w:uiPriority="69" w:unhideWhenUsed="0"/>
-    <w:lsdException w:name="Dark List Accent 2" w:semiHidden="0" w:uiPriority="70" w:unhideWhenUsed="0"/>
-    <w:lsdException w:name="Colorful Shading Accent 2" w:semiHidden="0" w:uiPriority="71" w:unhideWhenUsed="0"/>
-    <w:lsdException w:name="Colorful List Accent 2" w:semiHidden="0" w:uiPriority="72" w:unhideWhenUsed="0"/>
-    <w:lsdException w:name="Colorful Grid Accent 2" w:semiHidden="0" w:uiPriority="73" w:unhideWhenUsed="0"/>
-    <w:lsdException w:name="Light Shading Accent 3" w:semiHidden="0" w:uiPriority="60" w:unhideWhenUsed="0"/>
-    <w:lsdException w:name="Light List Accent 3" w:semiHidden="0" w:uiPriority="61" w:unhideWhenUsed="0"/>
-    <w:lsdException w:name="Light Grid Accent 3" w:semiHidden="0" w:uiPriority="62" w:unhideWhenUsed="0"/>
-    <w:lsdException w:name="Medium Shading 1 Accent 3" w:semiHidden="0" w:uiPriority="63" w:unhideWhenUsed="0"/>
-    <w:lsdException w:name="Medium Shading 2 Accent 3" w:semiHidden="0" w:uiPriority="64" w:unhideWhenUsed="0"/>
-    <w:lsdException w:name="Medium List 1 Accent 3" w:semiHidden="0" w:uiPriority="65" w:unhideWhenUsed="0"/>
-    <w:lsdException w:name="Medium List 2 Accent 3" w:semiHidden="0" w:uiPriority="66" w:unhideWhenUsed="0"/>
-    <w:lsdException w:name="Medium Grid 1 Accent 3" w:semiHidden="0" w:uiPriority="67" w:unhideWhenUsed="0"/>
-    <w:lsdException w:name="Medium Grid 2 Accent 3" w:semiHidden="0" w:uiPriority="68" w:unhideWhenUsed="0"/>
-    <w:lsdException w:name="Medium Grid 3 Accent 3" w:semiHidden="0" w:uiPriority="69" w:unhideWhenUsed="0"/>
-    <w:lsdException w:name="Dark List Accent 3" w:semiHidden="0" w:uiPriority="70" w:unhideWhenUsed="0"/>
-    <w:lsdException w:name="Colorful Shading Accent 3" w:semiHidden="0" w:uiPriority="71" w:unhideWhenUsed="0"/>
-    <w:lsdException w:name="Colorful List Accent 3" w:semiHidden="0" w:uiPriority="72" w:unhideWhenUsed="0"/>
-    <w:lsdException w:name="Colorful Grid Accent 3" w:semiHidden="0" w:uiPriority="73" w:unhideWhenUsed="0"/>
-    <w:lsdException w:name="Light Shading Accent 4" w:semiHidden="0" w:uiPriority="60" w:unhideWhenUsed="0"/>
-    <w:lsdException w:name="Light List Accent 4" w:semiHidden="0" w:uiPriority="61" w:unhideWhenUsed="0"/>
-    <w:lsdException w:name="Light Grid Accent 4" w:semiHidden="0" w:uiPriority="62" w:unhideWhenUsed="0"/>
-    <w:lsdException w:name="Medium Shading 1 Accent 4" w:semiHidden="0" w:uiPriority="63" w:unhideWhenUsed="0"/>
-    <w:lsdException w:name="Medium Shading 2 Accent 4" w:semiHidden="0" w:uiPriority="64" w:unhideWhenUsed="0"/>
-    <w:lsdException w:name="Medium List 1 Accent 4" w:semiHidden="0" w:uiPriority="65" w:unhideWhenUsed="0"/>
-    <w:lsdException w:name="Medium List 2 Accent 4" w:semiHidden="0" w:uiPriority="66" w:unhideWhenUsed="0"/>
-    <w:lsdException w:name="Medium Grid 1 Accent 4" w:semiHidden="0" w:uiPriority="67" w:unhideWhenUsed="0"/>
-    <w:lsdException w:name="Medium Grid 2 Accent 4" w:semiHidden="0" w:uiPriority="68" w:unhideWhenUsed="0"/>
-    <w:lsdException w:name="Medium Grid 3 Accent 4" w:semiHidden="0" w:uiPriority="69" w:unhideWhenUsed="0"/>
-    <w:lsdException w:name="Dark List Accent 4" w:semiHidden="0" w:uiPriority="70" w:unhideWhenUsed="0"/>
-    <w:lsdException w:name="Colorful Shading Accent 4" w:semiHidden="0" w:uiPriority="71" w:unhideWhenUsed="0"/>
-    <w:lsdException w:name="Colorful List Accent 4" w:semiHidden="0" w:uiPriority="72" w:unhideWhenUsed="0"/>
-    <w:lsdException w:name="Colorful Grid Accent 4" w:semiHidden="0" w:uiPriority="73" w:unhideWhenUsed="0"/>
-    <w:lsdException w:name="Light Shading Accent 5" w:semiHidden="0" w:uiPriority="60" w:unhideWhenUsed="0"/>
-    <w:lsdException w:name="Light List Accent 5" w:semiHidden="0" w:uiPriority="61" w:unhideWhenUsed="0"/>
-    <w:lsdException w:name="Light Grid Accent 5" w:semiHidden="0" w:uiPriority="62" w:unhideWhenUsed="0"/>
-    <w:lsdException w:name="Medium Shading 1 Accent 5" w:semiHidden="0" w:uiPriority="63" w:unhideWhenUsed="0"/>
-    <w:lsdException w:name="Medium Shading 2 Accent 5" w:semiHidden="0" w:uiPriority="64" w:unhideWhenUsed="0"/>
-    <w:lsdException w:name="Medium List 1 Accent 5" w:semiHidden="0" w:uiPriority="65" w:unhideWhenUsed="0"/>
-    <w:lsdException w:name="Medium List 2 Accent 5" w:semiHidden="0" w:uiPriority="66" w:unhideWhenUsed="0"/>
-    <w:lsdException w:name="Medium Grid 1 Accent 5" w:semiHidden="0" w:uiPriority="67" w:unhideWhenUsed="0"/>
-    <w:lsdException w:name="Medium Grid 2 Accent 5" w:semiHidden="0" w:uiPriority="68" w:unhideWhenUsed="0"/>
-    <w:lsdException w:name="Medium Grid 3 Accent 5" w:semiHidden="0" w:uiPriority="69" w:unhideWhenUsed="0"/>
-    <w:lsdException w:name="Dark List Accent 5" w:semiHidden="0" w:uiPriority="70" w:unhideWhenUsed="0"/>
-    <w:lsdException w:name="Colorful Shading Accent 5" w:semiHidden="0" w:uiPriority="71" w:unhideWhenUsed="0"/>
-    <w:lsdException w:name="Colorful List Accent 5" w:semiHidden="0" w:uiPriority="72" w:unhideWhenUsed="0"/>
-    <w:lsdException w:name="Colorful Grid Accent 5" w:semiHidden="0" w:uiPriority="73" w:unhideWhenUsed="0"/>
-    <w:lsdException w:name="Light Shading Accent 6" w:semiHidden="0" w:uiPriority="60" w:unhideWhenUsed="0"/>
-    <w:lsdException w:name="Light List Accent 6" w:semiHidden="0" w:uiPriority="61" w:unhideWhenUsed="0"/>
-    <w:lsdException w:name="Light Grid Accent 6" w:semiHidden="0" w:uiPriority="62" w:unhideWhenUsed="0"/>
-    <w:lsdException w:name="Medium Shading 1 Accent 6" w:semiHidden="0" w:uiPriority="63" w:unhideWhenUsed="0"/>
-    <w:lsdException w:name="Medium Shading 2 Accent 6" w:semiHidden="0" w:uiPriority="64" w:unhideWhenUsed="0"/>
-    <w:lsdException w:name="Medium List 1 Accent 6" w:semiHidden="0" w:uiPriority="65" w:unhideWhenUsed="0"/>
-    <w:lsdException w:name="Medium List 2 Accent 6" w:semiHidden="0" w:uiPriority="66" w:unhideWhenUsed="0"/>
-    <w:lsdException w:name="Medium Grid 1 Accent 6" w:semiHidden="0" w:uiPriority="67" w:unhideWhenUsed="0"/>
-    <w:lsdException w:name="Medium Grid 2 Accent 6" w:semiHidden="0" w:uiPriority="68" w:unhideWhenUsed="0"/>
-    <w:lsdException w:name="Medium Grid 3 Accent 6" w:semiHidden="0" w:uiPriority="69" w:unhideWhenUsed="0"/>
-    <w:lsdException w:name="Dark List Accent 6" w:semiHidden="0" w:uiPriority="70" w:unhideWhenUsed="0"/>
-    <w:lsdException w:name="Colorful Shading Accent 6" w:semiHidden="0" w:uiPriority="71" w:unhideWhenUsed="0"/>
-    <w:lsdException w:name="Colorful List Accent 6" w:semiHidden="0" w:uiPriority="72" w:unhideWhenUsed="0"/>
-    <w:lsdException w:name="Colorful Grid Accent 6" w:semiHidden="0" w:uiPriority="73" w:unhideWhenUsed="0"/>
-    <w:lsdException w:name="Subtle Emphasis" w:semiHidden="0" w:uiPriority="19" w:unhideWhenUsed="0" w:qFormat="1"/>
-    <w:lsdException w:name="Intense Emphasis" w:semiHidden="0" w:uiPriority="21" w:unhideWhenUsed="0" w:qFormat="1"/>
-    <w:lsdException w:name="Subtle Reference" w:semiHidden="0" w:uiPriority="31" w:unhideWhenUsed="0" w:qFormat="1"/>
-    <w:lsdException w:name="Intense Reference" w:semiHidden="0" w:uiPriority="32" w:unhideWhenUsed="0" w:qFormat="1"/>
-    <w:lsdException w:name="Book Title" w:semiHidden="0" w:uiPriority="33" w:unhideWhenUsed="0" w:qFormat="1"/>
-    <w:lsdException w:name="Bibliography" w:uiPriority="37"/>
-    <w:lsdException w:name="TOC Heading" w:semiHidden="0" w:uiPriority="39" w:unhideWhenUsed="0" w:qFormat="1"/>
+  <w:latentStyles w:defLockedState="0" w:defUIPriority="0" w:defSemiHidden="0" w:defUnhideWhenUsed="0" w:defQFormat="0" w:count="371">
+    <w:lsdException w:name="Normal" w:qFormat="1"/>
+    <w:lsdException w:name="heading 1" w:uiPriority="9" w:qFormat="1"/>
+    <w:lsdException w:name="heading 2" w:uiPriority="9" w:qFormat="1"/>
+    <w:lsdException w:name="heading 3" w:semiHidden="1" w:unhideWhenUsed="1" w:qFormat="1"/>
+    <w:lsdException w:name="heading 4" w:semiHidden="1" w:unhideWhenUsed="1" w:qFormat="1"/>
+    <w:lsdException w:name="heading 5" w:semiHidden="1" w:unhideWhenUsed="1" w:qFormat="1"/>
+    <w:lsdException w:name="heading 6" w:semiHidden="1" w:unhideWhenUsed="1" w:qFormat="1"/>
+    <w:lsdException w:name="heading 7" w:semiHidden="1" w:unhideWhenUsed="1" w:qFormat="1"/>
+    <w:lsdException w:name="heading 8" w:semiHidden="1" w:unhideWhenUsed="1" w:qFormat="1"/>
+    <w:lsdException w:name="heading 9" w:semiHidden="1" w:unhideWhenUsed="1" w:qFormat="1"/>
+    <w:lsdException w:name="index 1" w:semiHidden="1" w:unhideWhenUsed="1"/>
+    <w:lsdException w:name="index 2" w:semiHidden="1" w:unhideWhenUsed="1"/>
+    <w:lsdException w:name="index 3" w:semiHidden="1" w:unhideWhenUsed="1"/>
+    <w:lsdException w:name="index 4" w:semiHidden="1" w:unhideWhenUsed="1"/>
+    <w:lsdException w:name="index 5" w:semiHidden="1" w:unhideWhenUsed="1"/>
+    <w:lsdException w:name="index 6" w:semiHidden="1" w:unhideWhenUsed="1"/>
+    <w:lsdException w:name="index 7" w:semiHidden="1" w:unhideWhenUsed="1"/>
+    <w:lsdException w:name="index 8" w:semiHidden="1" w:unhideWhenUsed="1"/>
+    <w:lsdException w:name="index 9" w:semiHidden="1" w:unhideWhenUsed="1"/>
+    <w:lsdException w:name="toc 1" w:semiHidden="1" w:uiPriority="39" w:unhideWhenUsed="1"/>
+    <w:lsdException w:name="toc 2" w:semiHidden="1" w:uiPriority="39" w:unhideWhenUsed="1"/>
+    <w:lsdException w:name="toc 3" w:semiHidden="1" w:uiPriority="39" w:unhideWhenUsed="1"/>
+    <w:lsdException w:name="toc 4" w:semiHidden="1" w:uiPriority="39" w:unhideWhenUsed="1"/>
+    <w:lsdException w:name="toc 5" w:semiHidden="1" w:uiPriority="39" w:unhideWhenUsed="1"/>
+    <w:lsdException w:name="toc 6" w:semiHidden="1" w:unhideWhenUsed="1"/>
+    <w:lsdException w:name="toc 7" w:semiHidden="1" w:unhideWhenUsed="1"/>
+    <w:lsdException w:name="toc 8" w:semiHidden="1" w:unhideWhenUsed="1"/>
+    <w:lsdException w:name="toc 9" w:semiHidden="1" w:unhideWhenUsed="1"/>
+    <w:lsdException w:name="Normal Indent" w:semiHidden="1" w:unhideWhenUsed="1"/>
+    <w:lsdException w:name="footnote text" w:semiHidden="1" w:uiPriority="99" w:unhideWhenUsed="1"/>
+    <w:lsdException w:name="annotation text" w:semiHidden="1" w:unhideWhenUsed="1"/>
+    <w:lsdException w:name="header" w:semiHidden="1" w:unhideWhenUsed="1"/>
+    <w:lsdException w:name="footer" w:semiHidden="1" w:uiPriority="99" w:unhideWhenUsed="1"/>
+    <w:lsdException w:name="index heading" w:semiHidden="1" w:unhideWhenUsed="1"/>
+    <w:lsdException w:name="caption" w:semiHidden="1" w:uiPriority="35" w:unhideWhenUsed="1" w:qFormat="1"/>
+    <w:lsdException w:name="table of figures" w:semiHidden="1" w:uiPriority="99" w:unhideWhenUsed="1"/>
+    <w:lsdException w:name="envelope address" w:semiHidden="1" w:unhideWhenUsed="1"/>
+    <w:lsdException w:name="envelope return" w:semiHidden="1" w:unhideWhenUsed="1"/>
+    <w:lsdException w:name="footnote reference" w:semiHidden="1" w:uiPriority="99" w:unhideWhenUsed="1"/>
+    <w:lsdException w:name="annotation reference" w:semiHidden="1" w:unhideWhenUsed="1"/>
+    <w:lsdException w:name="line number" w:semiHidden="1" w:uiPriority="99" w:unhideWhenUsed="1"/>
+    <w:lsdException w:name="page number" w:semiHidden="1" w:unhideWhenUsed="1"/>
+    <w:lsdException w:name="endnote reference" w:semiHidden="1" w:uiPriority="99" w:unhideWhenUsed="1"/>
+    <w:lsdException w:name="endnote text" w:semiHidden="1" w:uiPriority="99" w:unhideWhenUsed="1"/>
+    <w:lsdException w:name="table of authorities" w:semiHidden="1" w:unhideWhenUsed="1"/>
+    <w:lsdException w:name="toa heading" w:semiHidden="1" w:unhideWhenUsed="1"/>
+    <w:lsdException w:name="List" w:semiHidden="1" w:unhideWhenUsed="1"/>
+    <w:lsdException w:name="List 2" w:semiHidden="1" w:unhideWhenUsed="1"/>
+    <w:lsdException w:name="List 3" w:semiHidden="1" w:unhideWhenUsed="1"/>
+    <w:lsdException w:name="List 4" w:semiHidden="1" w:unhideWhenUsed="1"/>
+    <w:lsdException w:name="List 5" w:semiHidden="1" w:unhideWhenUsed="1"/>
+    <w:lsdException w:name="List Bullet 2" w:semiHidden="1" w:unhideWhenUsed="1"/>
+    <w:lsdException w:name="List Bullet 3" w:semiHidden="1" w:unhideWhenUsed="1"/>
+    <w:lsdException w:name="List Bullet 4" w:semiHidden="1" w:unhideWhenUsed="1"/>
+    <w:lsdException w:name="List Bullet 5" w:semiHidden="1" w:unhideWhenUsed="1"/>
+    <w:lsdException w:name="List Number 2" w:semiHidden="1" w:unhideWhenUsed="1"/>
+    <w:lsdException w:name="List Number 3" w:semiHidden="1" w:unhideWhenUsed="1"/>
+    <w:lsdException w:name="List Number 4" w:semiHidden="1" w:unhideWhenUsed="1"/>
+    <w:lsdException w:name="List Number 5" w:semiHidden="1" w:unhideWhenUsed="1"/>
+    <w:lsdException w:name="Title" w:qFormat="1"/>
+    <w:lsdException w:name="Closing" w:semiHidden="1" w:unhideWhenUsed="1"/>
+    <w:lsdException w:name="Signature" w:semiHidden="1" w:unhideWhenUsed="1"/>
+    <w:lsdException w:name="Default Paragraph Font" w:semiHidden="1" w:unhideWhenUsed="1"/>
+    <w:lsdException w:name="Body Text" w:semiHidden="1" w:uiPriority="99" w:unhideWhenUsed="1"/>
+    <w:lsdException w:name="Body Text Indent" w:semiHidden="1" w:unhideWhenUsed="1"/>
+    <w:lsdException w:name="List Continue" w:semiHidden="1" w:unhideWhenUsed="1"/>
+    <w:lsdException w:name="List Continue 2" w:semiHidden="1" w:unhideWhenUsed="1"/>
+    <w:lsdException w:name="Subtitle" w:qFormat="1"/>
+    <w:lsdException w:name="Salutation" w:semiHidden="1" w:unhideWhenUsed="1"/>
+    <w:lsdException w:name="Date" w:semiHidden="1" w:unhideWhenUsed="1"/>
+    <w:lsdException w:name="Body Text First Indent" w:semiHidden="1" w:unhideWhenUsed="1"/>
+    <w:lsdException w:name="Body Text First Indent 2" w:semiHidden="1" w:unhideWhenUsed="1"/>
+    <w:lsdException w:name="Note Heading" w:semiHidden="1" w:unhideWhenUsed="1"/>
+    <w:lsdException w:name="Body Text 2" w:semiHidden="1" w:unhideWhenUsed="1"/>
+    <w:lsdException w:name="Body Text 3" w:semiHidden="1" w:unhideWhenUsed="1"/>
+    <w:lsdException w:name="Body Text Indent 2" w:semiHidden="1" w:unhideWhenUsed="1"/>
+    <w:lsdException w:name="Body Text Indent 3" w:semiHidden="1" w:unhideWhenUsed="1"/>
+    <w:lsdException w:name="Block Text" w:semiHidden="1" w:unhideWhenUsed="1"/>
+    <w:lsdException w:name="Hyperlink" w:semiHidden="1" w:uiPriority="99" w:unhideWhenUsed="1"/>
+    <w:lsdException w:name="FollowedHyperlink" w:semiHidden="1" w:unhideWhenUsed="1"/>
+    <w:lsdException w:name="Strong" w:uiPriority="22" w:qFormat="1"/>
+    <w:lsdException w:name="Emphasis" w:uiPriority="20" w:qFormat="1"/>
+    <w:lsdException w:name="Document Map" w:semiHidden="1" w:unhideWhenUsed="1"/>
+    <w:lsdException w:name="Plain Text" w:semiHidden="1" w:unhideWhenUsed="1"/>
+    <w:lsdException w:name="E-mail Signature" w:semiHidden="1" w:unhideWhenUsed="1"/>
+    <w:lsdException w:name="HTML Top of Form" w:semiHidden="1" w:unhideWhenUsed="1"/>
+    <w:lsdException w:name="HTML Bottom of Form" w:semiHidden="1" w:unhideWhenUsed="1"/>
+    <w:lsdException w:name="Normal (Web)" w:semiHidden="1" w:uiPriority="99" w:unhideWhenUsed="1"/>
+    <w:lsdException w:name="HTML Acronym" w:semiHidden="1" w:unhideWhenUsed="1"/>
+    <w:lsdException w:name="HTML Address" w:semiHidden="1" w:unhideWhenUsed="1"/>
+    <w:lsdException w:name="HTML Cite" w:semiHidden="1" w:unhideWhenUsed="1"/>
+    <w:lsdException w:name="HTML Code" w:semiHidden="1" w:unhideWhenUsed="1"/>
+    <w:lsdException w:name="HTML Definition" w:semiHidden="1" w:unhideWhenUsed="1"/>
+    <w:lsdException w:name="HTML Keyboard" w:semiHidden="1" w:unhideWhenUsed="1"/>
+    <w:lsdException w:name="HTML Preformatted" w:semiHidden="1" w:unhideWhenUsed="1"/>
+    <w:lsdException w:name="HTML Sample" w:semiHidden="1" w:unhideWhenUsed="1"/>
+    <w:lsdException w:name="HTML Typewriter" w:semiHidden="1" w:unhideWhenUsed="1"/>
+    <w:lsdException w:name="HTML Variable" w:semiHidden="1" w:unhideWhenUsed="1"/>
+    <w:lsdException w:name="Normal Table" w:semiHidden="1" w:unhideWhenUsed="1"/>
+    <w:lsdException w:name="annotation subject" w:semiHidden="1" w:unhideWhenUsed="1"/>
+    <w:lsdException w:name="No List" w:semiHidden="1" w:uiPriority="99" w:unhideWhenUsed="1"/>
+    <w:lsdException w:name="Outline List 1" w:semiHidden="1" w:unhideWhenUsed="1"/>
+    <w:lsdException w:name="Outline List 2" w:semiHidden="1" w:unhideWhenUsed="1"/>
+    <w:lsdException w:name="Outline List 3" w:semiHidden="1" w:unhideWhenUsed="1"/>
+    <w:lsdException w:name="Table Simple 1" w:semiHidden="1" w:unhideWhenUsed="1"/>
+    <w:lsdException w:name="Table Simple 2" w:semiHidden="1" w:unhideWhenUsed="1"/>
+    <w:lsdException w:name="Table Simple 3" w:semiHidden="1" w:unhideWhenUsed="1"/>
+    <w:lsdException w:name="Table Classic 1" w:semiHidden="1" w:unhideWhenUsed="1"/>
+    <w:lsdException w:name="Table Classic 2" w:semiHidden="1" w:unhideWhenUsed="1"/>
+    <w:lsdException w:name="Table Classic 3" w:semiHidden="1" w:unhideWhenUsed="1"/>
+    <w:lsdException w:name="Table Classic 4" w:semiHidden="1" w:unhideWhenUsed="1"/>
+    <w:lsdException w:name="Table Colorful 1" w:semiHidden="1" w:unhideWhenUsed="1"/>
+    <w:lsdException w:name="Table Colorful 2" w:semiHidden="1" w:unhideWhenUsed="1"/>
+    <w:lsdException w:name="Table Colorful 3" w:semiHidden="1" w:unhideWhenUsed="1"/>
+    <w:lsdException w:name="Table Columns 1" w:semiHidden="1" w:unhideWhenUsed="1"/>
+    <w:lsdException w:name="Table Columns 2" w:semiHidden="1" w:unhideWhenUsed="1"/>
+    <w:lsdException w:name="Table Columns 3" w:semiHidden="1" w:unhideWhenUsed="1"/>
+    <w:lsdException w:name="Table Columns 4" w:semiHidden="1" w:unhideWhenUsed="1"/>
+    <w:lsdException w:name="Table Columns 5" w:semiHidden="1" w:unhideWhenUsed="1"/>
+    <w:lsdException w:name="Table Grid 1" w:semiHidden="1" w:unhideWhenUsed="1"/>
+    <w:lsdException w:name="Table Grid 2" w:semiHidden="1" w:unhideWhenUsed="1"/>
+    <w:lsdException w:name="Table Grid 3" w:semiHidden="1" w:unhideWhenUsed="1"/>
+    <w:lsdException w:name="Table Grid 4" w:semiHidden="1" w:unhideWhenUsed="1"/>
+    <w:lsdException w:name="Table Grid 5" w:semiHidden="1" w:unhideWhenUsed="1"/>
+    <w:lsdException w:name="Table Grid 6" w:semiHidden="1" w:unhideWhenUsed="1"/>
+    <w:lsdException w:name="Table Grid 7" w:semiHidden="1" w:unhideWhenUsed="1"/>
+    <w:lsdException w:name="Table Grid 8" w:semiHidden="1" w:unhideWhenUsed="1"/>
+    <w:lsdException w:name="Table List 1" w:semiHidden="1" w:unhideWhenUsed="1"/>
+    <w:lsdException w:name="Table List 2" w:semiHidden="1" w:unhideWhenUsed="1"/>
+    <w:lsdException w:name="Table List 3" w:semiHidden="1" w:unhideWhenUsed="1"/>
+    <w:lsdException w:name="Table List 4" w:semiHidden="1" w:unhideWhenUsed="1"/>
+    <w:lsdException w:name="Table List 5" w:semiHidden="1" w:unhideWhenUsed="1"/>
+    <w:lsdException w:name="Table List 6" w:semiHidden="1" w:unhideWhenUsed="1"/>
+    <w:lsdException w:name="Table List 7" w:semiHidden="1" w:unhideWhenUsed="1"/>
+    <w:lsdException w:name="Table List 8" w:semiHidden="1" w:unhideWhenUsed="1"/>
+    <w:lsdException w:name="Table 3D effects 1" w:semiHidden="1" w:unhideWhenUsed="1"/>
+    <w:lsdException w:name="Table 3D effects 2" w:semiHidden="1" w:unhideWhenUsed="1"/>
+    <w:lsdException w:name="Table 3D effects 3" w:semiHidden="1" w:unhideWhenUsed="1"/>
+    <w:lsdException w:name="Table Contemporary" w:semiHidden="1" w:unhideWhenUsed="1"/>
+    <w:lsdException w:name="Table Elegant" w:semiHidden="1" w:unhideWhenUsed="1"/>
+    <w:lsdException w:name="Table Professional" w:semiHidden="1" w:unhideWhenUsed="1"/>
+    <w:lsdException w:name="Table Subtle 1" w:semiHidden="1" w:unhideWhenUsed="1"/>
+    <w:lsdException w:name="Table Subtle 2" w:semiHidden="1" w:unhideWhenUsed="1"/>
+    <w:lsdException w:name="Table Web 1" w:semiHidden="1" w:unhideWhenUsed="1"/>
+    <w:lsdException w:name="Table Web 2" w:semiHidden="1" w:unhideWhenUsed="1"/>
+    <w:lsdException w:name="Table Web 3" w:semiHidden="1" w:unhideWhenUsed="1"/>
+    <w:lsdException w:name="Balloon Text" w:uiPriority="99"/>
+    <w:lsdException w:name="Table Grid" w:uiPriority="59"/>
+    <w:lsdException w:name="Table Theme" w:semiHidden="1" w:unhideWhenUsed="1"/>
+    <w:lsdException w:name="Placeholder Text" w:semiHidden="1"/>
+    <w:lsdException w:name="No Spacing" w:uiPriority="1" w:qFormat="1"/>
+    <w:lsdException w:name="Light Shading" w:uiPriority="60"/>
+    <w:lsdException w:name="Light List" w:uiPriority="61"/>
+    <w:lsdException w:name="Light Grid" w:uiPriority="62"/>
+    <w:lsdException w:name="Medium Shading 1" w:uiPriority="63"/>
+    <w:lsdException w:name="Medium Shading 2" w:uiPriority="64"/>
+    <w:lsdException w:name="Medium List 1" w:uiPriority="65"/>
+    <w:lsdException w:name="Medium List 2" w:uiPriority="66"/>
+    <w:lsdException w:name="Medium Grid 1" w:uiPriority="67"/>
+    <w:lsdException w:name="Medium Grid 2" w:uiPriority="68"/>
+    <w:lsdException w:name="Medium Grid 3" w:uiPriority="69"/>
+    <w:lsdException w:name="Dark List" w:uiPriority="70"/>
+    <w:lsdException w:name="Colorful Shading" w:uiPriority="71"/>
+    <w:lsdException w:name="Colorful List" w:uiPriority="72"/>
+    <w:lsdException w:name="Colorful Grid" w:uiPriority="73"/>
+    <w:lsdException w:name="Light Shading Accent 1" w:uiPriority="60"/>
+    <w:lsdException w:name="Light List Accent 1" w:uiPriority="61"/>
+    <w:lsdException w:name="Light Grid Accent 1" w:uiPriority="62"/>
+    <w:lsdException w:name="Medium Shading 1 Accent 1" w:uiPriority="63"/>
+    <w:lsdException w:name="Medium Shading 2 Accent 1" w:uiPriority="64"/>
+    <w:lsdException w:name="Medium List 1 Accent 1" w:uiPriority="65"/>
+    <w:lsdException w:name="Revision" w:semiHidden="1" w:uiPriority="99"/>
+    <w:lsdException w:name="List Paragraph" w:uiPriority="34" w:qFormat="1"/>
+    <w:lsdException w:name="Quote" w:uiPriority="29" w:qFormat="1"/>
+    <w:lsdException w:name="Intense Quote" w:uiPriority="30" w:qFormat="1"/>
+    <w:lsdException w:name="Medium List 2 Accent 1" w:uiPriority="66"/>
+    <w:lsdException w:name="Medium Grid 1 Accent 1" w:uiPriority="67"/>
+    <w:lsdException w:name="Medium Grid 2 Accent 1" w:uiPriority="68"/>
+    <w:lsdException w:name="Medium Grid 3 Accent 1" w:uiPriority="69"/>
+    <w:lsdException w:name="Dark List Accent 1" w:uiPriority="70"/>
+    <w:lsdException w:name="Colorful Shading Accent 1" w:uiPriority="71"/>
+    <w:lsdException w:name="Colorful List Accent 1" w:uiPriority="72"/>
+    <w:lsdException w:name="Colorful Grid Accent 1" w:uiPriority="73"/>
+    <w:lsdException w:name="Light Shading Accent 2" w:uiPriority="60"/>
+    <w:lsdException w:name="Light List Accent 2" w:uiPriority="61"/>
+    <w:lsdException w:name="Light Grid Accent 2" w:uiPriority="62"/>
+    <w:lsdException w:name="Medium Shading 1 Accent 2" w:uiPriority="63"/>
+    <w:lsdException w:name="Medium Shading 2 Accent 2" w:uiPriority="64"/>
+    <w:lsdException w:name="Medium List 1 Accent 2" w:uiPriority="65"/>
+    <w:lsdException w:name="Medium List 2 Accent 2" w:uiPriority="66"/>
+    <w:lsdException w:name="Medium Grid 1 Accent 2" w:uiPriority="67"/>
+    <w:lsdException w:name="Medium Grid 2 Accent 2" w:uiPriority="68"/>
+    <w:lsdException w:name="Medium Grid 3 Accent 2" w:uiPriority="69"/>
+    <w:lsdException w:name="Dark List Accent 2" w:uiPriority="70"/>
+    <w:lsdException w:name="Colorful Shading Accent 2" w:uiPriority="71"/>
+    <w:lsdException w:name="Colorful List Accent 2" w:uiPriority="72"/>
+    <w:lsdException w:name="Colorful Grid Accent 2" w:uiPriority="73"/>
+    <w:lsdException w:name="Light Shading Accent 3" w:uiPriority="60"/>
+    <w:lsdException w:name="Light List Accent 3" w:uiPriority="61"/>
+    <w:lsdException w:name="Light Grid Accent 3" w:uiPriority="62"/>
+    <w:lsdException w:name="Medium Shading 1 Accent 3" w:uiPriority="63"/>
+    <w:lsdException w:name="Medium Shading 2 Accent 3" w:uiPriority="64"/>
+    <w:lsdException w:name="Medium List 1 Accent 3" w:uiPriority="65"/>
+    <w:lsdException w:name="Medium List 2 Accent 3" w:uiPriority="66"/>
+    <w:lsdException w:name="Medium Grid 1 Accent 3" w:uiPriority="67"/>
+    <w:lsdException w:name="Medium Grid 2 Accent 3" w:uiPriority="68"/>
+    <w:lsdException w:name="Medium Grid 3 Accent 3" w:uiPriority="69"/>
+    <w:lsdException w:name="Dark List Accent 3" w:uiPriority="70"/>
+    <w:lsdException w:name="Colorful Shading Accent 3" w:uiPriority="71"/>
+    <w:lsdException w:name="Colorful List Accent 3" w:uiPriority="72"/>
+    <w:lsdException w:name="Colorful Grid Accent 3" w:uiPriority="73"/>
+    <w:lsdException w:name="Light Shading Accent 4" w:uiPriority="60"/>
+    <w:lsdException w:name="Light List Accent 4" w:uiPriority="61"/>
+    <w:lsdException w:name="Light Grid Accent 4" w:uiPriority="62"/>
+    <w:lsdException w:name="Medium Shading 1 Accent 4" w:uiPriority="63"/>
+    <w:lsdException w:name="Medium Shading 2 Accent 4" w:uiPriority="64"/>
+    <w:lsdException w:name="Medium List 1 Accent 4" w:uiPriority="65"/>
+    <w:lsdException w:name="Medium List 2 Accent 4" w:uiPriority="66"/>
+    <w:lsdException w:name="Medium Grid 1 Accent 4" w:uiPriority="67"/>
+    <w:lsdException w:name="Medium Grid 2 Accent 4" w:uiPriority="68"/>
+    <w:lsdException w:name="Medium Grid 3 Accent 4" w:uiPriority="69"/>
+    <w:lsdException w:name="Dark List Accent 4" w:uiPriority="70"/>
+    <w:lsdException w:name="Colorful Shading Accent 4" w:uiPriority="71"/>
+    <w:lsdException w:name="Colorful List Accent 4" w:uiPriority="72"/>
+    <w:lsdException w:name="Colorful Grid Accent 4" w:uiPriority="73"/>
+    <w:lsdException w:name="Light Shading Accent 5" w:uiPriority="60"/>
+    <w:lsdException w:name="Light List Accent 5" w:uiPriority="61"/>
+    <w:lsdException w:name="Light Grid Accent 5" w:uiPriority="62"/>
+    <w:lsdException w:name="Medium Shading 1 Accent 5" w:uiPriority="63"/>
+    <w:lsdException w:name="Medium Shading 2 Accent 5" w:uiPriority="64"/>
+    <w:lsdException w:name="Medium List 1 Accent 5" w:uiPriority="65"/>
+    <w:lsdException w:name="Medium List 2 Accent 5" w:uiPriority="66"/>
+    <w:lsdException w:name="Medium Grid 1 Accent 5" w:uiPriority="67"/>
+    <w:lsdException w:name="Medium Grid 2 Accent 5" w:uiPriority="68"/>
+    <w:lsdException w:name="Medium Grid 3 Accent 5" w:uiPriority="69"/>
+    <w:lsdException w:name="Dark List Accent 5" w:uiPriority="70"/>
+    <w:lsdException w:name="Colorful Shading Accent 5" w:uiPriority="71"/>
+    <w:lsdException w:name="Colorful List Accent 5" w:uiPriority="72"/>
+    <w:lsdException w:name="Colorful Grid Accent 5" w:uiPriority="73"/>
+    <w:lsdException w:name="Light Shading Accent 6" w:uiPriority="60"/>
+    <w:lsdException w:name="Light List Accent 6" w:uiPriority="61"/>
+    <w:lsdException w:name="Light Grid Accent 6" w:uiPriority="62"/>
+    <w:lsdException w:name="Medium Shading 1 Accent 6" w:uiPriority="63"/>
+    <w:lsdException w:name="Medium Shading 2 Accent 6" w:uiPriority="64"/>
+    <w:lsdException w:name="Medium List 1 Accent 6" w:uiPriority="65"/>
+    <w:lsdException w:name="Medium List 2 Accent 6" w:uiPriority="66"/>
+    <w:lsdException w:name="Medium Grid 1 Accent 6" w:uiPriority="67"/>
+    <w:lsdException w:name="Medium Grid 2 Accent 6" w:uiPriority="68"/>
+    <w:lsdException w:name="Medium Grid 3 Accent 6" w:uiPriority="69"/>
+    <w:lsdException w:name="Dark List Accent 6" w:uiPriority="70"/>
+    <w:lsdException w:name="Colorful Shading Accent 6" w:uiPriority="71"/>
+    <w:lsdException w:name="Colorful List Accent 6" w:uiPriority="72"/>
+    <w:lsdException w:name="Colorful Grid Accent 6" w:uiPriority="73"/>
+    <w:lsdException w:name="Subtle Emphasis" w:uiPriority="19" w:qFormat="1"/>
+    <w:lsdException w:name="Intense Emphasis" w:uiPriority="21" w:qFormat="1"/>
+    <w:lsdException w:name="Subtle Reference" w:uiPriority="31" w:qFormat="1"/>
+    <w:lsdException w:name="Intense Reference" w:uiPriority="32" w:qFormat="1"/>
+    <w:lsdException w:name="Book Title" w:uiPriority="33" w:qFormat="1"/>
+    <w:lsdException w:name="Bibliography" w:semiHidden="1" w:uiPriority="37" w:unhideWhenUsed="1"/>
+    <w:lsdException w:name="TOC Heading" w:uiPriority="39" w:qFormat="1"/>
+    <w:lsdException w:name="Plain Table 1" w:uiPriority="41"/>
+    <w:lsdException w:name="Plain Table 2" w:uiPriority="42"/>
+    <w:lsdException w:name="Plain Table 3" w:uiPriority="43"/>
+    <w:lsdException w:name="Plain Table 4" w:uiPriority="44"/>
+    <w:lsdException w:name="Plain Table 5" w:uiPriority="45"/>
+    <w:lsdException w:name="Grid Table Light" w:uiPriority="40"/>
+    <w:lsdException w:name="Grid Table 1 Light" w:uiPriority="46"/>
+    <w:lsdException w:name="Grid Table 2" w:uiPriority="47"/>
+    <w:lsdException w:name="Grid Table 3" w:uiPriority="48"/>
+    <w:lsdException w:name="Grid Table 4" w:uiPriority="49"/>
+    <w:lsdException w:name="Grid Table 5 Dark" w:uiPriority="50"/>
+    <w:lsdException w:name="Grid Table 6 Colorful" w:uiPriority="51"/>
+    <w:lsdException w:name="Grid Table 7 Colorful" w:uiPriority="52"/>
+    <w:lsdException w:name="Grid Table 1 Light Accent 1" w:uiPriority="46"/>
+    <w:lsdException w:name="Grid Table 2 Accent 1" w:uiPriority="47"/>
+    <w:lsdException w:name="Grid Table 3 Accent 1" w:uiPriority="48"/>
+    <w:lsdException w:name="Grid Table 4 Accent 1" w:uiPriority="49"/>
+    <w:lsdException w:name="Grid Table 5 Dark Accent 1" w:uiPriority="50"/>
+    <w:lsdException w:name="Grid Table 6 Colorful Accent 1" w:uiPriority="51"/>
+    <w:lsdException w:name="Grid Table 7 Colorful Accent 1" w:uiPriority="52"/>
+    <w:lsdException w:name="Grid Table 1 Light Accent 2" w:uiPriority="46"/>
+    <w:lsdException w:name="Grid Table 2 Accent 2" w:uiPriority="47"/>
+    <w:lsdException w:name="Grid Table 3 Accent 2" w:uiPriority="48"/>
+    <w:lsdException w:name="Grid Table 4 Accent 2" w:uiPriority="49"/>
+    <w:lsdException w:name="Grid Table 5 Dark Accent 2" w:uiPriority="50"/>
+    <w:lsdException w:name="Grid Table 6 Colorful Accent 2" w:uiPriority="51"/>
+    <w:lsdException w:name="Grid Table 7 Colorful Accent 2" w:uiPriority="52"/>
+    <w:lsdException w:name="Grid Table 1 Light Accent 3" w:uiPriority="46"/>
+    <w:lsdException w:name="Grid Table 2 Accent 3" w:uiPriority="47"/>
+    <w:lsdException w:name="Grid Table 3 Accent 3" w:uiPriority="48"/>
+    <w:lsdException w:name="Grid Table 4 Accent 3" w:uiPriority="49"/>
+    <w:lsdException w:name="Grid Table 5 Dark Accent 3" w:uiPriority="50"/>
+    <w:lsdException w:name="Grid Table 6 Colorful Accent 3" w:uiPriority="51"/>
+    <w:lsdException w:name="Grid Table 7 Colorful Accent 3" w:uiPriority="52"/>
+    <w:lsdException w:name="Grid Table 1 Light Accent 4" w:uiPriority="46"/>
+    <w:lsdException w:name="Grid Table 2 Accent 4" w:uiPriority="47"/>
+    <w:lsdException w:name="Grid Table 3 Accent 4" w:uiPriority="48"/>
+    <w:lsdException w:name="Grid Table 4 Accent 4" w:uiPriority="49"/>
+    <w:lsdException w:name="Grid Table 5 Dark Accent 4" w:uiPriority="50"/>
+    <w:lsdException w:name="Grid Table 6 Colorful Accent 4" w:uiPriority="51"/>
+    <w:lsdException w:name="Grid Table 7 Colorful Accent 4" w:uiPriority="52"/>
+    <w:lsdException w:name="Grid Table 1 Light Accent 5" w:uiPriority="46"/>
+    <w:lsdException w:name="Grid Table 2 Accent 5" w:uiPriority="47"/>
+    <w:lsdException w:name="Grid Table 3 Accent 5" w:uiPriority="48"/>
+    <w:lsdException w:name="Grid Table 4 Accent 5" w:uiPriority="49"/>
+    <w:lsdException w:name="Grid Table 5 Dark Accent 5" w:uiPriority="50"/>
+    <w:lsdException w:name="Grid Table 6 Colorful Accent 5" w:uiPriority="51"/>
+    <w:lsdException w:name="Grid Table 7 Colorful Accent 5" w:uiPriority="52"/>
+    <w:lsdException w:name="Grid Table 1 Light Accent 6" w:uiPriority="46"/>
+    <w:lsdException w:name="Grid Table 2 Accent 6" w:uiPriority="47"/>
+    <w:lsdException w:name="Grid Table 3 Accent 6" w:uiPriority="48"/>
+    <w:lsdException w:name="Grid Table 4 Accent 6" w:uiPriority="49"/>
+    <w:lsdException w:name="Grid Table 5 Dark Accent 6" w:uiPriority="50"/>
+    <w:lsdException w:name="Grid Table 6 Colorful Accent 6" w:uiPriority="51"/>
+    <w:lsdException w:name="Grid Table 7 Colorful Accent 6" w:uiPriority="52"/>
+    <w:lsdException w:name="List Table 1 Light" w:uiPriority="46"/>
+    <w:lsdException w:name="List Table 2" w:uiPriority="47"/>
+    <w:lsdException w:name="List Table 3" w:uiPriority="48"/>
+    <w:lsdException w:name="List Table 4" w:uiPriority="49"/>
+    <w:lsdException w:name="List Table 5 Dark" w:uiPriority="50"/>
+    <w:lsdException w:name="List Table 6 Colorful" w:uiPriority="51"/>
+    <w:lsdException w:name="List Table 7 Colorful" w:uiPriority="52"/>
+    <w:lsdException w:name="List Table 1 Light Accent 1" w:uiPriority="46"/>
+    <w:lsdException w:name="List Table 2 Accent 1" w:uiPriority="47"/>
+    <w:lsdException w:name="List Table 3 Accent 1" w:uiPriority="48"/>
+    <w:lsdException w:name="List Table 4 Accent 1" w:uiPriority="49"/>
+    <w:lsdException w:name="List Table 5 Dark Accent 1" w:uiPriority="50"/>
+    <w:lsdException w:name="List Table 6 Colorful Accent 1" w:uiPriority="51"/>
+    <w:lsdException w:name="List Table 7 Colorful Accent 1" w:uiPriority="52"/>
+    <w:lsdException w:name="List Table 1 Light Accent 2" w:uiPriority="46"/>
+    <w:lsdException w:name="List Table 2 Accent 2" w:uiPriority="47"/>
+    <w:lsdException w:name="List Table 3 Accent 2" w:uiPriority="48"/>
+    <w:lsdException w:name="List Table 4 Accent 2" w:uiPriority="49"/>
+    <w:lsdException w:name="List Table 5 Dark Accent 2" w:uiPriority="50"/>
+    <w:lsdException w:name="List Table 6 Colorful Accent 2" w:uiPriority="51"/>
+    <w:lsdException w:name="List Table 7 Colorful Accent 2" w:uiPriority="52"/>
+    <w:lsdException w:name="List Table 1 Light Accent 3" w:uiPriority="46"/>
+    <w:lsdException w:name="List Table 2 Accent 3" w:uiPriority="47"/>
+    <w:lsdException w:name="List Table 3 Accent 3" w:uiPriority="48"/>
+    <w:lsdException w:name="List Table 4 Accent 3" w:uiPriority="49"/>
+    <w:lsdException w:name="List Table 5 Dark Accent 3" w:uiPriority="50"/>
+    <w:lsdException w:name="List Table 6 Colorful Accent 3" w:uiPriority="51"/>
+    <w:lsdException w:name="List Table 7 Colorful Accent 3" w:uiPriority="52"/>
+    <w:lsdException w:name="List Table 1 Light Accent 4" w:uiPriority="46"/>
+    <w:lsdException w:name="List Table 2 Accent 4" w:uiPriority="47"/>
+    <w:lsdException w:name="List Table 3 Accent 4" w:uiPriority="48"/>
+    <w:lsdException w:name="List Table 4 Accent 4" w:uiPriority="49"/>
+    <w:lsdException w:name="List Table 5 Dark Accent 4" w:uiPriority="50"/>
+    <w:lsdException w:name="List Table 6 Colorful Accent 4" w:uiPriority="51"/>
+    <w:lsdException w:name="List Table 7 Colorful Accent 4" w:uiPriority="52"/>
+    <w:lsdException w:name="List Table 1 Light Accent 5" w:uiPriority="46"/>
+    <w:lsdException w:name="List Table 2 Accent 5" w:uiPriority="47"/>
+    <w:lsdException w:name="List Table 3 Accent 5" w:uiPriority="48"/>
+    <w:lsdException w:name="List Table 4 Accent 5" w:uiPriority="49"/>
+    <w:lsdException w:name="List Table 5 Dark Accent 5" w:uiPriority="50"/>
+    <w:lsdException w:name="List Table 6 Colorful Accent 5" w:uiPriority="51"/>
+    <w:lsdException w:name="List Table 7 Colorful Accent 5" w:uiPriority="52"/>
+    <w:lsdException w:name="List Table 1 Light Accent 6" w:uiPriority="46"/>
+    <w:lsdException w:name="List Table 2 Accent 6" w:uiPriority="47"/>
+    <w:lsdException w:name="List Table 3 Accent 6" w:uiPriority="48"/>
+    <w:lsdException w:name="List Table 4 Accent 6" w:uiPriority="49"/>
+    <w:lsdException w:name="List Table 5 Dark Accent 6" w:uiPriority="50"/>
+    <w:lsdException w:name="List Table 6 Colorful Accent 6" w:uiPriority="51"/>
+    <w:lsdException w:name="List Table 7 Colorful Accent 6" w:uiPriority="52"/>
   </w:latentStyles>
   <w:style w:type="paragraph" w:default="1" w:styleId="Normal">
     <w:name w:val="Normal"/>
@@ -10030,8 +10286,8 @@
       <w:szCs w:val="24"/>
     </w:rPr>
   </w:style>
-  <w:style w:type="table" w:customStyle="1" w:styleId="PlainTable2">
-    <w:name w:val="Plain Table 2"/>
+  <w:style w:type="table" w:customStyle="1" w:styleId="PlainTable21">
+    <w:name w:val="Plain Table 21"/>
     <w:basedOn w:val="TableNormal"/>
     <w:uiPriority w:val="42"/>
     <w:rsid w:val="00D569D6"/>
@@ -10111,3591 +10367,7 @@
       </w:tcPr>
     </w:tblStylePr>
   </w:style>
-  <w:style w:type="table" w:customStyle="1" w:styleId="PlainTable21">
-    <w:name w:val="Plain Table 21"/>
-    <w:basedOn w:val="TableNormal"/>
-    <w:uiPriority w:val="42"/>
-    <w:rsid w:val="009A4F57"/>
-    <w:rPr>
-      <w:rFonts w:asciiTheme="minorHAnsi" w:eastAsiaTheme="minorEastAsia" w:hAnsiTheme="minorHAnsi" w:cstheme="minorBidi"/>
-      <w:sz w:val="22"/>
-      <w:szCs w:val="22"/>
-    </w:rPr>
-    <w:tblPr>
-      <w:tblStyleRowBandSize w:val="1"/>
-      <w:tblStyleColBandSize w:val="1"/>
-      <w:tblInd w:w="0" w:type="nil"/>
-      <w:tblBorders>
-        <w:top w:val="single" w:sz="4" w:space="0" w:color="7F7F7F" w:themeColor="text1" w:themeTint="80"/>
-        <w:bottom w:val="single" w:sz="4" w:space="0" w:color="7F7F7F" w:themeColor="text1" w:themeTint="80"/>
-      </w:tblBorders>
-    </w:tblPr>
-    <w:tblStylePr w:type="firstRow">
-      <w:rPr>
-        <w:b/>
-        <w:bCs/>
-      </w:rPr>
-      <w:tblPr/>
-      <w:tcPr>
-        <w:tcBorders>
-          <w:bottom w:val="single" w:sz="4" w:space="0" w:color="7F7F7F" w:themeColor="text1" w:themeTint="80"/>
-        </w:tcBorders>
-      </w:tcPr>
-    </w:tblStylePr>
-    <w:tblStylePr w:type="lastRow">
-      <w:rPr>
-        <w:b/>
-        <w:bCs/>
-      </w:rPr>
-      <w:tblPr/>
-      <w:tcPr>
-        <w:tcBorders>
-          <w:top w:val="single" w:sz="4" w:space="0" w:color="7F7F7F" w:themeColor="text1" w:themeTint="80"/>
-        </w:tcBorders>
-      </w:tcPr>
-    </w:tblStylePr>
-    <w:tblStylePr w:type="firstCol">
-      <w:rPr>
-        <w:b/>
-        <w:bCs/>
-      </w:rPr>
-    </w:tblStylePr>
-    <w:tblStylePr w:type="lastCol">
-      <w:rPr>
-        <w:b/>
-        <w:bCs/>
-      </w:rPr>
-    </w:tblStylePr>
-    <w:tblStylePr w:type="band1Vert">
-      <w:tblPr/>
-      <w:tcPr>
-        <w:tcBorders>
-          <w:left w:val="single" w:sz="4" w:space="0" w:color="7F7F7F" w:themeColor="text1" w:themeTint="80"/>
-          <w:right w:val="single" w:sz="4" w:space="0" w:color="7F7F7F" w:themeColor="text1" w:themeTint="80"/>
-        </w:tcBorders>
-      </w:tcPr>
-    </w:tblStylePr>
-    <w:tblStylePr w:type="band2Vert">
-      <w:tblPr/>
-      <w:tcPr>
-        <w:tcBorders>
-          <w:left w:val="single" w:sz="4" w:space="0" w:color="7F7F7F" w:themeColor="text1" w:themeTint="80"/>
-          <w:right w:val="single" w:sz="4" w:space="0" w:color="7F7F7F" w:themeColor="text1" w:themeTint="80"/>
-        </w:tcBorders>
-      </w:tcPr>
-    </w:tblStylePr>
-    <w:tblStylePr w:type="band1Horz">
-      <w:tblPr/>
-      <w:tcPr>
-        <w:tcBorders>
-          <w:top w:val="single" w:sz="4" w:space="0" w:color="7F7F7F" w:themeColor="text1" w:themeTint="80"/>
-          <w:bottom w:val="single" w:sz="4" w:space="0" w:color="7F7F7F" w:themeColor="text1" w:themeTint="80"/>
-        </w:tcBorders>
-      </w:tcPr>
-    </w:tblStylePr>
-  </w:style>
-  <w:style w:type="table" w:customStyle="1" w:styleId="PlainTable22">
-    <w:name w:val="Plain Table 22"/>
-    <w:basedOn w:val="TableNormal"/>
-    <w:uiPriority w:val="42"/>
-    <w:rsid w:val="00FE4468"/>
-    <w:rPr>
-      <w:rFonts w:ascii="Calibri" w:eastAsia="PMingLiU" w:hAnsi="Calibri"/>
-      <w:sz w:val="22"/>
-      <w:szCs w:val="22"/>
-    </w:rPr>
-    <w:tblPr>
-      <w:tblStyleRowBandSize w:val="1"/>
-      <w:tblStyleColBandSize w:val="1"/>
-      <w:tblBorders>
-        <w:top w:val="single" w:sz="4" w:space="0" w:color="7F7F7F"/>
-        <w:bottom w:val="single" w:sz="4" w:space="0" w:color="7F7F7F"/>
-      </w:tblBorders>
-    </w:tblPr>
-    <w:tblStylePr w:type="firstRow">
-      <w:rPr>
-        <w:b/>
-        <w:bCs/>
-      </w:rPr>
-      <w:tblPr/>
-      <w:tcPr>
-        <w:tcBorders>
-          <w:bottom w:val="single" w:sz="4" w:space="0" w:color="7F7F7F"/>
-        </w:tcBorders>
-      </w:tcPr>
-    </w:tblStylePr>
-    <w:tblStylePr w:type="lastRow">
-      <w:rPr>
-        <w:b/>
-        <w:bCs/>
-      </w:rPr>
-      <w:tblPr/>
-      <w:tcPr>
-        <w:tcBorders>
-          <w:top w:val="single" w:sz="4" w:space="0" w:color="7F7F7F"/>
-        </w:tcBorders>
-      </w:tcPr>
-    </w:tblStylePr>
-    <w:tblStylePr w:type="firstCol">
-      <w:rPr>
-        <w:b/>
-        <w:bCs/>
-      </w:rPr>
-    </w:tblStylePr>
-    <w:tblStylePr w:type="lastCol">
-      <w:rPr>
-        <w:b/>
-        <w:bCs/>
-      </w:rPr>
-    </w:tblStylePr>
-    <w:tblStylePr w:type="band1Vert">
-      <w:tblPr/>
-      <w:tcPr>
-        <w:tcBorders>
-          <w:left w:val="single" w:sz="4" w:space="0" w:color="7F7F7F"/>
-          <w:right w:val="single" w:sz="4" w:space="0" w:color="7F7F7F"/>
-        </w:tcBorders>
-      </w:tcPr>
-    </w:tblStylePr>
-    <w:tblStylePr w:type="band2Vert">
-      <w:tblPr/>
-      <w:tcPr>
-        <w:tcBorders>
-          <w:left w:val="single" w:sz="4" w:space="0" w:color="7F7F7F"/>
-          <w:right w:val="single" w:sz="4" w:space="0" w:color="7F7F7F"/>
-        </w:tcBorders>
-      </w:tcPr>
-    </w:tblStylePr>
-    <w:tblStylePr w:type="band1Horz">
-      <w:tblPr/>
-      <w:tcPr>
-        <w:tcBorders>
-          <w:top w:val="single" w:sz="4" w:space="0" w:color="7F7F7F"/>
-          <w:bottom w:val="single" w:sz="4" w:space="0" w:color="7F7F7F"/>
-        </w:tcBorders>
-      </w:tcPr>
-    </w:tblStylePr>
-  </w:style>
-  <w:style w:type="paragraph" w:customStyle="1" w:styleId="Displayedequation">
-    <w:name w:val="Displayed equation"/>
-    <w:basedOn w:val="Normal"/>
-    <w:next w:val="Normal"/>
-    <w:qFormat/>
-    <w:rsid w:val="00D22475"/>
-    <w:pPr>
-      <w:tabs>
-        <w:tab w:val="center" w:pos="4253"/>
-        <w:tab w:val="right" w:pos="8222"/>
-      </w:tabs>
-      <w:spacing w:before="240" w:after="240"/>
-      <w:ind w:firstLine="0"/>
-      <w:jc w:val="center"/>
-    </w:pPr>
-    <w:rPr>
-      <w:sz w:val="24"/>
-      <w:szCs w:val="24"/>
-      <w:lang w:val="en-GB" w:eastAsia="en-GB"/>
-    </w:rPr>
-  </w:style>
-  <w:style w:type="character" w:customStyle="1" w:styleId="sc51">
-    <w:name w:val="sc51"/>
-    <w:basedOn w:val="DefaultParagraphFont"/>
-    <w:rsid w:val="001F1246"/>
-    <w:rPr>
-      <w:rFonts w:ascii="Courier New" w:hAnsi="Courier New" w:cs="Courier New" w:hint="default"/>
-      <w:b/>
-      <w:bCs/>
-      <w:color w:val="0000FF"/>
-      <w:sz w:val="20"/>
-      <w:szCs w:val="20"/>
-    </w:rPr>
-  </w:style>
-  <w:style w:type="character" w:customStyle="1" w:styleId="sc0">
-    <w:name w:val="sc0"/>
-    <w:basedOn w:val="DefaultParagraphFont"/>
-    <w:rsid w:val="001F1246"/>
-    <w:rPr>
-      <w:rFonts w:ascii="Courier New" w:hAnsi="Courier New" w:cs="Courier New" w:hint="default"/>
-      <w:color w:val="000000"/>
-      <w:sz w:val="20"/>
-      <w:szCs w:val="20"/>
-    </w:rPr>
-  </w:style>
-  <w:style w:type="character" w:customStyle="1" w:styleId="sc91">
-    <w:name w:val="sc91"/>
-    <w:basedOn w:val="DefaultParagraphFont"/>
-    <w:rsid w:val="001F1246"/>
-    <w:rPr>
-      <w:rFonts w:ascii="Courier New" w:hAnsi="Courier New" w:cs="Courier New" w:hint="default"/>
-      <w:color w:val="FF00FF"/>
-      <w:sz w:val="20"/>
-      <w:szCs w:val="20"/>
-    </w:rPr>
-  </w:style>
-  <w:style w:type="character" w:customStyle="1" w:styleId="sc101">
-    <w:name w:val="sc101"/>
-    <w:basedOn w:val="DefaultParagraphFont"/>
-    <w:rsid w:val="001F1246"/>
-    <w:rPr>
-      <w:rFonts w:ascii="Courier New" w:hAnsi="Courier New" w:cs="Courier New" w:hint="default"/>
-      <w:b/>
-      <w:bCs/>
-      <w:color w:val="000080"/>
-      <w:sz w:val="20"/>
-      <w:szCs w:val="20"/>
-    </w:rPr>
-  </w:style>
-  <w:style w:type="character" w:customStyle="1" w:styleId="sc11">
-    <w:name w:val="sc11"/>
-    <w:basedOn w:val="DefaultParagraphFont"/>
-    <w:rsid w:val="001F1246"/>
-    <w:rPr>
-      <w:rFonts w:ascii="Courier New" w:hAnsi="Courier New" w:cs="Courier New" w:hint="default"/>
-      <w:color w:val="000000"/>
-      <w:sz w:val="20"/>
-      <w:szCs w:val="20"/>
-    </w:rPr>
-  </w:style>
-  <w:style w:type="character" w:customStyle="1" w:styleId="sc141">
-    <w:name w:val="sc141"/>
-    <w:basedOn w:val="DefaultParagraphFont"/>
-    <w:rsid w:val="001F1246"/>
-    <w:rPr>
-      <w:rFonts w:ascii="Courier New" w:hAnsi="Courier New" w:cs="Courier New" w:hint="default"/>
-      <w:b/>
-      <w:bCs/>
-      <w:color w:val="880088"/>
-      <w:sz w:val="20"/>
-      <w:szCs w:val="20"/>
-    </w:rPr>
-  </w:style>
-  <w:style w:type="character" w:customStyle="1" w:styleId="sc41">
-    <w:name w:val="sc41"/>
-    <w:basedOn w:val="DefaultParagraphFont"/>
-    <w:rsid w:val="001F1246"/>
-    <w:rPr>
-      <w:rFonts w:ascii="Courier New" w:hAnsi="Courier New" w:cs="Courier New" w:hint="default"/>
-      <w:color w:val="808080"/>
-      <w:sz w:val="20"/>
-      <w:szCs w:val="20"/>
-    </w:rPr>
-  </w:style>
-  <w:style w:type="character" w:customStyle="1" w:styleId="sc21">
-    <w:name w:val="sc21"/>
-    <w:basedOn w:val="DefaultParagraphFont"/>
-    <w:rsid w:val="001F1246"/>
-    <w:rPr>
-      <w:rFonts w:ascii="Courier New" w:hAnsi="Courier New" w:cs="Courier New" w:hint="default"/>
-      <w:color w:val="FF0000"/>
-      <w:sz w:val="20"/>
-      <w:szCs w:val="20"/>
-    </w:rPr>
-  </w:style>
-  <w:style w:type="character" w:customStyle="1" w:styleId="sc12">
-    <w:name w:val="sc12"/>
-    <w:basedOn w:val="DefaultParagraphFont"/>
-    <w:rsid w:val="001F1246"/>
-    <w:rPr>
-      <w:rFonts w:ascii="Courier New" w:hAnsi="Courier New" w:cs="Courier New" w:hint="default"/>
-      <w:color w:val="008000"/>
-      <w:sz w:val="20"/>
-      <w:szCs w:val="20"/>
-    </w:rPr>
-  </w:style>
-  <w:style w:type="paragraph" w:styleId="Title">
-    <w:name w:val="Title"/>
-    <w:basedOn w:val="Normal"/>
-    <w:next w:val="Normal"/>
-    <w:link w:val="TitleChar"/>
-    <w:qFormat/>
-    <w:rsid w:val="00E60C53"/>
-    <w:pPr>
-      <w:spacing w:before="0" w:after="120" w:line="240" w:lineRule="auto"/>
-      <w:ind w:firstLine="0"/>
-      <w:contextualSpacing/>
-      <w:jc w:val="center"/>
-    </w:pPr>
-    <w:rPr>
-      <w:rFonts w:eastAsiaTheme="majorEastAsia" w:cstheme="majorBidi"/>
-      <w:b/>
-      <w:spacing w:val="-10"/>
-      <w:kern w:val="28"/>
-      <w:sz w:val="28"/>
-      <w:szCs w:val="56"/>
-    </w:rPr>
-  </w:style>
-  <w:style w:type="character" w:customStyle="1" w:styleId="TitleChar">
-    <w:name w:val="Title Char"/>
-    <w:basedOn w:val="DefaultParagraphFont"/>
-    <w:link w:val="Title"/>
-    <w:rsid w:val="00E60C53"/>
-    <w:rPr>
-      <w:rFonts w:eastAsiaTheme="majorEastAsia" w:cstheme="majorBidi"/>
-      <w:b/>
-      <w:spacing w:val="-10"/>
-      <w:kern w:val="28"/>
-      <w:sz w:val="28"/>
-      <w:szCs w:val="56"/>
-    </w:rPr>
-  </w:style>
-  <w:style w:type="paragraph" w:customStyle="1" w:styleId="TieuDe">
-    <w:name w:val="TieuDe"/>
-    <w:basedOn w:val="Normal"/>
-    <w:qFormat/>
-    <w:rsid w:val="00E43E9F"/>
-    <w:pPr>
-      <w:overflowPunct w:val="0"/>
-      <w:autoSpaceDE w:val="0"/>
-      <w:autoSpaceDN w:val="0"/>
-      <w:adjustRightInd w:val="0"/>
-      <w:spacing w:before="100" w:beforeAutospacing="1" w:after="100" w:afterAutospacing="1" w:line="480" w:lineRule="auto"/>
-      <w:ind w:firstLine="0"/>
-      <w:jc w:val="center"/>
-      <w:textAlignment w:val="baseline"/>
-    </w:pPr>
-    <w:rPr>
-      <w:b/>
-      <w:bCs/>
-      <w:sz w:val="32"/>
-      <w:szCs w:val="32"/>
-    </w:rPr>
-  </w:style>
-</w:styles>
-</file>
-
-<file path=word/stylesWithEffects.xml><?xml version="1.0" encoding="utf-8"?>
-<w:styles xmlns:wpc="http://schemas.microsoft.com/office/word/2010/wordprocessingCanvas" xmlns:mc="http://schemas.openxmlformats.org/markup-compatibility/2006" xmlns:o="urn:schemas-microsoft-com:office:office" xmlns:r="http://schemas.openxmlformats.org/officeDocument/2006/relationships" xmlns:m="http://schemas.openxmlformats.org/officeDocument/2006/math" xmlns:v="urn:schemas-microsoft-com:vml" xmlns:wp14="http://schemas.microsoft.com/office/word/2010/wordprocessingDrawing" xmlns:wp="http://schemas.openxmlformats.org/drawingml/2006/wordprocessingDrawing" xmlns:w10="urn:schemas-microsoft-com:office:word" xmlns:w="http://schemas.openxmlformats.org/wordprocessingml/2006/main" xmlns:w14="http://schemas.microsoft.com/office/word/2010/wordml" xmlns:wpg="http://schemas.microsoft.com/office/word/2010/wordprocessingGroup" xmlns:wpi="http://schemas.microsoft.com/office/word/2010/wordprocessingInk" xmlns:wne="http://schemas.microsoft.com/office/word/2006/wordml" xmlns:wps="http://schemas.microsoft.com/office/word/2010/wordprocessingShape" mc:Ignorable="w14 wp14">
-  <w:docDefaults>
-    <w:rPrDefault>
-      <w:rPr>
-        <w:rFonts w:ascii="Times New Roman" w:eastAsia="Times New Roman" w:hAnsi="Times New Roman" w:cs="Times New Roman"/>
-        <w:lang w:val="en-US" w:eastAsia="en-US" w:bidi="ar-SA"/>
-      </w:rPr>
-    </w:rPrDefault>
-    <w:pPrDefault/>
-  </w:docDefaults>
-  <w:latentStyles w:defLockedState="0" w:defUIPriority="0" w:defSemiHidden="1" w:defUnhideWhenUsed="1" w:defQFormat="0" w:count="267">
-    <w:lsdException w:name="Normal" w:semiHidden="0" w:unhideWhenUsed="0" w:qFormat="1"/>
-    <w:lsdException w:name="heading 1" w:semiHidden="0" w:uiPriority="9" w:unhideWhenUsed="0" w:qFormat="1"/>
-    <w:lsdException w:name="heading 2" w:semiHidden="0" w:uiPriority="9" w:unhideWhenUsed="0" w:qFormat="1"/>
-    <w:lsdException w:name="heading 3" w:qFormat="1"/>
-    <w:lsdException w:name="heading 4" w:qFormat="1"/>
-    <w:lsdException w:name="heading 5" w:qFormat="1"/>
-    <w:lsdException w:name="heading 6" w:qFormat="1"/>
-    <w:lsdException w:name="heading 7" w:qFormat="1"/>
-    <w:lsdException w:name="heading 8" w:qFormat="1"/>
-    <w:lsdException w:name="heading 9" w:qFormat="1"/>
-    <w:lsdException w:name="toc 1" w:uiPriority="39"/>
-    <w:lsdException w:name="toc 2" w:uiPriority="39"/>
-    <w:lsdException w:name="toc 3" w:uiPriority="39"/>
-    <w:lsdException w:name="toc 4" w:uiPriority="39"/>
-    <w:lsdException w:name="toc 5" w:uiPriority="39"/>
-    <w:lsdException w:name="footnote text" w:uiPriority="99"/>
-    <w:lsdException w:name="footer" w:uiPriority="99"/>
-    <w:lsdException w:name="caption" w:uiPriority="35" w:qFormat="1"/>
-    <w:lsdException w:name="table of figures" w:uiPriority="99"/>
-    <w:lsdException w:name="footnote reference" w:uiPriority="99"/>
-    <w:lsdException w:name="line number" w:uiPriority="99"/>
-    <w:lsdException w:name="endnote reference" w:uiPriority="99"/>
-    <w:lsdException w:name="endnote text" w:uiPriority="99"/>
-    <w:lsdException w:name="macro" w:semiHidden="0" w:unhideWhenUsed="0"/>
-    <w:lsdException w:name="List Bullet" w:semiHidden="0" w:unhideWhenUsed="0"/>
-    <w:lsdException w:name="List Number" w:semiHidden="0" w:unhideWhenUsed="0"/>
-    <w:lsdException w:name="Title" w:semiHidden="0" w:unhideWhenUsed="0" w:qFormat="1"/>
-    <w:lsdException w:name="Body Text" w:uiPriority="99"/>
-    <w:lsdException w:name="List Continue 3" w:semiHidden="0" w:unhideWhenUsed="0"/>
-    <w:lsdException w:name="List Continue 4" w:semiHidden="0" w:unhideWhenUsed="0"/>
-    <w:lsdException w:name="List Continue 5" w:semiHidden="0" w:unhideWhenUsed="0"/>
-    <w:lsdException w:name="Message Header" w:semiHidden="0" w:unhideWhenUsed="0"/>
-    <w:lsdException w:name="Subtitle" w:semiHidden="0" w:unhideWhenUsed="0" w:qFormat="1"/>
-    <w:lsdException w:name="Hyperlink" w:uiPriority="99"/>
-    <w:lsdException w:name="Strong" w:semiHidden="0" w:uiPriority="22" w:unhideWhenUsed="0" w:qFormat="1"/>
-    <w:lsdException w:name="Emphasis" w:semiHidden="0" w:uiPriority="20" w:unhideWhenUsed="0" w:qFormat="1"/>
-    <w:lsdException w:name="Normal (Web)" w:uiPriority="99"/>
-    <w:lsdException w:name="No List" w:uiPriority="99"/>
-    <w:lsdException w:name="Balloon Text" w:semiHidden="0" w:uiPriority="99" w:unhideWhenUsed="0"/>
-    <w:lsdException w:name="Table Grid" w:semiHidden="0" w:uiPriority="59" w:unhideWhenUsed="0"/>
-    <w:lsdException w:name="Placeholder Text" w:unhideWhenUsed="0"/>
-    <w:lsdException w:name="No Spacing" w:semiHidden="0" w:uiPriority="1" w:unhideWhenUsed="0" w:qFormat="1"/>
-    <w:lsdException w:name="Light Shading" w:semiHidden="0" w:uiPriority="60" w:unhideWhenUsed="0"/>
-    <w:lsdException w:name="Light List" w:semiHidden="0" w:uiPriority="61" w:unhideWhenUsed="0"/>
-    <w:lsdException w:name="Light Grid" w:semiHidden="0" w:uiPriority="62" w:unhideWhenUsed="0"/>
-    <w:lsdException w:name="Medium Shading 1" w:semiHidden="0" w:uiPriority="63" w:unhideWhenUsed="0"/>
-    <w:lsdException w:name="Medium Shading 2" w:semiHidden="0" w:uiPriority="64" w:unhideWhenUsed="0"/>
-    <w:lsdException w:name="Medium List 1" w:semiHidden="0" w:uiPriority="65" w:unhideWhenUsed="0"/>
-    <w:lsdException w:name="Medium List 2" w:semiHidden="0" w:uiPriority="66" w:unhideWhenUsed="0"/>
-    <w:lsdException w:name="Medium Grid 1" w:semiHidden="0" w:uiPriority="67" w:unhideWhenUsed="0"/>
-    <w:lsdException w:name="Medium Grid 2" w:semiHidden="0" w:uiPriority="68" w:unhideWhenUsed="0"/>
-    <w:lsdException w:name="Medium Grid 3" w:semiHidden="0" w:uiPriority="69" w:unhideWhenUsed="0"/>
-    <w:lsdException w:name="Dark List" w:semiHidden="0" w:uiPriority="70" w:unhideWhenUsed="0"/>
-    <w:lsdException w:name="Colorful Shading" w:semiHidden="0" w:uiPriority="71" w:unhideWhenUsed="0"/>
-    <w:lsdException w:name="Colorful List" w:semiHidden="0" w:uiPriority="72" w:unhideWhenUsed="0"/>
-    <w:lsdException w:name="Colorful Grid" w:semiHidden="0" w:uiPriority="73" w:unhideWhenUsed="0"/>
-    <w:lsdException w:name="Light Shading Accent 1" w:semiHidden="0" w:uiPriority="60" w:unhideWhenUsed="0"/>
-    <w:lsdException w:name="Light List Accent 1" w:semiHidden="0" w:uiPriority="61" w:unhideWhenUsed="0"/>
-    <w:lsdException w:name="Light Grid Accent 1" w:semiHidden="0" w:uiPriority="62" w:unhideWhenUsed="0"/>
-    <w:lsdException w:name="Medium Shading 1 Accent 1" w:semiHidden="0" w:uiPriority="63" w:unhideWhenUsed="0"/>
-    <w:lsdException w:name="Medium Shading 2 Accent 1" w:semiHidden="0" w:uiPriority="64" w:unhideWhenUsed="0"/>
-    <w:lsdException w:name="Medium List 1 Accent 1" w:semiHidden="0" w:uiPriority="65" w:unhideWhenUsed="0"/>
-    <w:lsdException w:name="Revision" w:uiPriority="99" w:unhideWhenUsed="0"/>
-    <w:lsdException w:name="List Paragraph" w:semiHidden="0" w:uiPriority="34" w:unhideWhenUsed="0" w:qFormat="1"/>
-    <w:lsdException w:name="Quote" w:semiHidden="0" w:uiPriority="29" w:unhideWhenUsed="0" w:qFormat="1"/>
-    <w:lsdException w:name="Intense Quote" w:semiHidden="0" w:uiPriority="30" w:unhideWhenUsed="0" w:qFormat="1"/>
-    <w:lsdException w:name="Medium List 2 Accent 1" w:semiHidden="0" w:uiPriority="66" w:unhideWhenUsed="0"/>
-    <w:lsdException w:name="Medium Grid 1 Accent 1" w:semiHidden="0" w:uiPriority="67" w:unhideWhenUsed="0"/>
-    <w:lsdException w:name="Medium Grid 2 Accent 1" w:semiHidden="0" w:uiPriority="68" w:unhideWhenUsed="0"/>
-    <w:lsdException w:name="Medium Grid 3 Accent 1" w:semiHidden="0" w:uiPriority="69" w:unhideWhenUsed="0"/>
-    <w:lsdException w:name="Dark List Accent 1" w:semiHidden="0" w:uiPriority="70" w:unhideWhenUsed="0"/>
-    <w:lsdException w:name="Colorful Shading Accent 1" w:semiHidden="0" w:uiPriority="71" w:unhideWhenUsed="0"/>
-    <w:lsdException w:name="Colorful List Accent 1" w:semiHidden="0" w:uiPriority="72" w:unhideWhenUsed="0"/>
-    <w:lsdException w:name="Colorful Grid Accent 1" w:semiHidden="0" w:uiPriority="73" w:unhideWhenUsed="0"/>
-    <w:lsdException w:name="Light Shading Accent 2" w:semiHidden="0" w:uiPriority="60" w:unhideWhenUsed="0"/>
-    <w:lsdException w:name="Light List Accent 2" w:semiHidden="0" w:uiPriority="61" w:unhideWhenUsed="0"/>
-    <w:lsdException w:name="Light Grid Accent 2" w:semiHidden="0" w:uiPriority="62" w:unhideWhenUsed="0"/>
-    <w:lsdException w:name="Medium Shading 1 Accent 2" w:semiHidden="0" w:uiPriority="63" w:unhideWhenUsed="0"/>
-    <w:lsdException w:name="Medium Shading 2 Accent 2" w:semiHidden="0" w:uiPriority="64" w:unhideWhenUsed="0"/>
-    <w:lsdException w:name="Medium List 1 Accent 2" w:semiHidden="0" w:uiPriority="65" w:unhideWhenUsed="0"/>
-    <w:lsdException w:name="Medium List 2 Accent 2" w:semiHidden="0" w:uiPriority="66" w:unhideWhenUsed="0"/>
-    <w:lsdException w:name="Medium Grid 1 Accent 2" w:semiHidden="0" w:uiPriority="67" w:unhideWhenUsed="0"/>
-    <w:lsdException w:name="Medium Grid 2 Accent 2" w:semiHidden="0" w:uiPriority="68" w:unhideWhenUsed="0"/>
-    <w:lsdException w:name="Medium Grid 3 Accent 2" w:semiHidden="0" w:uiPriority="69" w:unhideWhenUsed="0"/>
-    <w:lsdException w:name="Dark List Accent 2" w:semiHidden="0" w:uiPriority="70" w:unhideWhenUsed="0"/>
-    <w:lsdException w:name="Colorful Shading Accent 2" w:semiHidden="0" w:uiPriority="71" w:unhideWhenUsed="0"/>
-    <w:lsdException w:name="Colorful List Accent 2" w:semiHidden="0" w:uiPriority="72" w:unhideWhenUsed="0"/>
-    <w:lsdException w:name="Colorful Grid Accent 2" w:semiHidden="0" w:uiPriority="73" w:unhideWhenUsed="0"/>
-    <w:lsdException w:name="Light Shading Accent 3" w:semiHidden="0" w:uiPriority="60" w:unhideWhenUsed="0"/>
-    <w:lsdException w:name="Light List Accent 3" w:semiHidden="0" w:uiPriority="61" w:unhideWhenUsed="0"/>
-    <w:lsdException w:name="Light Grid Accent 3" w:semiHidden="0" w:uiPriority="62" w:unhideWhenUsed="0"/>
-    <w:lsdException w:name="Medium Shading 1 Accent 3" w:semiHidden="0" w:uiPriority="63" w:unhideWhenUsed="0"/>
-    <w:lsdException w:name="Medium Shading 2 Accent 3" w:semiHidden="0" w:uiPriority="64" w:unhideWhenUsed="0"/>
-    <w:lsdException w:name="Medium List 1 Accent 3" w:semiHidden="0" w:uiPriority="65" w:unhideWhenUsed="0"/>
-    <w:lsdException w:name="Medium List 2 Accent 3" w:semiHidden="0" w:uiPriority="66" w:unhideWhenUsed="0"/>
-    <w:lsdException w:name="Medium Grid 1 Accent 3" w:semiHidden="0" w:uiPriority="67" w:unhideWhenUsed="0"/>
-    <w:lsdException w:name="Medium Grid 2 Accent 3" w:semiHidden="0" w:uiPriority="68" w:unhideWhenUsed="0"/>
-    <w:lsdException w:name="Medium Grid 3 Accent 3" w:semiHidden="0" w:uiPriority="69" w:unhideWhenUsed="0"/>
-    <w:lsdException w:name="Dark List Accent 3" w:semiHidden="0" w:uiPriority="70" w:unhideWhenUsed="0"/>
-    <w:lsdException w:name="Colorful Shading Accent 3" w:semiHidden="0" w:uiPriority="71" w:unhideWhenUsed="0"/>
-    <w:lsdException w:name="Colorful List Accent 3" w:semiHidden="0" w:uiPriority="72" w:unhideWhenUsed="0"/>
-    <w:lsdException w:name="Colorful Grid Accent 3" w:semiHidden="0" w:uiPriority="73" w:unhideWhenUsed="0"/>
-    <w:lsdException w:name="Light Shading Accent 4" w:semiHidden="0" w:uiPriority="60" w:unhideWhenUsed="0"/>
-    <w:lsdException w:name="Light List Accent 4" w:semiHidden="0" w:uiPriority="61" w:unhideWhenUsed="0"/>
-    <w:lsdException w:name="Light Grid Accent 4" w:semiHidden="0" w:uiPriority="62" w:unhideWhenUsed="0"/>
-    <w:lsdException w:name="Medium Shading 1 Accent 4" w:semiHidden="0" w:uiPriority="63" w:unhideWhenUsed="0"/>
-    <w:lsdException w:name="Medium Shading 2 Accent 4" w:semiHidden="0" w:uiPriority="64" w:unhideWhenUsed="0"/>
-    <w:lsdException w:name="Medium List 1 Accent 4" w:semiHidden="0" w:uiPriority="65" w:unhideWhenUsed="0"/>
-    <w:lsdException w:name="Medium List 2 Accent 4" w:semiHidden="0" w:uiPriority="66" w:unhideWhenUsed="0"/>
-    <w:lsdException w:name="Medium Grid 1 Accent 4" w:semiHidden="0" w:uiPriority="67" w:unhideWhenUsed="0"/>
-    <w:lsdException w:name="Medium Grid 2 Accent 4" w:semiHidden="0" w:uiPriority="68" w:unhideWhenUsed="0"/>
-    <w:lsdException w:name="Medium Grid 3 Accent 4" w:semiHidden="0" w:uiPriority="69" w:unhideWhenUsed="0"/>
-    <w:lsdException w:name="Dark List Accent 4" w:semiHidden="0" w:uiPriority="70" w:unhideWhenUsed="0"/>
-    <w:lsdException w:name="Colorful Shading Accent 4" w:semiHidden="0" w:uiPriority="71" w:unhideWhenUsed="0"/>
-    <w:lsdException w:name="Colorful List Accent 4" w:semiHidden="0" w:uiPriority="72" w:unhideWhenUsed="0"/>
-    <w:lsdException w:name="Colorful Grid Accent 4" w:semiHidden="0" w:uiPriority="73" w:unhideWhenUsed="0"/>
-    <w:lsdException w:name="Light Shading Accent 5" w:semiHidden="0" w:uiPriority="60" w:unhideWhenUsed="0"/>
-    <w:lsdException w:name="Light List Accent 5" w:semiHidden="0" w:uiPriority="61" w:unhideWhenUsed="0"/>
-    <w:lsdException w:name="Light Grid Accent 5" w:semiHidden="0" w:uiPriority="62" w:unhideWhenUsed="0"/>
-    <w:lsdException w:name="Medium Shading 1 Accent 5" w:semiHidden="0" w:uiPriority="63" w:unhideWhenUsed="0"/>
-    <w:lsdException w:name="Medium Shading 2 Accent 5" w:semiHidden="0" w:uiPriority="64" w:unhideWhenUsed="0"/>
-    <w:lsdException w:name="Medium List 1 Accent 5" w:semiHidden="0" w:uiPriority="65" w:unhideWhenUsed="0"/>
-    <w:lsdException w:name="Medium List 2 Accent 5" w:semiHidden="0" w:uiPriority="66" w:unhideWhenUsed="0"/>
-    <w:lsdException w:name="Medium Grid 1 Accent 5" w:semiHidden="0" w:uiPriority="67" w:unhideWhenUsed="0"/>
-    <w:lsdException w:name="Medium Grid 2 Accent 5" w:semiHidden="0" w:uiPriority="68" w:unhideWhenUsed="0"/>
-    <w:lsdException w:name="Medium Grid 3 Accent 5" w:semiHidden="0" w:uiPriority="69" w:unhideWhenUsed="0"/>
-    <w:lsdException w:name="Dark List Accent 5" w:semiHidden="0" w:uiPriority="70" w:unhideWhenUsed="0"/>
-    <w:lsdException w:name="Colorful Shading Accent 5" w:semiHidden="0" w:uiPriority="71" w:unhideWhenUsed="0"/>
-    <w:lsdException w:name="Colorful List Accent 5" w:semiHidden="0" w:uiPriority="72" w:unhideWhenUsed="0"/>
-    <w:lsdException w:name="Colorful Grid Accent 5" w:semiHidden="0" w:uiPriority="73" w:unhideWhenUsed="0"/>
-    <w:lsdException w:name="Light Shading Accent 6" w:semiHidden="0" w:uiPriority="60" w:unhideWhenUsed="0"/>
-    <w:lsdException w:name="Light List Accent 6" w:semiHidden="0" w:uiPriority="61" w:unhideWhenUsed="0"/>
-    <w:lsdException w:name="Light Grid Accent 6" w:semiHidden="0" w:uiPriority="62" w:unhideWhenUsed="0"/>
-    <w:lsdException w:name="Medium Shading 1 Accent 6" w:semiHidden="0" w:uiPriority="63" w:unhideWhenUsed="0"/>
-    <w:lsdException w:name="Medium Shading 2 Accent 6" w:semiHidden="0" w:uiPriority="64" w:unhideWhenUsed="0"/>
-    <w:lsdException w:name="Medium List 1 Accent 6" w:semiHidden="0" w:uiPriority="65" w:unhideWhenUsed="0"/>
-    <w:lsdException w:name="Medium List 2 Accent 6" w:semiHidden="0" w:uiPriority="66" w:unhideWhenUsed="0"/>
-    <w:lsdException w:name="Medium Grid 1 Accent 6" w:semiHidden="0" w:uiPriority="67" w:unhideWhenUsed="0"/>
-    <w:lsdException w:name="Medium Grid 2 Accent 6" w:semiHidden="0" w:uiPriority="68" w:unhideWhenUsed="0"/>
-    <w:lsdException w:name="Medium Grid 3 Accent 6" w:semiHidden="0" w:uiPriority="69" w:unhideWhenUsed="0"/>
-    <w:lsdException w:name="Dark List Accent 6" w:semiHidden="0" w:uiPriority="70" w:unhideWhenUsed="0"/>
-    <w:lsdException w:name="Colorful Shading Accent 6" w:semiHidden="0" w:uiPriority="71" w:unhideWhenUsed="0"/>
-    <w:lsdException w:name="Colorful List Accent 6" w:semiHidden="0" w:uiPriority="72" w:unhideWhenUsed="0"/>
-    <w:lsdException w:name="Colorful Grid Accent 6" w:semiHidden="0" w:uiPriority="73" w:unhideWhenUsed="0"/>
-    <w:lsdException w:name="Subtle Emphasis" w:semiHidden="0" w:uiPriority="19" w:unhideWhenUsed="0" w:qFormat="1"/>
-    <w:lsdException w:name="Intense Emphasis" w:semiHidden="0" w:uiPriority="21" w:unhideWhenUsed="0" w:qFormat="1"/>
-    <w:lsdException w:name="Subtle Reference" w:semiHidden="0" w:uiPriority="31" w:unhideWhenUsed="0" w:qFormat="1"/>
-    <w:lsdException w:name="Intense Reference" w:semiHidden="0" w:uiPriority="32" w:unhideWhenUsed="0" w:qFormat="1"/>
-    <w:lsdException w:name="Book Title" w:semiHidden="0" w:uiPriority="33" w:unhideWhenUsed="0" w:qFormat="1"/>
-    <w:lsdException w:name="Bibliography" w:uiPriority="37"/>
-    <w:lsdException w:name="TOC Heading" w:semiHidden="0" w:uiPriority="39" w:unhideWhenUsed="0" w:qFormat="1"/>
-  </w:latentStyles>
-  <w:style w:type="paragraph" w:default="1" w:styleId="Normal">
-    <w:name w:val="Normal"/>
-    <w:qFormat/>
-    <w:rsid w:val="00617877"/>
-    <w:pPr>
-      <w:spacing w:before="120" w:after="60" w:line="360" w:lineRule="auto"/>
-      <w:ind w:firstLine="720"/>
-      <w:jc w:val="both"/>
-    </w:pPr>
-    <w:rPr>
-      <w:sz w:val="26"/>
-      <w:szCs w:val="26"/>
-    </w:rPr>
-  </w:style>
-  <w:style w:type="paragraph" w:styleId="Heading1">
-    <w:name w:val="heading 1"/>
-    <w:basedOn w:val="Normal"/>
-    <w:next w:val="Normal"/>
-    <w:link w:val="Heading1Char"/>
-    <w:autoRedefine/>
-    <w:uiPriority w:val="9"/>
-    <w:qFormat/>
-    <w:rsid w:val="00122D9F"/>
-    <w:pPr>
-      <w:keepNext/>
-      <w:numPr>
-        <w:numId w:val="1"/>
-      </w:numPr>
-      <w:spacing w:before="240" w:after="120"/>
-      <w:jc w:val="center"/>
-      <w:outlineLvl w:val="0"/>
-    </w:pPr>
-    <w:rPr>
-      <w:rFonts w:cs="Arial"/>
-      <w:b/>
-      <w:bCs/>
-      <w:caps/>
-      <w:kern w:val="32"/>
-      <w:sz w:val="28"/>
-      <w:szCs w:val="32"/>
-    </w:rPr>
-  </w:style>
-  <w:style w:type="paragraph" w:styleId="Heading2">
-    <w:name w:val="heading 2"/>
-    <w:basedOn w:val="Normal"/>
-    <w:next w:val="Normal"/>
-    <w:link w:val="Heading2Char"/>
-    <w:autoRedefine/>
-    <w:uiPriority w:val="9"/>
-    <w:qFormat/>
-    <w:rsid w:val="00E9156E"/>
-    <w:pPr>
-      <w:keepNext/>
-      <w:numPr>
-        <w:ilvl w:val="1"/>
-        <w:numId w:val="1"/>
-      </w:numPr>
-      <w:tabs>
-        <w:tab w:val="clear" w:pos="860"/>
-        <w:tab w:val="num" w:pos="360"/>
-      </w:tabs>
-      <w:spacing w:before="240" w:after="120"/>
-      <w:ind w:left="360" w:hanging="360"/>
-      <w:outlineLvl w:val="1"/>
-    </w:pPr>
-    <w:rPr>
-      <w:rFonts w:cs="Arial"/>
-      <w:b/>
-      <w:bCs/>
-      <w:iCs/>
-      <w:sz w:val="28"/>
-    </w:rPr>
-  </w:style>
-  <w:style w:type="paragraph" w:styleId="Heading3">
-    <w:name w:val="heading 3"/>
-    <w:basedOn w:val="Normal"/>
-    <w:next w:val="Normal"/>
-    <w:link w:val="Heading3Char"/>
-    <w:qFormat/>
-    <w:rsid w:val="00122D9F"/>
-    <w:pPr>
-      <w:keepNext/>
-      <w:numPr>
-        <w:ilvl w:val="2"/>
-        <w:numId w:val="1"/>
-      </w:numPr>
-      <w:outlineLvl w:val="2"/>
-    </w:pPr>
-    <w:rPr>
-      <w:rFonts w:cs="Arial"/>
-      <w:b/>
-      <w:bCs/>
-      <w:i/>
-    </w:rPr>
-  </w:style>
-  <w:style w:type="paragraph" w:styleId="Heading4">
-    <w:name w:val="heading 4"/>
-    <w:basedOn w:val="Normal"/>
-    <w:next w:val="Normal"/>
-    <w:link w:val="Heading4Char"/>
-    <w:qFormat/>
-    <w:rsid w:val="00F03D8F"/>
-    <w:pPr>
-      <w:keepNext/>
-      <w:numPr>
-        <w:ilvl w:val="3"/>
-        <w:numId w:val="1"/>
-      </w:numPr>
-      <w:spacing w:before="60"/>
-      <w:outlineLvl w:val="3"/>
-    </w:pPr>
-    <w:rPr>
-      <w:b/>
-      <w:bCs/>
-      <w:szCs w:val="28"/>
-    </w:rPr>
-  </w:style>
-  <w:style w:type="paragraph" w:styleId="Heading5">
-    <w:name w:val="heading 5"/>
-    <w:basedOn w:val="Normal"/>
-    <w:next w:val="Normal"/>
-    <w:link w:val="Heading5Char"/>
-    <w:autoRedefine/>
-    <w:qFormat/>
-    <w:rsid w:val="00A14818"/>
-    <w:pPr>
-      <w:numPr>
-        <w:ilvl w:val="4"/>
-        <w:numId w:val="1"/>
-      </w:numPr>
-      <w:spacing w:before="240"/>
-      <w:outlineLvl w:val="4"/>
-    </w:pPr>
-    <w:rPr>
-      <w:b/>
-      <w:bCs/>
-      <w:iCs/>
-    </w:rPr>
-  </w:style>
-  <w:style w:type="paragraph" w:styleId="Heading6">
-    <w:name w:val="heading 6"/>
-    <w:basedOn w:val="Normal"/>
-    <w:next w:val="Normal"/>
-    <w:link w:val="Heading6Char"/>
-    <w:qFormat/>
-    <w:rsid w:val="00031A7E"/>
-    <w:pPr>
-      <w:numPr>
-        <w:ilvl w:val="5"/>
-        <w:numId w:val="1"/>
-      </w:numPr>
-      <w:spacing w:before="240"/>
-      <w:outlineLvl w:val="5"/>
-    </w:pPr>
-    <w:rPr>
-      <w:b/>
-      <w:bCs/>
-      <w:sz w:val="22"/>
-      <w:szCs w:val="22"/>
-    </w:rPr>
-  </w:style>
-  <w:style w:type="paragraph" w:styleId="Heading7">
-    <w:name w:val="heading 7"/>
-    <w:basedOn w:val="Normal"/>
-    <w:next w:val="Normal"/>
-    <w:link w:val="Heading7Char"/>
-    <w:qFormat/>
-    <w:rsid w:val="00031A7E"/>
-    <w:pPr>
-      <w:numPr>
-        <w:ilvl w:val="6"/>
-        <w:numId w:val="1"/>
-      </w:numPr>
-      <w:spacing w:before="240"/>
-      <w:outlineLvl w:val="6"/>
-    </w:pPr>
-    <w:rPr>
-      <w:sz w:val="24"/>
-      <w:szCs w:val="24"/>
-    </w:rPr>
-  </w:style>
-  <w:style w:type="paragraph" w:styleId="Heading8">
-    <w:name w:val="heading 8"/>
-    <w:basedOn w:val="Normal"/>
-    <w:next w:val="Normal"/>
-    <w:link w:val="Heading8Char"/>
-    <w:qFormat/>
-    <w:rsid w:val="00031A7E"/>
-    <w:pPr>
-      <w:numPr>
-        <w:ilvl w:val="7"/>
-        <w:numId w:val="1"/>
-      </w:numPr>
-      <w:spacing w:before="240"/>
-      <w:outlineLvl w:val="7"/>
-    </w:pPr>
-    <w:rPr>
-      <w:i/>
-      <w:iCs/>
-      <w:sz w:val="24"/>
-      <w:szCs w:val="24"/>
-    </w:rPr>
-  </w:style>
-  <w:style w:type="paragraph" w:styleId="Heading9">
-    <w:name w:val="heading 9"/>
-    <w:basedOn w:val="Normal"/>
-    <w:next w:val="Normal"/>
-    <w:link w:val="Heading9Char"/>
-    <w:qFormat/>
-    <w:rsid w:val="00031A7E"/>
-    <w:pPr>
-      <w:numPr>
-        <w:ilvl w:val="8"/>
-        <w:numId w:val="1"/>
-      </w:numPr>
-      <w:spacing w:before="240"/>
-      <w:outlineLvl w:val="8"/>
-    </w:pPr>
-    <w:rPr>
-      <w:rFonts w:ascii="Arial" w:hAnsi="Arial" w:cs="Arial"/>
-      <w:sz w:val="22"/>
-      <w:szCs w:val="22"/>
-    </w:rPr>
-  </w:style>
-  <w:style w:type="character" w:default="1" w:styleId="DefaultParagraphFont">
-    <w:name w:val="Default Paragraph Font"/>
-    <w:uiPriority w:val="1"/>
-    <w:semiHidden/>
-    <w:unhideWhenUsed/>
-  </w:style>
-  <w:style w:type="table" w:default="1" w:styleId="TableNormal">
-    <w:name w:val="Normal Table"/>
-    <w:uiPriority w:val="99"/>
-    <w:semiHidden/>
-    <w:unhideWhenUsed/>
-    <w:tblPr>
-      <w:tblInd w:w="0" w:type="dxa"/>
-      <w:tblCellMar>
-        <w:top w:w="0" w:type="dxa"/>
-        <w:left w:w="108" w:type="dxa"/>
-        <w:bottom w:w="0" w:type="dxa"/>
-        <w:right w:w="108" w:type="dxa"/>
-      </w:tblCellMar>
-    </w:tblPr>
-  </w:style>
-  <w:style w:type="numbering" w:default="1" w:styleId="NoList">
-    <w:name w:val="No List"/>
-    <w:uiPriority w:val="99"/>
-    <w:semiHidden/>
-    <w:unhideWhenUsed/>
-  </w:style>
-  <w:style w:type="paragraph" w:styleId="BodyTextIndent">
-    <w:name w:val="Body Text Indent"/>
-    <w:basedOn w:val="Normal"/>
-    <w:link w:val="BodyTextIndentChar"/>
-    <w:rsid w:val="00CA6741"/>
-    <w:pPr>
-      <w:spacing w:after="120"/>
-      <w:ind w:left="360"/>
-    </w:pPr>
-    <w:rPr>
-      <w:sz w:val="24"/>
-      <w:szCs w:val="24"/>
-    </w:rPr>
-  </w:style>
-  <w:style w:type="paragraph" w:styleId="BodyTextIndent3">
-    <w:name w:val="Body Text Indent 3"/>
-    <w:basedOn w:val="Normal"/>
-    <w:link w:val="BodyTextIndent3Char"/>
-    <w:rsid w:val="00CA6741"/>
-    <w:pPr>
-      <w:spacing w:after="120"/>
-      <w:ind w:left="360"/>
-    </w:pPr>
-    <w:rPr>
-      <w:sz w:val="16"/>
-      <w:szCs w:val="16"/>
-    </w:rPr>
-  </w:style>
-  <w:style w:type="paragraph" w:customStyle="1" w:styleId="Muc1">
-    <w:name w:val="Muc1"/>
-    <w:basedOn w:val="Normal"/>
-    <w:rsid w:val="00CA6741"/>
-    <w:pPr>
-      <w:spacing w:before="60"/>
-    </w:pPr>
-    <w:rPr>
-      <w:rFonts w:ascii="Arial" w:hAnsi="Arial" w:cs="Arial"/>
-      <w:b/>
-      <w:sz w:val="22"/>
-      <w:szCs w:val="21"/>
-    </w:rPr>
-  </w:style>
-  <w:style w:type="paragraph" w:customStyle="1" w:styleId="Muc2">
-    <w:name w:val="Muc2"/>
-    <w:basedOn w:val="Normal"/>
-    <w:rsid w:val="00CA6741"/>
-    <w:pPr>
-      <w:spacing w:before="60"/>
-    </w:pPr>
-    <w:rPr>
-      <w:rFonts w:ascii="Arial" w:hAnsi="Arial" w:cs="Arial"/>
-      <w:b/>
-      <w:sz w:val="22"/>
-      <w:szCs w:val="21"/>
-    </w:rPr>
-  </w:style>
-  <w:style w:type="paragraph" w:styleId="Footer">
-    <w:name w:val="footer"/>
-    <w:basedOn w:val="Normal"/>
-    <w:link w:val="FooterChar"/>
-    <w:uiPriority w:val="99"/>
-    <w:rsid w:val="006D02D0"/>
-    <w:pPr>
-      <w:tabs>
-        <w:tab w:val="center" w:pos="4320"/>
-        <w:tab w:val="right" w:pos="8640"/>
-      </w:tabs>
-    </w:pPr>
-  </w:style>
-  <w:style w:type="character" w:styleId="PageNumber">
-    <w:name w:val="page number"/>
-    <w:basedOn w:val="DefaultParagraphFont"/>
-    <w:rsid w:val="006D02D0"/>
-  </w:style>
-  <w:style w:type="paragraph" w:styleId="Header">
-    <w:name w:val="header"/>
-    <w:basedOn w:val="Normal"/>
-    <w:link w:val="HeaderChar"/>
-    <w:rsid w:val="006D02D0"/>
-    <w:pPr>
-      <w:tabs>
-        <w:tab w:val="center" w:pos="4320"/>
-        <w:tab w:val="right" w:pos="8640"/>
-      </w:tabs>
-    </w:pPr>
-  </w:style>
-  <w:style w:type="paragraph" w:customStyle="1" w:styleId="StyleHeading1Centered">
-    <w:name w:val="Style Heading 1 + Centered"/>
-    <w:basedOn w:val="Heading1"/>
-    <w:autoRedefine/>
-    <w:rsid w:val="000720CF"/>
-    <w:rPr>
-      <w:rFonts w:cs="Times New Roman"/>
-      <w:szCs w:val="20"/>
-    </w:rPr>
-  </w:style>
-  <w:style w:type="paragraph" w:customStyle="1" w:styleId="Nomal-">
-    <w:name w:val="Nomal -"/>
-    <w:basedOn w:val="Normal"/>
-    <w:link w:val="Nomal-Char"/>
-    <w:rsid w:val="00BB44E8"/>
-    <w:pPr>
-      <w:numPr>
-        <w:numId w:val="2"/>
-      </w:numPr>
-    </w:pPr>
-  </w:style>
-  <w:style w:type="paragraph" w:styleId="Caption">
-    <w:name w:val="caption"/>
-    <w:basedOn w:val="Normal"/>
-    <w:next w:val="Normal"/>
-    <w:uiPriority w:val="35"/>
-    <w:qFormat/>
-    <w:rsid w:val="00D21A7C"/>
-    <w:pPr>
-      <w:spacing w:before="40" w:after="80"/>
-      <w:ind w:firstLine="0"/>
-      <w:jc w:val="center"/>
-    </w:pPr>
-    <w:rPr>
-      <w:bCs/>
-      <w:szCs w:val="20"/>
-    </w:rPr>
-  </w:style>
-  <w:style w:type="paragraph" w:styleId="BodyTextIndent2">
-    <w:name w:val="Body Text Indent 2"/>
-    <w:basedOn w:val="Normal"/>
-    <w:link w:val="BodyTextIndent2Char"/>
-    <w:rsid w:val="00E24125"/>
-    <w:pPr>
-      <w:spacing w:after="120"/>
-      <w:ind w:left="360"/>
-    </w:pPr>
-  </w:style>
-  <w:style w:type="paragraph" w:customStyle="1" w:styleId="Default">
-    <w:name w:val="Default"/>
-    <w:rsid w:val="00E24125"/>
-    <w:pPr>
-      <w:autoSpaceDE w:val="0"/>
-      <w:autoSpaceDN w:val="0"/>
-      <w:adjustRightInd w:val="0"/>
-    </w:pPr>
-    <w:rPr>
-      <w:rFonts w:ascii="Arial" w:hAnsi="Arial" w:cs="Arial"/>
-      <w:color w:val="000000"/>
-      <w:sz w:val="24"/>
-      <w:szCs w:val="24"/>
-    </w:rPr>
-  </w:style>
-  <w:style w:type="paragraph" w:customStyle="1" w:styleId="MSTaskNumList">
-    <w:name w:val="MS Task NumList"/>
-    <w:basedOn w:val="Default"/>
-    <w:next w:val="Default"/>
-    <w:rsid w:val="00E24125"/>
-    <w:pPr>
-      <w:spacing w:after="120"/>
-    </w:pPr>
-    <w:rPr>
-      <w:rFonts w:cs="Times New Roman"/>
-      <w:color w:val="auto"/>
-    </w:rPr>
-  </w:style>
-  <w:style w:type="paragraph" w:styleId="BodyText">
-    <w:name w:val="Body Text"/>
-    <w:basedOn w:val="Normal"/>
-    <w:link w:val="BodyTextChar"/>
-    <w:uiPriority w:val="99"/>
-    <w:rsid w:val="00E24125"/>
-    <w:pPr>
-      <w:spacing w:before="0"/>
-      <w:ind w:firstLine="0"/>
-      <w:jc w:val="left"/>
-    </w:pPr>
-    <w:rPr>
-      <w:sz w:val="20"/>
-      <w:szCs w:val="24"/>
-      <w:lang w:val="en-GB" w:eastAsia="en-GB"/>
-    </w:rPr>
-  </w:style>
-  <w:style w:type="paragraph" w:styleId="BodyText2">
-    <w:name w:val="Body Text 2"/>
-    <w:basedOn w:val="Normal"/>
-    <w:link w:val="BodyText2Char"/>
-    <w:rsid w:val="00E24125"/>
-    <w:pPr>
-      <w:spacing w:before="0"/>
-      <w:ind w:firstLine="0"/>
-      <w:jc w:val="left"/>
-    </w:pPr>
-    <w:rPr>
-      <w:sz w:val="18"/>
-      <w:szCs w:val="24"/>
-      <w:lang w:eastAsia="en-GB"/>
-    </w:rPr>
-  </w:style>
-  <w:style w:type="paragraph" w:styleId="FootnoteText">
-    <w:name w:val="footnote text"/>
-    <w:basedOn w:val="Normal"/>
-    <w:link w:val="FootnoteTextChar"/>
-    <w:uiPriority w:val="99"/>
-    <w:semiHidden/>
-    <w:rsid w:val="0056042E"/>
-    <w:rPr>
-      <w:sz w:val="20"/>
-      <w:szCs w:val="20"/>
-    </w:rPr>
-  </w:style>
-  <w:style w:type="character" w:styleId="FootnoteReference">
-    <w:name w:val="footnote reference"/>
-    <w:uiPriority w:val="99"/>
-    <w:semiHidden/>
-    <w:rsid w:val="0056042E"/>
-    <w:rPr>
-      <w:vertAlign w:val="superscript"/>
-    </w:rPr>
-  </w:style>
-  <w:style w:type="table" w:styleId="TableGrid">
-    <w:name w:val="Table Grid"/>
-    <w:basedOn w:val="TableNormal"/>
-    <w:uiPriority w:val="59"/>
-    <w:rsid w:val="00AE4DBF"/>
-    <w:pPr>
-      <w:spacing w:before="120"/>
-      <w:ind w:firstLine="357"/>
-      <w:jc w:val="both"/>
-    </w:pPr>
-    <w:tblPr>
-      <w:tblBorders>
-        <w:top w:val="single" w:sz="4" w:space="0" w:color="auto"/>
-        <w:left w:val="single" w:sz="4" w:space="0" w:color="auto"/>
-        <w:bottom w:val="single" w:sz="4" w:space="0" w:color="auto"/>
-        <w:right w:val="single" w:sz="4" w:space="0" w:color="auto"/>
-        <w:insideH w:val="single" w:sz="4" w:space="0" w:color="auto"/>
-        <w:insideV w:val="single" w:sz="4" w:space="0" w:color="auto"/>
-      </w:tblBorders>
-    </w:tblPr>
-  </w:style>
-  <w:style w:type="paragraph" w:styleId="DocumentMap">
-    <w:name w:val="Document Map"/>
-    <w:basedOn w:val="Normal"/>
-    <w:link w:val="DocumentMapChar"/>
-    <w:rsid w:val="006F0AD6"/>
-    <w:pPr>
-      <w:shd w:val="clear" w:color="auto" w:fill="000080"/>
-    </w:pPr>
-    <w:rPr>
-      <w:rFonts w:ascii="Tahoma" w:hAnsi="Tahoma" w:cs="Tahoma"/>
-      <w:sz w:val="20"/>
-      <w:szCs w:val="20"/>
-    </w:rPr>
-  </w:style>
-  <w:style w:type="character" w:customStyle="1" w:styleId="Nomal-Char">
-    <w:name w:val="Nomal - Char"/>
-    <w:link w:val="Nomal-"/>
-    <w:rsid w:val="002A441D"/>
-    <w:rPr>
-      <w:sz w:val="26"/>
-      <w:szCs w:val="26"/>
-    </w:rPr>
-  </w:style>
-  <w:style w:type="character" w:customStyle="1" w:styleId="Heading4Char">
-    <w:name w:val="Heading 4 Char"/>
-    <w:link w:val="Heading4"/>
-    <w:rsid w:val="00F03D8F"/>
-    <w:rPr>
-      <w:b/>
-      <w:bCs/>
-      <w:sz w:val="26"/>
-      <w:szCs w:val="28"/>
-    </w:rPr>
-  </w:style>
-  <w:style w:type="character" w:customStyle="1" w:styleId="Heading2Char">
-    <w:name w:val="Heading 2 Char"/>
-    <w:link w:val="Heading2"/>
-    <w:uiPriority w:val="9"/>
-    <w:rsid w:val="00E9156E"/>
-    <w:rPr>
-      <w:rFonts w:cs="Arial"/>
-      <w:b/>
-      <w:bCs/>
-      <w:iCs/>
-      <w:sz w:val="28"/>
-      <w:szCs w:val="26"/>
-    </w:rPr>
-  </w:style>
-  <w:style w:type="paragraph" w:styleId="TOC1">
-    <w:name w:val="toc 1"/>
-    <w:basedOn w:val="Normal"/>
-    <w:next w:val="Normal"/>
-    <w:autoRedefine/>
-    <w:uiPriority w:val="39"/>
-    <w:rsid w:val="00223CAE"/>
-    <w:pPr>
-      <w:tabs>
-        <w:tab w:val="right" w:leader="dot" w:pos="8505"/>
-      </w:tabs>
-      <w:ind w:firstLine="0"/>
-      <w:jc w:val="left"/>
-    </w:pPr>
-    <w:rPr>
-      <w:b/>
-      <w:bCs/>
-      <w:smallCaps/>
-    </w:rPr>
-  </w:style>
-  <w:style w:type="paragraph" w:styleId="TOC2">
-    <w:name w:val="toc 2"/>
-    <w:basedOn w:val="Normal"/>
-    <w:next w:val="Normal"/>
-    <w:autoRedefine/>
-    <w:uiPriority w:val="39"/>
-    <w:rsid w:val="002B1D46"/>
-    <w:pPr>
-      <w:tabs>
-        <w:tab w:val="left" w:pos="851"/>
-        <w:tab w:val="right" w:leader="dot" w:pos="8580"/>
-      </w:tabs>
-      <w:spacing w:after="0"/>
-      <w:ind w:left="130" w:firstLine="164"/>
-      <w:jc w:val="left"/>
-    </w:pPr>
-    <w:rPr>
-      <w:iCs/>
-      <w:szCs w:val="20"/>
-    </w:rPr>
-  </w:style>
-  <w:style w:type="paragraph" w:styleId="TOC3">
-    <w:name w:val="toc 3"/>
-    <w:basedOn w:val="Normal"/>
-    <w:next w:val="Normal"/>
-    <w:autoRedefine/>
-    <w:uiPriority w:val="39"/>
-    <w:rsid w:val="002B1D46"/>
-    <w:pPr>
-      <w:tabs>
-        <w:tab w:val="left" w:pos="1134"/>
-        <w:tab w:val="right" w:leader="dot" w:pos="8580"/>
-      </w:tabs>
-      <w:spacing w:after="0"/>
-      <w:ind w:left="1559" w:hanging="1168"/>
-      <w:jc w:val="left"/>
-    </w:pPr>
-    <w:rPr>
-      <w:szCs w:val="20"/>
-    </w:rPr>
-  </w:style>
-  <w:style w:type="character" w:styleId="Hyperlink">
-    <w:name w:val="Hyperlink"/>
-    <w:uiPriority w:val="99"/>
-    <w:rsid w:val="00F918A1"/>
-    <w:rPr>
-      <w:color w:val="0000FF"/>
-      <w:u w:val="single"/>
-    </w:rPr>
-  </w:style>
-  <w:style w:type="paragraph" w:styleId="TOC4">
-    <w:name w:val="toc 4"/>
-    <w:basedOn w:val="Normal"/>
-    <w:next w:val="Normal"/>
-    <w:autoRedefine/>
-    <w:uiPriority w:val="39"/>
-    <w:rsid w:val="00E60C53"/>
-    <w:pPr>
-      <w:spacing w:before="0"/>
-      <w:ind w:firstLine="0"/>
-      <w:jc w:val="left"/>
-    </w:pPr>
-    <w:rPr>
-      <w:szCs w:val="20"/>
-    </w:rPr>
-  </w:style>
-  <w:style w:type="paragraph" w:styleId="TOC5">
-    <w:name w:val="toc 5"/>
-    <w:basedOn w:val="Normal"/>
-    <w:next w:val="Normal"/>
-    <w:autoRedefine/>
-    <w:uiPriority w:val="39"/>
-    <w:rsid w:val="00F918A1"/>
-    <w:pPr>
-      <w:spacing w:before="0"/>
-      <w:ind w:left="1040"/>
-      <w:jc w:val="left"/>
-    </w:pPr>
-    <w:rPr>
-      <w:sz w:val="20"/>
-      <w:szCs w:val="20"/>
-    </w:rPr>
-  </w:style>
-  <w:style w:type="paragraph" w:styleId="TOC6">
-    <w:name w:val="toc 6"/>
-    <w:basedOn w:val="Normal"/>
-    <w:next w:val="Normal"/>
-    <w:autoRedefine/>
-    <w:semiHidden/>
-    <w:rsid w:val="00F918A1"/>
-    <w:pPr>
-      <w:spacing w:before="0"/>
-      <w:ind w:left="1300"/>
-      <w:jc w:val="left"/>
-    </w:pPr>
-    <w:rPr>
-      <w:sz w:val="20"/>
-      <w:szCs w:val="20"/>
-    </w:rPr>
-  </w:style>
-  <w:style w:type="paragraph" w:styleId="TOC7">
-    <w:name w:val="toc 7"/>
-    <w:basedOn w:val="Normal"/>
-    <w:next w:val="Normal"/>
-    <w:autoRedefine/>
-    <w:semiHidden/>
-    <w:rsid w:val="00F918A1"/>
-    <w:pPr>
-      <w:spacing w:before="0"/>
-      <w:ind w:left="1560"/>
-      <w:jc w:val="left"/>
-    </w:pPr>
-    <w:rPr>
-      <w:sz w:val="20"/>
-      <w:szCs w:val="20"/>
-    </w:rPr>
-  </w:style>
-  <w:style w:type="paragraph" w:styleId="TOC8">
-    <w:name w:val="toc 8"/>
-    <w:basedOn w:val="Normal"/>
-    <w:next w:val="Normal"/>
-    <w:autoRedefine/>
-    <w:semiHidden/>
-    <w:rsid w:val="00F918A1"/>
-    <w:pPr>
-      <w:spacing w:before="0"/>
-      <w:ind w:left="1820"/>
-      <w:jc w:val="left"/>
-    </w:pPr>
-    <w:rPr>
-      <w:sz w:val="20"/>
-      <w:szCs w:val="20"/>
-    </w:rPr>
-  </w:style>
-  <w:style w:type="paragraph" w:styleId="TOC9">
-    <w:name w:val="toc 9"/>
-    <w:basedOn w:val="Normal"/>
-    <w:next w:val="Normal"/>
-    <w:autoRedefine/>
-    <w:semiHidden/>
-    <w:rsid w:val="00F918A1"/>
-    <w:pPr>
-      <w:spacing w:before="0"/>
-      <w:ind w:left="2080"/>
-      <w:jc w:val="left"/>
-    </w:pPr>
-    <w:rPr>
-      <w:sz w:val="20"/>
-      <w:szCs w:val="20"/>
-    </w:rPr>
-  </w:style>
-  <w:style w:type="paragraph" w:customStyle="1" w:styleId="tuan">
-    <w:name w:val="tuan"/>
-    <w:basedOn w:val="Normal"/>
-    <w:rsid w:val="00770208"/>
-    <w:pPr>
-      <w:tabs>
-        <w:tab w:val="num" w:pos="1400"/>
-      </w:tabs>
-      <w:spacing w:before="0"/>
-      <w:ind w:left="1400" w:hanging="360"/>
-      <w:jc w:val="left"/>
-    </w:pPr>
-    <w:rPr>
-      <w:sz w:val="24"/>
-      <w:szCs w:val="24"/>
-    </w:rPr>
-  </w:style>
-  <w:style w:type="paragraph" w:customStyle="1" w:styleId="Figure">
-    <w:name w:val="Figure"/>
-    <w:basedOn w:val="Normal"/>
-    <w:autoRedefine/>
-    <w:rsid w:val="00770208"/>
-    <w:pPr>
-      <w:numPr>
-        <w:numId w:val="3"/>
-      </w:numPr>
-      <w:tabs>
-        <w:tab w:val="left" w:pos="432"/>
-      </w:tabs>
-      <w:spacing w:after="240"/>
-      <w:ind w:left="3120" w:firstLine="120"/>
-      <w:jc w:val="left"/>
-    </w:pPr>
-    <w:rPr>
-      <w:rFonts w:eastAsia="SimSun"/>
-      <w:i/>
-      <w:sz w:val="24"/>
-      <w:szCs w:val="24"/>
-      <w:lang w:eastAsia="zh-CN"/>
-    </w:rPr>
-  </w:style>
-  <w:style w:type="paragraph" w:customStyle="1" w:styleId="StyleHeading4LinespacingMultiple13li">
-    <w:name w:val="Style Heading 4 + Line spacing:  Multiple 1.3 li"/>
-    <w:basedOn w:val="Heading4"/>
-    <w:rsid w:val="00770208"/>
-    <w:pPr>
-      <w:numPr>
-        <w:ilvl w:val="0"/>
-        <w:numId w:val="0"/>
-      </w:numPr>
-      <w:tabs>
-        <w:tab w:val="num" w:pos="851"/>
-      </w:tabs>
-      <w:spacing w:before="240" w:line="312" w:lineRule="auto"/>
-      <w:ind w:left="567"/>
-      <w:jc w:val="left"/>
-    </w:pPr>
-    <w:rPr>
-      <w:szCs w:val="20"/>
-    </w:rPr>
-  </w:style>
-  <w:style w:type="paragraph" w:customStyle="1" w:styleId="StyleStyleHeading4LinespacingMultiple13liLinespaci">
-    <w:name w:val="Style Style Heading 4 + Line spacing:  Multiple 1.3 li + Line spaci..."/>
-    <w:basedOn w:val="StyleHeading4LinespacingMultiple13li"/>
-    <w:rsid w:val="00113BD6"/>
-    <w:pPr>
-      <w:spacing w:line="264" w:lineRule="auto"/>
-    </w:pPr>
-  </w:style>
-  <w:style w:type="paragraph" w:customStyle="1" w:styleId="StyleHeading213ptLinespacingMultiple11li">
-    <w:name w:val="Style Heading 2 + 13 pt Line spacing:  Multiple 1.1 li"/>
-    <w:basedOn w:val="Heading2"/>
-    <w:rsid w:val="00113BD6"/>
-    <w:pPr>
-      <w:tabs>
-        <w:tab w:val="num" w:pos="284"/>
-      </w:tabs>
-      <w:spacing w:line="264" w:lineRule="auto"/>
-      <w:ind w:left="431" w:hanging="431"/>
-      <w:jc w:val="left"/>
-    </w:pPr>
-    <w:rPr>
-      <w:rFonts w:cs="Times New Roman"/>
-      <w:i/>
-      <w:szCs w:val="20"/>
-    </w:rPr>
-  </w:style>
-  <w:style w:type="character" w:customStyle="1" w:styleId="Heading4CharChar">
-    <w:name w:val="Heading 4 Char Char"/>
-    <w:rsid w:val="006E2E16"/>
-    <w:rPr>
-      <w:b/>
-      <w:bCs/>
-      <w:noProof/>
-      <w:sz w:val="26"/>
-      <w:szCs w:val="28"/>
-      <w:lang w:val="en-US" w:eastAsia="en-US" w:bidi="ar-SA"/>
-    </w:rPr>
-  </w:style>
-  <w:style w:type="paragraph" w:customStyle="1" w:styleId="StyleNomal-Before3ptAfter3pt">
-    <w:name w:val="Style Nomal - + Before:  3 pt After:  3 pt"/>
-    <w:basedOn w:val="Nomal-"/>
-    <w:rsid w:val="006E2E16"/>
-    <w:pPr>
-      <w:spacing w:before="60"/>
-    </w:pPr>
-    <w:rPr>
-      <w:szCs w:val="20"/>
-    </w:rPr>
-  </w:style>
-  <w:style w:type="numbering" w:customStyle="1" w:styleId="StyleBulleted">
-    <w:name w:val="Style Bulleted"/>
-    <w:basedOn w:val="NoList"/>
-    <w:rsid w:val="00802AD5"/>
-    <w:pPr>
-      <w:numPr>
-        <w:numId w:val="13"/>
-      </w:numPr>
-    </w:pPr>
-  </w:style>
-  <w:style w:type="paragraph" w:styleId="ListBullet">
-    <w:name w:val="List Bullet"/>
-    <w:basedOn w:val="Normal"/>
-    <w:link w:val="ListBulletChar"/>
-    <w:rsid w:val="00802AD5"/>
-    <w:pPr>
-      <w:numPr>
-        <w:numId w:val="5"/>
-      </w:numPr>
-      <w:tabs>
-        <w:tab w:val="clear" w:pos="437"/>
-        <w:tab w:val="left" w:pos="680"/>
-      </w:tabs>
-      <w:spacing w:before="60"/>
-      <w:ind w:left="680" w:hanging="340"/>
-      <w:jc w:val="left"/>
-    </w:pPr>
-    <w:rPr>
-      <w:rFonts w:eastAsia="SimSun"/>
-      <w:szCs w:val="24"/>
-      <w:lang w:eastAsia="zh-CN"/>
-    </w:rPr>
-  </w:style>
-  <w:style w:type="paragraph" w:styleId="ListBullet2">
-    <w:name w:val="List Bullet 2"/>
-    <w:basedOn w:val="Normal"/>
-    <w:rsid w:val="00802AD5"/>
-    <w:pPr>
-      <w:numPr>
-        <w:ilvl w:val="1"/>
-        <w:numId w:val="5"/>
-      </w:numPr>
-      <w:tabs>
-        <w:tab w:val="left" w:pos="1021"/>
-      </w:tabs>
-      <w:spacing w:before="60"/>
-    </w:pPr>
-    <w:rPr>
-      <w:rFonts w:eastAsia="SimSun"/>
-      <w:szCs w:val="24"/>
-      <w:lang w:eastAsia="zh-CN"/>
-    </w:rPr>
-  </w:style>
-  <w:style w:type="paragraph" w:styleId="ListBullet3">
-    <w:name w:val="List Bullet 3"/>
-    <w:basedOn w:val="Normal"/>
-    <w:rsid w:val="00802AD5"/>
-    <w:pPr>
-      <w:numPr>
-        <w:ilvl w:val="2"/>
-        <w:numId w:val="5"/>
-      </w:numPr>
-      <w:tabs>
-        <w:tab w:val="left" w:pos="1474"/>
-      </w:tabs>
-      <w:spacing w:before="60"/>
-    </w:pPr>
-    <w:rPr>
-      <w:rFonts w:eastAsia="SimSun"/>
-      <w:szCs w:val="24"/>
-      <w:lang w:eastAsia="zh-CN"/>
-    </w:rPr>
-  </w:style>
-  <w:style w:type="paragraph" w:styleId="ListBullet4">
-    <w:name w:val="List Bullet 4"/>
-    <w:basedOn w:val="Normal"/>
-    <w:rsid w:val="00802AD5"/>
-    <w:pPr>
-      <w:numPr>
-        <w:ilvl w:val="3"/>
-        <w:numId w:val="5"/>
-      </w:numPr>
-      <w:tabs>
-        <w:tab w:val="left" w:pos="1701"/>
-      </w:tabs>
-      <w:spacing w:before="60"/>
-    </w:pPr>
-    <w:rPr>
-      <w:rFonts w:eastAsia="SimSun"/>
-      <w:szCs w:val="24"/>
-      <w:lang w:eastAsia="zh-CN"/>
-    </w:rPr>
-  </w:style>
-  <w:style w:type="paragraph" w:styleId="ListBullet5">
-    <w:name w:val="List Bullet 5"/>
-    <w:basedOn w:val="Normal"/>
-    <w:rsid w:val="00802AD5"/>
-    <w:pPr>
-      <w:numPr>
-        <w:ilvl w:val="4"/>
-        <w:numId w:val="5"/>
-      </w:numPr>
-      <w:spacing w:before="60"/>
-    </w:pPr>
-    <w:rPr>
-      <w:rFonts w:eastAsia="SimSun"/>
-      <w:szCs w:val="24"/>
-      <w:lang w:eastAsia="zh-CN"/>
-    </w:rPr>
-  </w:style>
-  <w:style w:type="paragraph" w:customStyle="1" w:styleId="StyleListBulletBold1">
-    <w:name w:val="Style List Bullet + Bold1"/>
-    <w:basedOn w:val="ListBullet"/>
-    <w:link w:val="StyleListBulletBold1Char"/>
-    <w:rsid w:val="005408D0"/>
-    <w:pPr>
-      <w:numPr>
-        <w:numId w:val="0"/>
-      </w:numPr>
-      <w:tabs>
-        <w:tab w:val="num" w:pos="1802"/>
-      </w:tabs>
-      <w:ind w:left="680" w:hanging="340"/>
-    </w:pPr>
-    <w:rPr>
-      <w:b/>
-      <w:bCs/>
-    </w:rPr>
-  </w:style>
-  <w:style w:type="paragraph" w:customStyle="1" w:styleId="StyleListBulletBold">
-    <w:name w:val="Style List Bullet + Bold"/>
-    <w:basedOn w:val="ListBullet"/>
-    <w:link w:val="StyleListBulletBoldChar"/>
-    <w:rsid w:val="005408D0"/>
-    <w:pPr>
-      <w:numPr>
-        <w:numId w:val="0"/>
-      </w:numPr>
-      <w:tabs>
-        <w:tab w:val="num" w:pos="1802"/>
-      </w:tabs>
-      <w:ind w:left="1020" w:hanging="680"/>
-    </w:pPr>
-    <w:rPr>
-      <w:b/>
-      <w:bCs/>
-    </w:rPr>
-  </w:style>
-  <w:style w:type="character" w:customStyle="1" w:styleId="ListBulletChar">
-    <w:name w:val="List Bullet Char"/>
-    <w:link w:val="ListBullet"/>
-    <w:rsid w:val="005408D0"/>
-    <w:rPr>
-      <w:rFonts w:eastAsia="SimSun"/>
-      <w:sz w:val="26"/>
-      <w:szCs w:val="24"/>
-      <w:lang w:eastAsia="zh-CN"/>
-    </w:rPr>
-  </w:style>
-  <w:style w:type="character" w:customStyle="1" w:styleId="StyleListBulletBoldChar">
-    <w:name w:val="Style List Bullet + Bold Char"/>
-    <w:link w:val="StyleListBulletBold"/>
-    <w:rsid w:val="005408D0"/>
-    <w:rPr>
-      <w:rFonts w:eastAsia="SimSun"/>
-      <w:b/>
-      <w:bCs/>
-      <w:sz w:val="26"/>
-      <w:szCs w:val="24"/>
-      <w:lang w:eastAsia="zh-CN"/>
-    </w:rPr>
-  </w:style>
-  <w:style w:type="character" w:customStyle="1" w:styleId="StyleListBulletBold1Char">
-    <w:name w:val="Style List Bullet + Bold1 Char"/>
-    <w:link w:val="StyleListBulletBold1"/>
-    <w:rsid w:val="005408D0"/>
-    <w:rPr>
-      <w:rFonts w:eastAsia="SimSun"/>
-      <w:b/>
-      <w:bCs/>
-      <w:sz w:val="26"/>
-      <w:szCs w:val="24"/>
-      <w:lang w:eastAsia="zh-CN"/>
-    </w:rPr>
-  </w:style>
-  <w:style w:type="character" w:customStyle="1" w:styleId="Heading1Char">
-    <w:name w:val="Heading 1 Char"/>
-    <w:link w:val="Heading1"/>
-    <w:uiPriority w:val="9"/>
-    <w:rsid w:val="00122D9F"/>
-    <w:rPr>
-      <w:rFonts w:cs="Arial"/>
-      <w:b/>
-      <w:bCs/>
-      <w:caps/>
-      <w:kern w:val="32"/>
-      <w:sz w:val="28"/>
-      <w:szCs w:val="32"/>
-    </w:rPr>
-  </w:style>
-  <w:style w:type="character" w:customStyle="1" w:styleId="CharChar19">
-    <w:name w:val="Char Char19"/>
-    <w:rsid w:val="00E943A5"/>
-    <w:rPr>
-      <w:rFonts w:ascii="Times New Roman" w:eastAsia="SimSun" w:hAnsi="Times New Roman" w:cs="Arial"/>
-      <w:b/>
-      <w:bCs/>
-      <w:iCs/>
-      <w:sz w:val="32"/>
-      <w:szCs w:val="28"/>
-      <w:lang w:eastAsia="zh-CN"/>
-    </w:rPr>
-  </w:style>
-  <w:style w:type="character" w:customStyle="1" w:styleId="Heading3Char">
-    <w:name w:val="Heading 3 Char"/>
-    <w:link w:val="Heading3"/>
-    <w:rsid w:val="00122D9F"/>
-    <w:rPr>
-      <w:rFonts w:cs="Arial"/>
-      <w:b/>
-      <w:bCs/>
-      <w:i/>
-      <w:sz w:val="26"/>
-      <w:szCs w:val="26"/>
-    </w:rPr>
-  </w:style>
-  <w:style w:type="character" w:customStyle="1" w:styleId="CharChar17">
-    <w:name w:val="Char Char17"/>
-    <w:rsid w:val="00E943A5"/>
-    <w:rPr>
-      <w:rFonts w:ascii="Times New Roman" w:eastAsia="SimSun" w:hAnsi="Times New Roman"/>
-      <w:b/>
-      <w:bCs/>
-      <w:sz w:val="26"/>
-      <w:szCs w:val="28"/>
-      <w:lang w:eastAsia="zh-CN"/>
-    </w:rPr>
-  </w:style>
-  <w:style w:type="character" w:customStyle="1" w:styleId="Heading5Char">
-    <w:name w:val="Heading 5 Char"/>
-    <w:link w:val="Heading5"/>
-    <w:rsid w:val="00A14818"/>
-    <w:rPr>
-      <w:b/>
-      <w:bCs/>
-      <w:iCs/>
-      <w:sz w:val="26"/>
-      <w:szCs w:val="26"/>
-    </w:rPr>
-  </w:style>
-  <w:style w:type="character" w:customStyle="1" w:styleId="Heading6Char">
-    <w:name w:val="Heading 6 Char"/>
-    <w:link w:val="Heading6"/>
-    <w:rsid w:val="00E943A5"/>
-    <w:rPr>
-      <w:b/>
-      <w:bCs/>
-      <w:sz w:val="22"/>
-      <w:szCs w:val="22"/>
-    </w:rPr>
-  </w:style>
-  <w:style w:type="character" w:customStyle="1" w:styleId="Heading7Char">
-    <w:name w:val="Heading 7 Char"/>
-    <w:link w:val="Heading7"/>
-    <w:rsid w:val="00E943A5"/>
-    <w:rPr>
-      <w:sz w:val="24"/>
-      <w:szCs w:val="24"/>
-    </w:rPr>
-  </w:style>
-  <w:style w:type="character" w:customStyle="1" w:styleId="Heading8Char">
-    <w:name w:val="Heading 8 Char"/>
-    <w:link w:val="Heading8"/>
-    <w:rsid w:val="00E943A5"/>
-    <w:rPr>
-      <w:i/>
-      <w:iCs/>
-      <w:sz w:val="24"/>
-      <w:szCs w:val="24"/>
-    </w:rPr>
-  </w:style>
-  <w:style w:type="character" w:customStyle="1" w:styleId="Heading9Char">
-    <w:name w:val="Heading 9 Char"/>
-    <w:link w:val="Heading9"/>
-    <w:rsid w:val="00E943A5"/>
-    <w:rPr>
-      <w:rFonts w:ascii="Arial" w:hAnsi="Arial" w:cs="Arial"/>
-      <w:sz w:val="22"/>
-      <w:szCs w:val="22"/>
-    </w:rPr>
-  </w:style>
-  <w:style w:type="character" w:customStyle="1" w:styleId="FooterChar">
-    <w:name w:val="Footer Char"/>
-    <w:link w:val="Footer"/>
-    <w:uiPriority w:val="99"/>
-    <w:rsid w:val="00E943A5"/>
-    <w:rPr>
-      <w:sz w:val="26"/>
-      <w:szCs w:val="26"/>
-      <w:lang w:val="en-US" w:eastAsia="en-US" w:bidi="ar-SA"/>
-    </w:rPr>
-  </w:style>
-  <w:style w:type="paragraph" w:customStyle="1" w:styleId="Partie">
-    <w:name w:val="Partie"/>
-    <w:basedOn w:val="Normal"/>
-    <w:next w:val="Normal"/>
-    <w:rsid w:val="00E943A5"/>
-    <w:pPr>
-      <w:spacing w:before="480" w:after="720"/>
-      <w:ind w:left="113" w:firstLine="431"/>
-      <w:jc w:val="center"/>
-    </w:pPr>
-    <w:rPr>
-      <w:rFonts w:eastAsia="SimSun"/>
-      <w:b/>
-      <w:sz w:val="40"/>
-      <w:szCs w:val="28"/>
-      <w:lang w:eastAsia="zh-CN"/>
-    </w:rPr>
-  </w:style>
-  <w:style w:type="character" w:customStyle="1" w:styleId="DocumentMapChar">
-    <w:name w:val="Document Map Char"/>
-    <w:link w:val="DocumentMap"/>
-    <w:semiHidden/>
-    <w:rsid w:val="00E943A5"/>
-    <w:rPr>
-      <w:rFonts w:ascii="Tahoma" w:hAnsi="Tahoma" w:cs="Tahoma"/>
-      <w:lang w:val="en-US" w:eastAsia="en-US" w:bidi="ar-SA"/>
-    </w:rPr>
-  </w:style>
-  <w:style w:type="paragraph" w:customStyle="1" w:styleId="Example">
-    <w:name w:val="Example"/>
-    <w:basedOn w:val="Normal"/>
-    <w:rsid w:val="00E943A5"/>
-    <w:pPr>
-      <w:ind w:left="113" w:firstLine="284"/>
-    </w:pPr>
-    <w:rPr>
-      <w:b/>
-      <w:bCs/>
-      <w:i/>
-      <w:iCs/>
-      <w:szCs w:val="20"/>
-      <w:lang w:eastAsia="zh-CN"/>
-    </w:rPr>
-  </w:style>
-  <w:style w:type="character" w:customStyle="1" w:styleId="Note">
-    <w:name w:val="Note"/>
-    <w:rsid w:val="00E943A5"/>
-    <w:rPr>
-      <w:b/>
-      <w:bCs/>
-      <w:i/>
-      <w:iCs/>
-      <w:u w:val="single"/>
-    </w:rPr>
-  </w:style>
-  <w:style w:type="paragraph" w:customStyle="1" w:styleId="Example3">
-    <w:name w:val="Example 3"/>
-    <w:basedOn w:val="Normal"/>
-    <w:rsid w:val="00E943A5"/>
-    <w:pPr>
-      <w:spacing w:before="60"/>
-      <w:ind w:left="1260" w:firstLine="0"/>
-    </w:pPr>
-    <w:rPr>
-      <w:b/>
-      <w:bCs/>
-      <w:i/>
-      <w:iCs/>
-      <w:szCs w:val="20"/>
-      <w:u w:val="single"/>
-      <w:lang w:eastAsia="zh-CN"/>
-    </w:rPr>
-  </w:style>
-  <w:style w:type="paragraph" w:customStyle="1" w:styleId="StyleHeading412pt">
-    <w:name w:val="Style Heading 4 + 12 pt"/>
-    <w:basedOn w:val="Heading4"/>
-    <w:link w:val="StyleHeading412ptChar"/>
-    <w:rsid w:val="00E943A5"/>
-    <w:pPr>
-      <w:tabs>
-        <w:tab w:val="left" w:pos="907"/>
-        <w:tab w:val="num" w:pos="1620"/>
-      </w:tabs>
-      <w:spacing w:before="240"/>
-      <w:ind w:left="113" w:hanging="113"/>
-    </w:pPr>
-    <w:rPr>
-      <w:rFonts w:eastAsia="SimSun"/>
-      <w:bCs w:val="0"/>
-      <w:i/>
-      <w:iCs/>
-      <w:sz w:val="24"/>
-      <w:lang w:eastAsia="zh-CN"/>
-    </w:rPr>
-  </w:style>
-  <w:style w:type="numbering" w:customStyle="1" w:styleId="Bulletnumber">
-    <w:name w:val="Bullet number"/>
-    <w:basedOn w:val="NoList"/>
-    <w:rsid w:val="00E943A5"/>
-    <w:pPr>
-      <w:numPr>
-        <w:numId w:val="7"/>
-      </w:numPr>
-    </w:pPr>
-  </w:style>
-  <w:style w:type="character" w:customStyle="1" w:styleId="HeaderChar">
-    <w:name w:val="Header Char"/>
-    <w:link w:val="Header"/>
-    <w:rsid w:val="00E943A5"/>
-    <w:rPr>
-      <w:sz w:val="26"/>
-      <w:szCs w:val="26"/>
-      <w:lang w:val="en-US" w:eastAsia="en-US" w:bidi="ar-SA"/>
-    </w:rPr>
-  </w:style>
-  <w:style w:type="paragraph" w:customStyle="1" w:styleId="Function">
-    <w:name w:val="Function"/>
-    <w:basedOn w:val="Normal"/>
-    <w:rsid w:val="00E943A5"/>
-    <w:pPr>
-      <w:spacing w:before="60"/>
-      <w:ind w:left="720" w:firstLine="0"/>
-    </w:pPr>
-    <w:rPr>
-      <w:b/>
-      <w:bCs/>
-      <w:szCs w:val="20"/>
-      <w:lang w:eastAsia="zh-CN"/>
-    </w:rPr>
-  </w:style>
-  <w:style w:type="paragraph" w:customStyle="1" w:styleId="Example4">
-    <w:name w:val="Example 4"/>
-    <w:basedOn w:val="Normal"/>
-    <w:rsid w:val="00E943A5"/>
-    <w:pPr>
-      <w:spacing w:before="60"/>
-      <w:ind w:left="1980" w:firstLine="0"/>
-    </w:pPr>
-    <w:rPr>
-      <w:b/>
-      <w:bCs/>
-      <w:szCs w:val="20"/>
-      <w:lang w:eastAsia="zh-CN"/>
-    </w:rPr>
-  </w:style>
-  <w:style w:type="character" w:styleId="FollowedHyperlink">
-    <w:name w:val="FollowedHyperlink"/>
-    <w:rsid w:val="00E943A5"/>
-    <w:rPr>
-      <w:color w:val="800080"/>
-      <w:u w:val="single"/>
-    </w:rPr>
-  </w:style>
-  <w:style w:type="paragraph" w:styleId="PlainText">
-    <w:name w:val="Plain Text"/>
-    <w:basedOn w:val="Normal"/>
-    <w:link w:val="PlainTextChar"/>
-    <w:rsid w:val="00E943A5"/>
-    <w:pPr>
-      <w:spacing w:before="0"/>
-      <w:ind w:left="113" w:firstLine="0"/>
-      <w:jc w:val="left"/>
-    </w:pPr>
-    <w:rPr>
-      <w:rFonts w:ascii="Courier New" w:hAnsi="Courier New" w:cs="Courier New"/>
-      <w:szCs w:val="20"/>
-    </w:rPr>
-  </w:style>
-  <w:style w:type="character" w:customStyle="1" w:styleId="PlainTextChar">
-    <w:name w:val="Plain Text Char"/>
-    <w:link w:val="PlainText"/>
-    <w:rsid w:val="00E943A5"/>
-    <w:rPr>
-      <w:rFonts w:ascii="Courier New" w:hAnsi="Courier New" w:cs="Courier New"/>
-      <w:sz w:val="26"/>
-      <w:lang w:val="en-US" w:eastAsia="en-US" w:bidi="ar-SA"/>
-    </w:rPr>
-  </w:style>
-  <w:style w:type="paragraph" w:styleId="NormalWeb">
-    <w:name w:val="Normal (Web)"/>
-    <w:basedOn w:val="Normal"/>
-    <w:uiPriority w:val="99"/>
-    <w:rsid w:val="00E943A5"/>
-    <w:pPr>
-      <w:spacing w:before="100" w:beforeAutospacing="1" w:after="100" w:afterAutospacing="1"/>
-      <w:ind w:left="113" w:firstLine="0"/>
-      <w:jc w:val="left"/>
-    </w:pPr>
-    <w:rPr>
-      <w:sz w:val="24"/>
-      <w:szCs w:val="24"/>
-    </w:rPr>
-  </w:style>
-  <w:style w:type="numbering" w:customStyle="1" w:styleId="Chinmuc">
-    <w:name w:val="Chin_muc"/>
-    <w:basedOn w:val="NoList"/>
-    <w:rsid w:val="00E943A5"/>
-    <w:pPr>
-      <w:numPr>
-        <w:numId w:val="10"/>
-      </w:numPr>
-    </w:pPr>
-  </w:style>
-  <w:style w:type="character" w:customStyle="1" w:styleId="StyleHeading412ptChar">
-    <w:name w:val="Style Heading 4 + 12 pt Char"/>
-    <w:link w:val="StyleHeading412pt"/>
-    <w:rsid w:val="00E943A5"/>
-    <w:rPr>
-      <w:rFonts w:eastAsia="SimSun"/>
-      <w:b/>
-      <w:i/>
-      <w:iCs/>
-      <w:sz w:val="24"/>
-      <w:szCs w:val="28"/>
-      <w:lang w:eastAsia="zh-CN"/>
-    </w:rPr>
-  </w:style>
-  <w:style w:type="paragraph" w:customStyle="1" w:styleId="StyleHeading6Bold">
-    <w:name w:val="Style Heading 6 + Bold"/>
-    <w:basedOn w:val="Heading6"/>
-    <w:link w:val="StyleHeading6BoldChar"/>
-    <w:rsid w:val="00E943A5"/>
-    <w:pPr>
-      <w:tabs>
-        <w:tab w:val="clear" w:pos="1152"/>
-        <w:tab w:val="left" w:pos="567"/>
-      </w:tabs>
-      <w:ind w:left="340" w:firstLine="113"/>
-    </w:pPr>
-    <w:rPr>
-      <w:rFonts w:eastAsia="SimSun"/>
-      <w:i/>
-      <w:iCs/>
-      <w:sz w:val="26"/>
-      <w:lang w:eastAsia="zh-CN"/>
-    </w:rPr>
-  </w:style>
-  <w:style w:type="character" w:customStyle="1" w:styleId="StyleHeading6BoldChar">
-    <w:name w:val="Style Heading 6 + Bold Char"/>
-    <w:link w:val="StyleHeading6Bold"/>
-    <w:rsid w:val="00E943A5"/>
-    <w:rPr>
-      <w:rFonts w:eastAsia="SimSun"/>
-      <w:b/>
-      <w:bCs/>
-      <w:i/>
-      <w:iCs/>
-      <w:sz w:val="26"/>
-      <w:szCs w:val="22"/>
-      <w:lang w:eastAsia="zh-CN"/>
-    </w:rPr>
-  </w:style>
-  <w:style w:type="paragraph" w:styleId="BalloonText">
-    <w:name w:val="Balloon Text"/>
-    <w:basedOn w:val="Normal"/>
-    <w:link w:val="BalloonTextChar"/>
-    <w:uiPriority w:val="99"/>
-    <w:rsid w:val="00E943A5"/>
-    <w:pPr>
-      <w:spacing w:before="0"/>
-      <w:ind w:left="113" w:firstLine="567"/>
-    </w:pPr>
-    <w:rPr>
-      <w:rFonts w:ascii="Tahoma" w:eastAsia="SimSun" w:hAnsi="Tahoma" w:cs="Tahoma"/>
-      <w:sz w:val="16"/>
-      <w:szCs w:val="16"/>
-      <w:lang w:eastAsia="zh-CN"/>
-    </w:rPr>
-  </w:style>
-  <w:style w:type="character" w:customStyle="1" w:styleId="BalloonTextChar">
-    <w:name w:val="Balloon Text Char"/>
-    <w:link w:val="BalloonText"/>
-    <w:uiPriority w:val="99"/>
-    <w:rsid w:val="00E943A5"/>
-    <w:rPr>
-      <w:rFonts w:ascii="Tahoma" w:eastAsia="SimSun" w:hAnsi="Tahoma" w:cs="Tahoma"/>
-      <w:sz w:val="16"/>
-      <w:szCs w:val="16"/>
-      <w:lang w:val="en-US" w:eastAsia="zh-CN" w:bidi="ar-SA"/>
-    </w:rPr>
-  </w:style>
-  <w:style w:type="paragraph" w:styleId="Revision">
-    <w:name w:val="Revision"/>
-    <w:hidden/>
-    <w:uiPriority w:val="99"/>
-    <w:semiHidden/>
-    <w:rsid w:val="00E943A5"/>
-    <w:pPr>
-      <w:spacing w:before="180" w:after="120"/>
-      <w:ind w:left="397" w:hanging="113"/>
-      <w:jc w:val="both"/>
-    </w:pPr>
-    <w:rPr>
-      <w:rFonts w:eastAsia="SimSun"/>
-      <w:sz w:val="26"/>
-      <w:szCs w:val="24"/>
-      <w:lang w:eastAsia="zh-CN"/>
-    </w:rPr>
-  </w:style>
-  <w:style w:type="character" w:customStyle="1" w:styleId="Code">
-    <w:name w:val="Code"/>
-    <w:rsid w:val="00E943A5"/>
-    <w:rPr>
-      <w:rFonts w:ascii="Courier New" w:hAnsi="Courier New"/>
-      <w:sz w:val="22"/>
-    </w:rPr>
-  </w:style>
-  <w:style w:type="paragraph" w:customStyle="1" w:styleId="Picture">
-    <w:name w:val="Picture"/>
-    <w:rsid w:val="00E943A5"/>
-    <w:pPr>
-      <w:spacing w:before="120" w:after="240"/>
-      <w:ind w:left="397" w:hanging="113"/>
-      <w:jc w:val="center"/>
-    </w:pPr>
-    <w:rPr>
-      <w:rFonts w:cs="Courier New"/>
-      <w:b/>
-      <w:i/>
-      <w:sz w:val="26"/>
-    </w:rPr>
-  </w:style>
-  <w:style w:type="paragraph" w:customStyle="1" w:styleId="Example1">
-    <w:name w:val="Example 1"/>
-    <w:basedOn w:val="Normal"/>
-    <w:rsid w:val="00E943A5"/>
-    <w:pPr>
-      <w:spacing w:before="60"/>
-      <w:ind w:left="644" w:firstLine="567"/>
-    </w:pPr>
-    <w:rPr>
-      <w:rFonts w:ascii="Courier New" w:hAnsi="Courier New"/>
-      <w:sz w:val="22"/>
-      <w:szCs w:val="20"/>
-      <w:lang w:eastAsia="zh-CN"/>
-    </w:rPr>
-  </w:style>
-  <w:style w:type="paragraph" w:customStyle="1" w:styleId="Intable">
-    <w:name w:val="In table"/>
-    <w:basedOn w:val="Normal"/>
-    <w:rsid w:val="00E943A5"/>
-    <w:pPr>
-      <w:spacing w:before="60"/>
-      <w:ind w:left="113" w:firstLine="0"/>
-      <w:jc w:val="center"/>
-    </w:pPr>
-    <w:rPr>
-      <w:sz w:val="24"/>
-      <w:szCs w:val="20"/>
-      <w:lang w:eastAsia="zh-CN"/>
-    </w:rPr>
-  </w:style>
-  <w:style w:type="paragraph" w:customStyle="1" w:styleId="TableofIndex">
-    <w:name w:val="Table of Index"/>
-    <w:basedOn w:val="Normal"/>
-    <w:rsid w:val="00E943A5"/>
-    <w:pPr>
-      <w:spacing w:before="60"/>
-      <w:ind w:left="113" w:firstLine="567"/>
-      <w:jc w:val="center"/>
-    </w:pPr>
-    <w:rPr>
-      <w:b/>
-      <w:bCs/>
-      <w:sz w:val="28"/>
-      <w:szCs w:val="20"/>
-      <w:lang w:eastAsia="zh-CN"/>
-    </w:rPr>
-  </w:style>
-  <w:style w:type="paragraph" w:customStyle="1" w:styleId="Example2">
-    <w:name w:val="Example 2"/>
-    <w:basedOn w:val="Normal"/>
-    <w:rsid w:val="00E943A5"/>
-    <w:pPr>
-      <w:spacing w:before="60"/>
-      <w:ind w:left="1080" w:firstLine="0"/>
-    </w:pPr>
-    <w:rPr>
-      <w:sz w:val="36"/>
-      <w:szCs w:val="20"/>
-      <w:lang w:eastAsia="zh-CN"/>
-    </w:rPr>
-  </w:style>
-  <w:style w:type="paragraph" w:customStyle="1" w:styleId="Example5">
-    <w:name w:val="Example 5"/>
-    <w:basedOn w:val="Normal"/>
-    <w:rsid w:val="00E943A5"/>
-    <w:pPr>
-      <w:spacing w:before="60"/>
-      <w:ind w:left="1260"/>
-    </w:pPr>
-    <w:rPr>
-      <w:i/>
-      <w:iCs/>
-      <w:szCs w:val="20"/>
-      <w:lang w:eastAsia="zh-CN"/>
-    </w:rPr>
-  </w:style>
-  <w:style w:type="paragraph" w:customStyle="1" w:styleId="Example6">
-    <w:name w:val="Example 6"/>
-    <w:basedOn w:val="Normal"/>
-    <w:rsid w:val="00E943A5"/>
-    <w:pPr>
-      <w:spacing w:before="60"/>
-      <w:ind w:left="1980" w:firstLine="0"/>
-    </w:pPr>
-    <w:rPr>
-      <w:szCs w:val="20"/>
-      <w:u w:val="single"/>
-      <w:lang w:eastAsia="zh-CN"/>
-    </w:rPr>
-  </w:style>
-  <w:style w:type="numbering" w:customStyle="1" w:styleId="Numbered1">
-    <w:name w:val="Numbered 1"/>
-    <w:basedOn w:val="NoList"/>
-    <w:rsid w:val="00E943A5"/>
-    <w:pPr>
-      <w:numPr>
-        <w:numId w:val="8"/>
-      </w:numPr>
-    </w:pPr>
-  </w:style>
-  <w:style w:type="numbering" w:customStyle="1" w:styleId="Numbered2">
-    <w:name w:val="Numbered 2"/>
-    <w:basedOn w:val="NoList"/>
-    <w:rsid w:val="00E943A5"/>
-    <w:pPr>
-      <w:numPr>
-        <w:numId w:val="9"/>
-      </w:numPr>
-    </w:pPr>
-  </w:style>
-  <w:style w:type="paragraph" w:customStyle="1" w:styleId="Examplebody">
-    <w:name w:val="Example body"/>
-    <w:basedOn w:val="Normal"/>
-    <w:qFormat/>
-    <w:rsid w:val="00E943A5"/>
-    <w:pPr>
-      <w:spacing w:before="60"/>
-      <w:ind w:left="567" w:firstLine="567"/>
-    </w:pPr>
-    <w:rPr>
-      <w:rFonts w:eastAsia="SimSun"/>
-      <w:szCs w:val="24"/>
-      <w:lang w:eastAsia="zh-CN"/>
-    </w:rPr>
-  </w:style>
-  <w:style w:type="paragraph" w:customStyle="1" w:styleId="StyleExamplebodyBold">
-    <w:name w:val="Style Example body + Bold"/>
-    <w:basedOn w:val="Examplebody"/>
-    <w:rsid w:val="00E943A5"/>
-    <w:rPr>
-      <w:b/>
-      <w:bCs/>
-    </w:rPr>
-  </w:style>
-  <w:style w:type="paragraph" w:customStyle="1" w:styleId="Lnh">
-    <w:name w:val="Lệnh"/>
-    <w:basedOn w:val="Normal"/>
-    <w:qFormat/>
-    <w:rsid w:val="00E943A5"/>
-    <w:pPr>
-      <w:spacing w:before="60"/>
-      <w:ind w:left="1361" w:firstLine="0"/>
-      <w:jc w:val="left"/>
-    </w:pPr>
-    <w:rPr>
-      <w:rFonts w:ascii="Courier New" w:eastAsia="SimSun" w:hAnsi="Courier New"/>
-      <w:sz w:val="24"/>
-      <w:szCs w:val="24"/>
-      <w:lang w:eastAsia="zh-CN"/>
-    </w:rPr>
-  </w:style>
-  <w:style w:type="paragraph" w:customStyle="1" w:styleId="Ghich">
-    <w:name w:val="Ghi chú"/>
-    <w:basedOn w:val="Normal"/>
-    <w:qFormat/>
-    <w:rsid w:val="00E943A5"/>
-    <w:pPr>
-      <w:pBdr>
-        <w:top w:val="single" w:sz="4" w:space="4" w:color="auto"/>
-        <w:left w:val="single" w:sz="4" w:space="4" w:color="auto"/>
-        <w:bottom w:val="single" w:sz="4" w:space="4" w:color="auto"/>
-        <w:right w:val="single" w:sz="4" w:space="4" w:color="auto"/>
-      </w:pBdr>
-      <w:spacing w:before="60"/>
-      <w:ind w:left="340" w:firstLine="0"/>
-    </w:pPr>
-    <w:rPr>
-      <w:rFonts w:ascii="Arial" w:eastAsia="SimSun" w:hAnsi="Arial"/>
-      <w:i/>
-      <w:sz w:val="24"/>
-      <w:szCs w:val="24"/>
-      <w:lang w:eastAsia="zh-CN"/>
-    </w:rPr>
-  </w:style>
-  <w:style w:type="paragraph" w:customStyle="1" w:styleId="Hnhnh">
-    <w:name w:val="Hình ảnh"/>
-    <w:basedOn w:val="Normal"/>
-    <w:qFormat/>
-    <w:rsid w:val="00E943A5"/>
-    <w:pPr>
-      <w:spacing w:before="240" w:after="240"/>
-      <w:ind w:left="113" w:firstLine="0"/>
-      <w:jc w:val="center"/>
-    </w:pPr>
-    <w:rPr>
-      <w:rFonts w:eastAsia="SimSun"/>
-      <w:b/>
-      <w:i/>
-      <w:noProof/>
-      <w:szCs w:val="24"/>
-      <w:lang w:val="vi-VN" w:eastAsia="vi-VN"/>
-    </w:rPr>
-  </w:style>
-  <w:style w:type="character" w:customStyle="1" w:styleId="BodyTextIndentChar">
-    <w:name w:val="Body Text Indent Char"/>
-    <w:link w:val="BodyTextIndent"/>
-    <w:rsid w:val="00E943A5"/>
-    <w:rPr>
-      <w:sz w:val="24"/>
-      <w:szCs w:val="24"/>
-      <w:lang w:val="en-US" w:eastAsia="en-US" w:bidi="ar-SA"/>
-    </w:rPr>
-  </w:style>
-  <w:style w:type="character" w:customStyle="1" w:styleId="BodyTextIndent2Char">
-    <w:name w:val="Body Text Indent 2 Char"/>
-    <w:link w:val="BodyTextIndent2"/>
-    <w:rsid w:val="00E943A5"/>
-    <w:rPr>
-      <w:sz w:val="26"/>
-      <w:szCs w:val="26"/>
-      <w:lang w:val="en-US" w:eastAsia="en-US" w:bidi="ar-SA"/>
-    </w:rPr>
-  </w:style>
-  <w:style w:type="character" w:customStyle="1" w:styleId="BodyTextIndent3Char">
-    <w:name w:val="Body Text Indent 3 Char"/>
-    <w:link w:val="BodyTextIndent3"/>
-    <w:rsid w:val="00E943A5"/>
-    <w:rPr>
-      <w:sz w:val="16"/>
-      <w:szCs w:val="16"/>
-      <w:lang w:val="en-US" w:eastAsia="en-US" w:bidi="ar-SA"/>
-    </w:rPr>
-  </w:style>
-  <w:style w:type="paragraph" w:customStyle="1" w:styleId="Normal13pt">
-    <w:name w:val="Normal + 13 pt"/>
-    <w:aliases w:val="Justified,Line spacing:  At least 1.3 pt"/>
-    <w:basedOn w:val="Normal"/>
-    <w:rsid w:val="00E943A5"/>
-    <w:pPr>
-      <w:spacing w:before="0" w:line="26" w:lineRule="atLeast"/>
-      <w:ind w:left="340" w:firstLine="0"/>
-    </w:pPr>
-  </w:style>
-  <w:style w:type="character" w:customStyle="1" w:styleId="BodyTextChar">
-    <w:name w:val="Body Text Char"/>
-    <w:link w:val="BodyText"/>
-    <w:uiPriority w:val="99"/>
-    <w:rsid w:val="00E943A5"/>
-    <w:rPr>
-      <w:szCs w:val="24"/>
-      <w:lang w:val="en-GB" w:eastAsia="en-GB" w:bidi="ar-SA"/>
-    </w:rPr>
-  </w:style>
-  <w:style w:type="character" w:customStyle="1" w:styleId="BodyText2Char">
-    <w:name w:val="Body Text 2 Char"/>
-    <w:link w:val="BodyText2"/>
-    <w:rsid w:val="00E943A5"/>
-    <w:rPr>
-      <w:sz w:val="18"/>
-      <w:szCs w:val="24"/>
-      <w:lang w:val="en-US" w:eastAsia="en-GB" w:bidi="ar-SA"/>
-    </w:rPr>
-  </w:style>
-  <w:style w:type="paragraph" w:styleId="BodyText3">
-    <w:name w:val="Body Text 3"/>
-    <w:basedOn w:val="Normal"/>
-    <w:link w:val="BodyText3Char"/>
-    <w:rsid w:val="00E943A5"/>
-    <w:pPr>
-      <w:spacing w:before="0" w:after="120"/>
-      <w:ind w:left="340" w:firstLine="0"/>
-      <w:jc w:val="left"/>
-    </w:pPr>
-    <w:rPr>
-      <w:sz w:val="16"/>
-      <w:szCs w:val="16"/>
-    </w:rPr>
-  </w:style>
-  <w:style w:type="character" w:customStyle="1" w:styleId="BodyText3Char">
-    <w:name w:val="Body Text 3 Char"/>
-    <w:link w:val="BodyText3"/>
-    <w:rsid w:val="00E943A5"/>
-    <w:rPr>
-      <w:sz w:val="16"/>
-      <w:szCs w:val="16"/>
-      <w:lang w:val="en-US" w:eastAsia="en-US" w:bidi="ar-SA"/>
-    </w:rPr>
-  </w:style>
-  <w:style w:type="paragraph" w:styleId="ListParagraph">
-    <w:name w:val="List Paragraph"/>
-    <w:basedOn w:val="Normal"/>
-    <w:uiPriority w:val="34"/>
-    <w:qFormat/>
-    <w:rsid w:val="00E943A5"/>
-    <w:pPr>
-      <w:spacing w:before="60"/>
-      <w:ind w:left="720" w:firstLine="340"/>
-      <w:contextualSpacing/>
-    </w:pPr>
-    <w:rPr>
-      <w:rFonts w:eastAsia="SimSun"/>
-      <w:szCs w:val="24"/>
-      <w:lang w:eastAsia="zh-CN"/>
-    </w:rPr>
-  </w:style>
-  <w:style w:type="paragraph" w:customStyle="1" w:styleId="Mctiu">
-    <w:name w:val="Mục tiêu"/>
-    <w:basedOn w:val="List"/>
-    <w:rsid w:val="00E943A5"/>
-    <w:pPr>
-      <w:spacing w:before="120" w:after="120"/>
-      <w:ind w:left="357" w:hanging="357"/>
-    </w:pPr>
-    <w:rPr>
-      <w:rFonts w:ascii="Arial" w:hAnsi="Arial"/>
-      <w:b/>
-      <w:i/>
-    </w:rPr>
-  </w:style>
-  <w:style w:type="paragraph" w:customStyle="1" w:styleId="Mctiuitem">
-    <w:name w:val="Mục tiêu_item"/>
-    <w:basedOn w:val="ListBullet"/>
-    <w:rsid w:val="00E943A5"/>
-    <w:pPr>
-      <w:numPr>
-        <w:numId w:val="0"/>
-      </w:numPr>
-      <w:tabs>
-        <w:tab w:val="num" w:pos="1152"/>
-      </w:tabs>
-      <w:ind w:left="680" w:hanging="340"/>
-      <w:jc w:val="both"/>
-    </w:pPr>
-    <w:rPr>
-      <w:rFonts w:ascii="Arial" w:hAnsi="Arial"/>
-    </w:rPr>
-  </w:style>
-  <w:style w:type="paragraph" w:styleId="List">
-    <w:name w:val="List"/>
-    <w:basedOn w:val="Normal"/>
-    <w:rsid w:val="00E943A5"/>
-    <w:pPr>
-      <w:spacing w:before="60"/>
-      <w:ind w:left="360" w:hanging="360"/>
-    </w:pPr>
-    <w:rPr>
-      <w:rFonts w:eastAsia="SimSun"/>
-      <w:szCs w:val="24"/>
-      <w:lang w:eastAsia="zh-CN"/>
-    </w:rPr>
-  </w:style>
-  <w:style w:type="paragraph" w:customStyle="1" w:styleId="Cphplnh">
-    <w:name w:val="Cú pháp lệnh"/>
-    <w:basedOn w:val="Normal"/>
-    <w:qFormat/>
-    <w:rsid w:val="00E943A5"/>
-    <w:pPr>
-      <w:pBdr>
-        <w:left w:val="double" w:sz="4" w:space="4" w:color="auto"/>
-      </w:pBdr>
-      <w:spacing w:after="120"/>
-      <w:ind w:left="1728" w:firstLine="0"/>
-    </w:pPr>
-    <w:rPr>
-      <w:rFonts w:ascii="Courier New" w:eastAsia="SimSun" w:hAnsi="Courier New"/>
-      <w:i/>
-      <w:sz w:val="24"/>
-      <w:szCs w:val="24"/>
-      <w:lang w:val="vi-VN" w:eastAsia="zh-CN"/>
-    </w:rPr>
-  </w:style>
-  <w:style w:type="paragraph" w:customStyle="1" w:styleId="Giithchlnh">
-    <w:name w:val="Giải thích lệnh"/>
-    <w:basedOn w:val="Normal"/>
-    <w:qFormat/>
-    <w:rsid w:val="00E943A5"/>
-    <w:pPr>
-      <w:spacing w:before="60"/>
-      <w:ind w:left="720" w:firstLine="346"/>
-    </w:pPr>
-    <w:rPr>
-      <w:rFonts w:eastAsia="SimSun"/>
-      <w:szCs w:val="24"/>
-      <w:lang w:val="vi-VN" w:eastAsia="zh-CN"/>
-    </w:rPr>
-  </w:style>
-  <w:style w:type="paragraph" w:customStyle="1" w:styleId="Cphplnh-VD">
-    <w:name w:val="Cú pháp lệnh - VD"/>
-    <w:basedOn w:val="Lnh"/>
-    <w:qFormat/>
-    <w:rsid w:val="00E943A5"/>
-    <w:pPr>
-      <w:pBdr>
-        <w:left w:val="dashed" w:sz="4" w:space="4" w:color="auto"/>
-      </w:pBdr>
-      <w:ind w:left="1814"/>
-    </w:pPr>
-    <w:rPr>
-      <w:lang w:val="vi-VN"/>
-    </w:rPr>
-  </w:style>
-  <w:style w:type="paragraph" w:styleId="TOCHeading">
-    <w:name w:val="TOC Heading"/>
-    <w:basedOn w:val="Heading1"/>
-    <w:next w:val="Normal"/>
-    <w:qFormat/>
-    <w:rsid w:val="00E943A5"/>
-    <w:pPr>
-      <w:keepLines/>
-      <w:numPr>
-        <w:numId w:val="0"/>
-      </w:numPr>
-      <w:tabs>
-        <w:tab w:val="center" w:pos="4536"/>
-      </w:tabs>
-      <w:spacing w:before="480" w:after="0" w:line="276" w:lineRule="auto"/>
-      <w:jc w:val="left"/>
-      <w:outlineLvl w:val="9"/>
-    </w:pPr>
-    <w:rPr>
-      <w:rFonts w:cs="Times New Roman"/>
-      <w:color w:val="365F91"/>
-      <w:kern w:val="0"/>
-      <w:szCs w:val="28"/>
-    </w:rPr>
-  </w:style>
-  <w:style w:type="character" w:styleId="PlaceholderText">
-    <w:name w:val="Placeholder Text"/>
-    <w:semiHidden/>
-    <w:rsid w:val="00E943A5"/>
-    <w:rPr>
-      <w:color w:val="808080"/>
-    </w:rPr>
-  </w:style>
-  <w:style w:type="character" w:customStyle="1" w:styleId="StyleBold">
-    <w:name w:val="Style Bold"/>
-    <w:rsid w:val="009466F6"/>
-    <w:rPr>
-      <w:b/>
-      <w:bCs/>
-    </w:rPr>
-  </w:style>
-  <w:style w:type="paragraph" w:customStyle="1" w:styleId="StyleHeading4JustifiedLinespacingMultiple12li">
-    <w:name w:val="Style Heading 4 + Justified Line spacing:  Multiple 12 li"/>
-    <w:basedOn w:val="Heading4"/>
-    <w:rsid w:val="006F3392"/>
-    <w:pPr>
-      <w:numPr>
-        <w:ilvl w:val="0"/>
-        <w:numId w:val="0"/>
-      </w:numPr>
-      <w:tabs>
-        <w:tab w:val="num" w:pos="797"/>
-        <w:tab w:val="num" w:pos="3200"/>
-      </w:tabs>
-      <w:spacing w:before="240"/>
-      <w:ind w:left="1080"/>
-    </w:pPr>
-    <w:rPr>
-      <w:szCs w:val="20"/>
-    </w:rPr>
-  </w:style>
-  <w:style w:type="paragraph" w:customStyle="1" w:styleId="StyleStyleHeading4JustifiedLinespacingMultiple12liL">
-    <w:name w:val="Style Style Heading 4 + Justified Line spacing:  Multiple 12 li + L..."/>
-    <w:basedOn w:val="StyleHeading4JustifiedLinespacingMultiple12li"/>
-    <w:rsid w:val="006F3392"/>
-    <w:pPr>
-      <w:ind w:left="0"/>
-    </w:pPr>
-  </w:style>
-  <w:style w:type="paragraph" w:customStyle="1" w:styleId="Style1">
-    <w:name w:val="Style1"/>
-    <w:basedOn w:val="Nomal-"/>
-    <w:rsid w:val="002D4298"/>
-    <w:pPr>
-      <w:numPr>
-        <w:ilvl w:val="1"/>
-      </w:numPr>
-    </w:pPr>
-  </w:style>
-  <w:style w:type="paragraph" w:customStyle="1" w:styleId="Style2">
-    <w:name w:val="Style2"/>
-    <w:basedOn w:val="Normal"/>
-    <w:rsid w:val="002D4298"/>
-    <w:pPr>
-      <w:numPr>
-        <w:ilvl w:val="2"/>
-        <w:numId w:val="4"/>
-      </w:numPr>
-      <w:tabs>
-        <w:tab w:val="clear" w:pos="2885"/>
-        <w:tab w:val="num" w:pos="1430"/>
-      </w:tabs>
-      <w:spacing w:before="60"/>
-      <w:ind w:left="1430" w:hanging="260"/>
-    </w:pPr>
-  </w:style>
-  <w:style w:type="paragraph" w:customStyle="1" w:styleId="Style3">
-    <w:name w:val="Style3"/>
-    <w:basedOn w:val="Style2"/>
-    <w:rsid w:val="002D4298"/>
-    <w:pPr>
-      <w:numPr>
-        <w:ilvl w:val="3"/>
-      </w:numPr>
-      <w:tabs>
-        <w:tab w:val="clear" w:pos="3605"/>
-        <w:tab w:val="num" w:pos="1690"/>
-      </w:tabs>
-      <w:ind w:left="1690" w:hanging="260"/>
-    </w:pPr>
-  </w:style>
-  <w:style w:type="paragraph" w:customStyle="1" w:styleId="Style4">
-    <w:name w:val="Style4"/>
-    <w:basedOn w:val="Normal"/>
-    <w:link w:val="Style4Char"/>
-    <w:autoRedefine/>
-    <w:rsid w:val="00FA0B97"/>
-    <w:pPr>
-      <w:numPr>
-        <w:numId w:val="6"/>
-      </w:numPr>
-      <w:tabs>
-        <w:tab w:val="clear" w:pos="1077"/>
-        <w:tab w:val="num" w:pos="520"/>
-      </w:tabs>
-      <w:ind w:hanging="947"/>
-    </w:pPr>
-    <w:rPr>
-      <w:b/>
-    </w:rPr>
-  </w:style>
-  <w:style w:type="character" w:customStyle="1" w:styleId="Style4Char">
-    <w:name w:val="Style4 Char"/>
-    <w:link w:val="Style4"/>
-    <w:rsid w:val="00A14818"/>
-    <w:rPr>
-      <w:b/>
-      <w:sz w:val="26"/>
-      <w:szCs w:val="26"/>
-    </w:rPr>
-  </w:style>
-  <w:style w:type="paragraph" w:customStyle="1" w:styleId="StyleHeading213ptJustifiedLinespacingMultiple11li">
-    <w:name w:val="Style Heading 2 + 13 pt Justified Line spacing:  Multiple 1.1 li"/>
-    <w:basedOn w:val="Heading2"/>
-    <w:rsid w:val="00853638"/>
-    <w:pPr>
-      <w:numPr>
-        <w:numId w:val="11"/>
-      </w:numPr>
-      <w:spacing w:line="264" w:lineRule="auto"/>
-    </w:pPr>
-    <w:rPr>
-      <w:rFonts w:cs="Times New Roman"/>
-      <w:i/>
-      <w:szCs w:val="20"/>
-    </w:rPr>
-  </w:style>
-  <w:style w:type="paragraph" w:customStyle="1" w:styleId="StyleHeading1LinespacingMultiple11li">
-    <w:name w:val="Style Heading 1 + Line spacing:  Multiple 1.1 li"/>
-    <w:basedOn w:val="Heading1"/>
-    <w:rsid w:val="00C40109"/>
-    <w:pPr>
-      <w:numPr>
-        <w:numId w:val="12"/>
-      </w:numPr>
-      <w:spacing w:after="60" w:line="264" w:lineRule="auto"/>
-      <w:jc w:val="left"/>
-    </w:pPr>
-    <w:rPr>
-      <w:rFonts w:cs="Times New Roman"/>
-      <w:sz w:val="32"/>
-      <w:szCs w:val="20"/>
-    </w:rPr>
-  </w:style>
-  <w:style w:type="table" w:styleId="TableClassic1">
-    <w:name w:val="Table Classic 1"/>
-    <w:basedOn w:val="TableNormal"/>
-    <w:rsid w:val="00810DEC"/>
-    <w:pPr>
-      <w:spacing w:before="120" w:line="288" w:lineRule="auto"/>
-      <w:ind w:firstLine="357"/>
-      <w:jc w:val="both"/>
-    </w:pPr>
-    <w:tblPr>
-      <w:tblBorders>
-        <w:top w:val="single" w:sz="12" w:space="0" w:color="000000"/>
-        <w:bottom w:val="single" w:sz="12" w:space="0" w:color="000000"/>
-      </w:tblBorders>
-    </w:tblPr>
-    <w:tcPr>
-      <w:shd w:val="clear" w:color="auto" w:fill="auto"/>
-    </w:tcPr>
-    <w:tblStylePr w:type="firstRow">
-      <w:rPr>
-        <w:i/>
-        <w:iCs/>
-      </w:rPr>
-      <w:tblPr/>
-      <w:tcPr>
-        <w:tcBorders>
-          <w:bottom w:val="single" w:sz="6" w:space="0" w:color="000000"/>
-          <w:tl2br w:val="none" w:sz="0" w:space="0" w:color="auto"/>
-          <w:tr2bl w:val="none" w:sz="0" w:space="0" w:color="auto"/>
-        </w:tcBorders>
-      </w:tcPr>
-    </w:tblStylePr>
-    <w:tblStylePr w:type="lastRow">
-      <w:rPr>
-        <w:color w:val="auto"/>
-      </w:rPr>
-      <w:tblPr/>
-      <w:tcPr>
-        <w:tcBorders>
-          <w:top w:val="single" w:sz="6" w:space="0" w:color="000000"/>
-          <w:tl2br w:val="none" w:sz="0" w:space="0" w:color="auto"/>
-          <w:tr2bl w:val="none" w:sz="0" w:space="0" w:color="auto"/>
-        </w:tcBorders>
-      </w:tcPr>
-    </w:tblStylePr>
-    <w:tblStylePr w:type="firstCol">
-      <w:tblPr/>
-      <w:tcPr>
-        <w:tcBorders>
-          <w:right w:val="single" w:sz="6" w:space="0" w:color="000000"/>
-          <w:tl2br w:val="none" w:sz="0" w:space="0" w:color="auto"/>
-          <w:tr2bl w:val="none" w:sz="0" w:space="0" w:color="auto"/>
-        </w:tcBorders>
-      </w:tcPr>
-    </w:tblStylePr>
-    <w:tblStylePr w:type="neCell">
-      <w:rPr>
-        <w:b/>
-        <w:bCs/>
-        <w:i w:val="0"/>
-        <w:iCs w:val="0"/>
-      </w:rPr>
-      <w:tblPr/>
-      <w:tcPr>
-        <w:tcBorders>
-          <w:tl2br w:val="none" w:sz="0" w:space="0" w:color="auto"/>
-          <w:tr2bl w:val="none" w:sz="0" w:space="0" w:color="auto"/>
-        </w:tcBorders>
-      </w:tcPr>
-    </w:tblStylePr>
-    <w:tblStylePr w:type="swCell">
-      <w:rPr>
-        <w:b/>
-        <w:bCs/>
-      </w:rPr>
-      <w:tblPr/>
-      <w:tcPr>
-        <w:tcBorders>
-          <w:tl2br w:val="none" w:sz="0" w:space="0" w:color="auto"/>
-          <w:tr2bl w:val="none" w:sz="0" w:space="0" w:color="auto"/>
-        </w:tcBorders>
-      </w:tcPr>
-    </w:tblStylePr>
-  </w:style>
-  <w:style w:type="table" w:styleId="LightShading-Accent5">
-    <w:name w:val="Light Shading Accent 5"/>
-    <w:basedOn w:val="TableNormal"/>
-    <w:uiPriority w:val="60"/>
-    <w:rsid w:val="00810DEC"/>
-    <w:rPr>
-      <w:color w:val="31849B"/>
-    </w:rPr>
-    <w:tblPr>
-      <w:tblStyleRowBandSize w:val="1"/>
-      <w:tblStyleColBandSize w:val="1"/>
-      <w:tblBorders>
-        <w:top w:val="single" w:sz="8" w:space="0" w:color="4BACC6"/>
-        <w:bottom w:val="single" w:sz="8" w:space="0" w:color="4BACC6"/>
-      </w:tblBorders>
-    </w:tblPr>
-    <w:tblStylePr w:type="firstRow">
-      <w:pPr>
-        <w:spacing w:before="0" w:after="0" w:line="240" w:lineRule="auto"/>
-      </w:pPr>
-      <w:rPr>
-        <w:b/>
-        <w:bCs/>
-      </w:rPr>
-      <w:tblPr/>
-      <w:tcPr>
-        <w:tcBorders>
-          <w:top w:val="single" w:sz="8" w:space="0" w:color="4BACC6"/>
-          <w:left w:val="nil"/>
-          <w:bottom w:val="single" w:sz="8" w:space="0" w:color="4BACC6"/>
-          <w:right w:val="nil"/>
-          <w:insideH w:val="nil"/>
-          <w:insideV w:val="nil"/>
-        </w:tcBorders>
-      </w:tcPr>
-    </w:tblStylePr>
-    <w:tblStylePr w:type="lastRow">
-      <w:pPr>
-        <w:spacing w:before="0" w:after="0" w:line="240" w:lineRule="auto"/>
-      </w:pPr>
-      <w:rPr>
-        <w:b/>
-        <w:bCs/>
-      </w:rPr>
-      <w:tblPr/>
-      <w:tcPr>
-        <w:tcBorders>
-          <w:top w:val="single" w:sz="8" w:space="0" w:color="4BACC6"/>
-          <w:left w:val="nil"/>
-          <w:bottom w:val="single" w:sz="8" w:space="0" w:color="4BACC6"/>
-          <w:right w:val="nil"/>
-          <w:insideH w:val="nil"/>
-          <w:insideV w:val="nil"/>
-        </w:tcBorders>
-      </w:tcPr>
-    </w:tblStylePr>
-    <w:tblStylePr w:type="firstCol">
-      <w:rPr>
-        <w:b/>
-        <w:bCs/>
-      </w:rPr>
-    </w:tblStylePr>
-    <w:tblStylePr w:type="lastCol">
-      <w:rPr>
-        <w:b/>
-        <w:bCs/>
-      </w:rPr>
-    </w:tblStylePr>
-    <w:tblStylePr w:type="band1Vert">
-      <w:tblPr/>
-      <w:tcPr>
-        <w:tcBorders>
-          <w:left w:val="nil"/>
-          <w:right w:val="nil"/>
-          <w:insideH w:val="nil"/>
-          <w:insideV w:val="nil"/>
-        </w:tcBorders>
-        <w:shd w:val="clear" w:color="auto" w:fill="D2EAF1"/>
-      </w:tcPr>
-    </w:tblStylePr>
-    <w:tblStylePr w:type="band1Horz">
-      <w:tblPr/>
-      <w:tcPr>
-        <w:tcBorders>
-          <w:left w:val="nil"/>
-          <w:right w:val="nil"/>
-          <w:insideH w:val="nil"/>
-          <w:insideV w:val="nil"/>
-        </w:tcBorders>
-        <w:shd w:val="clear" w:color="auto" w:fill="D2EAF1"/>
-      </w:tcPr>
-    </w:tblStylePr>
-  </w:style>
-  <w:style w:type="character" w:customStyle="1" w:styleId="apple-style-span">
-    <w:name w:val="apple-style-span"/>
-    <w:rsid w:val="00E52551"/>
-  </w:style>
-  <w:style w:type="character" w:customStyle="1" w:styleId="hps">
-    <w:name w:val="hps"/>
-    <w:uiPriority w:val="99"/>
-    <w:rsid w:val="00A31F81"/>
-    <w:rPr>
-      <w:rFonts w:ascii="Times New Roman" w:hAnsi="Times New Roman"/>
-      <w:sz w:val="24"/>
-    </w:rPr>
-  </w:style>
-  <w:style w:type="character" w:customStyle="1" w:styleId="WW8Num1z0">
-    <w:name w:val="WW8Num1z0"/>
-    <w:rsid w:val="00A46F5E"/>
-    <w:rPr>
-      <w:rFonts w:cs="Times New Roman"/>
-    </w:rPr>
-  </w:style>
-  <w:style w:type="character" w:customStyle="1" w:styleId="DefaultParagraphFont1">
-    <w:name w:val="Default Paragraph Font1"/>
-    <w:rsid w:val="00A46F5E"/>
-  </w:style>
-  <w:style w:type="paragraph" w:customStyle="1" w:styleId="Heading">
-    <w:name w:val="Heading"/>
-    <w:basedOn w:val="Normal"/>
-    <w:next w:val="BodyText"/>
-    <w:rsid w:val="00A46F5E"/>
-    <w:pPr>
-      <w:keepNext/>
-      <w:suppressAutoHyphens/>
-      <w:spacing w:before="240" w:after="120" w:line="240" w:lineRule="auto"/>
-      <w:ind w:firstLine="0"/>
-      <w:jc w:val="left"/>
-    </w:pPr>
-    <w:rPr>
-      <w:rFonts w:ascii="Arial" w:eastAsia="Microsoft YaHei" w:hAnsi="Arial" w:cs="Mangal"/>
-      <w:sz w:val="28"/>
-      <w:szCs w:val="28"/>
-      <w:lang w:eastAsia="ar-SA"/>
-    </w:rPr>
-  </w:style>
-  <w:style w:type="paragraph" w:customStyle="1" w:styleId="Index">
-    <w:name w:val="Index"/>
-    <w:basedOn w:val="Normal"/>
-    <w:rsid w:val="00A46F5E"/>
-    <w:pPr>
-      <w:suppressLineNumbers/>
-      <w:suppressAutoHyphens/>
-      <w:spacing w:before="0" w:line="240" w:lineRule="auto"/>
-      <w:ind w:firstLine="0"/>
-      <w:jc w:val="left"/>
-    </w:pPr>
-    <w:rPr>
-      <w:rFonts w:eastAsia="Batang" w:cs="Mangal"/>
-      <w:sz w:val="24"/>
-      <w:szCs w:val="24"/>
-      <w:lang w:eastAsia="ar-SA"/>
-    </w:rPr>
-  </w:style>
-  <w:style w:type="paragraph" w:customStyle="1" w:styleId="Framecontents">
-    <w:name w:val="Frame contents"/>
-    <w:basedOn w:val="BodyText"/>
-    <w:rsid w:val="00A46F5E"/>
-    <w:pPr>
-      <w:suppressAutoHyphens/>
-      <w:spacing w:after="120" w:line="240" w:lineRule="auto"/>
-    </w:pPr>
-    <w:rPr>
-      <w:rFonts w:eastAsia="Batang"/>
-      <w:sz w:val="24"/>
-      <w:lang w:val="en-US" w:eastAsia="ar-SA"/>
-    </w:rPr>
-  </w:style>
-  <w:style w:type="character" w:customStyle="1" w:styleId="hpsatn">
-    <w:name w:val="hps atn"/>
-    <w:basedOn w:val="DefaultParagraphFont"/>
-    <w:rsid w:val="00A46F5E"/>
-  </w:style>
-  <w:style w:type="character" w:customStyle="1" w:styleId="shorttext">
-    <w:name w:val="short_text"/>
-    <w:basedOn w:val="DefaultParagraphFont"/>
-    <w:rsid w:val="00A46F5E"/>
-  </w:style>
-  <w:style w:type="paragraph" w:customStyle="1" w:styleId="StyleAsianDFKai-SB13ptJustifiedFirstline095cmBef">
-    <w:name w:val="Style (Asian) DFKai-SB 13 pt Justified First line:  0.95 cm Bef..."/>
-    <w:basedOn w:val="Normal"/>
-    <w:rsid w:val="00A46F5E"/>
-    <w:pPr>
-      <w:suppressAutoHyphens/>
-      <w:ind w:firstLine="540"/>
-    </w:pPr>
-    <w:rPr>
-      <w:rFonts w:eastAsia="DFKai-SB"/>
-      <w:szCs w:val="20"/>
-      <w:lang w:eastAsia="ar-SA"/>
-    </w:rPr>
-  </w:style>
-  <w:style w:type="paragraph" w:customStyle="1" w:styleId="style20">
-    <w:name w:val="style2"/>
-    <w:basedOn w:val="Normal"/>
-    <w:rsid w:val="00A46F5E"/>
-    <w:pPr>
-      <w:spacing w:before="100" w:beforeAutospacing="1" w:after="100" w:afterAutospacing="1" w:line="240" w:lineRule="auto"/>
-      <w:ind w:firstLine="0"/>
-      <w:jc w:val="left"/>
-    </w:pPr>
-    <w:rPr>
-      <w:rFonts w:eastAsia="Batang"/>
-      <w:sz w:val="24"/>
-      <w:szCs w:val="24"/>
-      <w:lang w:eastAsia="zh-CN"/>
-    </w:rPr>
-  </w:style>
-  <w:style w:type="character" w:customStyle="1" w:styleId="yshortcuts">
-    <w:name w:val="yshortcuts"/>
-    <w:basedOn w:val="DefaultParagraphFont"/>
-    <w:rsid w:val="00A46F5E"/>
-  </w:style>
-  <w:style w:type="paragraph" w:customStyle="1" w:styleId="yiv254791785msonormal">
-    <w:name w:val="yiv254791785msonormal"/>
-    <w:basedOn w:val="Normal"/>
-    <w:rsid w:val="00A46F5E"/>
-    <w:pPr>
-      <w:spacing w:before="100" w:beforeAutospacing="1" w:after="100" w:afterAutospacing="1" w:line="240" w:lineRule="auto"/>
-      <w:ind w:firstLine="0"/>
-      <w:jc w:val="left"/>
-    </w:pPr>
-    <w:rPr>
-      <w:rFonts w:eastAsia="Batang"/>
-      <w:sz w:val="24"/>
-      <w:szCs w:val="24"/>
-      <w:lang w:eastAsia="zh-CN"/>
-    </w:rPr>
-  </w:style>
-  <w:style w:type="paragraph" w:styleId="TableofFigures">
-    <w:name w:val="table of figures"/>
-    <w:basedOn w:val="Normal"/>
-    <w:next w:val="Normal"/>
-    <w:uiPriority w:val="99"/>
-    <w:rsid w:val="00FB23C8"/>
-    <w:pPr>
-      <w:suppressAutoHyphens/>
-      <w:spacing w:before="0"/>
-      <w:ind w:firstLine="0"/>
-      <w:jc w:val="left"/>
-    </w:pPr>
-    <w:rPr>
-      <w:rFonts w:eastAsia="Batang"/>
-      <w:szCs w:val="24"/>
-      <w:lang w:eastAsia="ar-SA"/>
-    </w:rPr>
-  </w:style>
-  <w:style w:type="character" w:customStyle="1" w:styleId="apple-converted-space">
-    <w:name w:val="apple-converted-space"/>
-    <w:rsid w:val="00A46F5E"/>
-  </w:style>
-  <w:style w:type="character" w:styleId="Strong">
-    <w:name w:val="Strong"/>
-    <w:uiPriority w:val="22"/>
-    <w:qFormat/>
-    <w:rsid w:val="00A46F5E"/>
-    <w:rPr>
-      <w:b/>
-      <w:bCs/>
-    </w:rPr>
-  </w:style>
-  <w:style w:type="character" w:styleId="CommentReference">
-    <w:name w:val="annotation reference"/>
-    <w:rsid w:val="00A46F5E"/>
-    <w:rPr>
-      <w:sz w:val="18"/>
-      <w:szCs w:val="18"/>
-    </w:rPr>
-  </w:style>
-  <w:style w:type="paragraph" w:styleId="CommentText">
-    <w:name w:val="annotation text"/>
-    <w:basedOn w:val="Normal"/>
-    <w:link w:val="CommentTextChar"/>
-    <w:rsid w:val="00A46F5E"/>
-    <w:pPr>
-      <w:suppressAutoHyphens/>
-      <w:spacing w:before="0" w:line="240" w:lineRule="auto"/>
-      <w:ind w:firstLine="0"/>
-      <w:jc w:val="left"/>
-    </w:pPr>
-    <w:rPr>
-      <w:rFonts w:eastAsia="Batang"/>
-      <w:sz w:val="24"/>
-      <w:szCs w:val="24"/>
-      <w:lang w:eastAsia="ar-SA"/>
-    </w:rPr>
-  </w:style>
-  <w:style w:type="character" w:customStyle="1" w:styleId="CommentTextChar">
-    <w:name w:val="Comment Text Char"/>
-    <w:basedOn w:val="DefaultParagraphFont"/>
-    <w:link w:val="CommentText"/>
-    <w:rsid w:val="00A46F5E"/>
-    <w:rPr>
-      <w:rFonts w:eastAsia="Batang"/>
-      <w:sz w:val="24"/>
-      <w:szCs w:val="24"/>
-      <w:lang w:eastAsia="ar-SA"/>
-    </w:rPr>
-  </w:style>
-  <w:style w:type="paragraph" w:styleId="CommentSubject">
-    <w:name w:val="annotation subject"/>
-    <w:basedOn w:val="CommentText"/>
-    <w:next w:val="CommentText"/>
-    <w:link w:val="CommentSubjectChar"/>
-    <w:rsid w:val="00A46F5E"/>
-    <w:rPr>
-      <w:b/>
-      <w:bCs/>
-    </w:rPr>
-  </w:style>
-  <w:style w:type="character" w:customStyle="1" w:styleId="CommentSubjectChar">
-    <w:name w:val="Comment Subject Char"/>
-    <w:basedOn w:val="CommentTextChar"/>
-    <w:link w:val="CommentSubject"/>
-    <w:rsid w:val="00A46F5E"/>
-    <w:rPr>
-      <w:rFonts w:eastAsia="Batang"/>
-      <w:b/>
-      <w:bCs/>
-      <w:sz w:val="24"/>
-      <w:szCs w:val="24"/>
-      <w:lang w:eastAsia="ar-SA"/>
-    </w:rPr>
-  </w:style>
-  <w:style w:type="paragraph" w:styleId="Date">
-    <w:name w:val="Date"/>
-    <w:basedOn w:val="Normal"/>
-    <w:next w:val="Normal"/>
-    <w:link w:val="DateChar"/>
-    <w:unhideWhenUsed/>
-    <w:rsid w:val="00A46F5E"/>
-    <w:pPr>
-      <w:widowControl w:val="0"/>
-      <w:spacing w:before="0" w:line="240" w:lineRule="auto"/>
-      <w:ind w:firstLine="0"/>
-      <w:jc w:val="right"/>
-    </w:pPr>
-    <w:rPr>
-      <w:rFonts w:ascii="Arial" w:eastAsia="PMingLiU" w:hAnsi="Arial"/>
-      <w:color w:val="000000"/>
-      <w:kern w:val="2"/>
-      <w:sz w:val="32"/>
-      <w:szCs w:val="20"/>
-      <w:lang w:eastAsia="zh-TW"/>
-    </w:rPr>
-  </w:style>
-  <w:style w:type="character" w:customStyle="1" w:styleId="DateChar">
-    <w:name w:val="Date Char"/>
-    <w:basedOn w:val="DefaultParagraphFont"/>
-    <w:link w:val="Date"/>
-    <w:rsid w:val="00A46F5E"/>
-    <w:rPr>
-      <w:rFonts w:ascii="Arial" w:eastAsia="PMingLiU" w:hAnsi="Arial"/>
-      <w:color w:val="000000"/>
-      <w:kern w:val="2"/>
-      <w:sz w:val="32"/>
-      <w:lang w:eastAsia="zh-TW"/>
-    </w:rPr>
-  </w:style>
-  <w:style w:type="character" w:customStyle="1" w:styleId="licensedcontent">
-    <w:name w:val="licensedcontent"/>
-    <w:rsid w:val="00A46F5E"/>
-  </w:style>
-  <w:style w:type="table" w:styleId="TableClassic2">
-    <w:name w:val="Table Classic 2"/>
-    <w:basedOn w:val="TableNormal"/>
-    <w:rsid w:val="00942320"/>
-    <w:pPr>
-      <w:spacing w:before="120" w:line="288" w:lineRule="auto"/>
-      <w:ind w:firstLine="357"/>
-      <w:jc w:val="both"/>
-    </w:pPr>
-    <w:tblPr>
-      <w:tblBorders>
-        <w:top w:val="single" w:sz="12" w:space="0" w:color="000000"/>
-        <w:bottom w:val="single" w:sz="12" w:space="0" w:color="000000"/>
-      </w:tblBorders>
-    </w:tblPr>
-    <w:tcPr>
-      <w:shd w:val="clear" w:color="auto" w:fill="auto"/>
-    </w:tcPr>
-    <w:tblStylePr w:type="firstRow">
-      <w:rPr>
-        <w:color w:val="FFFFFF"/>
-      </w:rPr>
-      <w:tblPr/>
-      <w:tcPr>
-        <w:tcBorders>
-          <w:bottom w:val="single" w:sz="6" w:space="0" w:color="000000"/>
-          <w:tl2br w:val="none" w:sz="0" w:space="0" w:color="auto"/>
-          <w:tr2bl w:val="none" w:sz="0" w:space="0" w:color="auto"/>
-        </w:tcBorders>
-        <w:shd w:val="solid" w:color="800080" w:fill="FFFFFF"/>
-      </w:tcPr>
-    </w:tblStylePr>
-    <w:tblStylePr w:type="lastRow">
-      <w:tblPr/>
-      <w:tcPr>
-        <w:tcBorders>
-          <w:top w:val="single" w:sz="6" w:space="0" w:color="000000"/>
-          <w:tl2br w:val="none" w:sz="0" w:space="0" w:color="auto"/>
-          <w:tr2bl w:val="none" w:sz="0" w:space="0" w:color="auto"/>
-        </w:tcBorders>
-      </w:tcPr>
-    </w:tblStylePr>
-    <w:tblStylePr w:type="firstCol">
-      <w:rPr>
-        <w:b/>
-        <w:bCs/>
-      </w:rPr>
-      <w:tblPr/>
-      <w:tcPr>
-        <w:tcBorders>
-          <w:tl2br w:val="none" w:sz="0" w:space="0" w:color="auto"/>
-          <w:tr2bl w:val="none" w:sz="0" w:space="0" w:color="auto"/>
-        </w:tcBorders>
-        <w:shd w:val="solid" w:color="C0C0C0" w:fill="FFFFFF"/>
-      </w:tcPr>
-    </w:tblStylePr>
-    <w:tblStylePr w:type="neCell">
-      <w:rPr>
-        <w:b/>
-        <w:bCs/>
-      </w:rPr>
-      <w:tblPr/>
-      <w:tcPr>
-        <w:tcBorders>
-          <w:tl2br w:val="none" w:sz="0" w:space="0" w:color="auto"/>
-          <w:tr2bl w:val="none" w:sz="0" w:space="0" w:color="auto"/>
-        </w:tcBorders>
-      </w:tcPr>
-    </w:tblStylePr>
-    <w:tblStylePr w:type="nwCell">
-      <w:tblPr/>
-      <w:tcPr>
-        <w:tcBorders>
-          <w:tl2br w:val="none" w:sz="0" w:space="0" w:color="auto"/>
-          <w:tr2bl w:val="none" w:sz="0" w:space="0" w:color="auto"/>
-        </w:tcBorders>
-        <w:shd w:val="solid" w:color="800080" w:fill="FFFFFF"/>
-      </w:tcPr>
-    </w:tblStylePr>
-    <w:tblStylePr w:type="swCell">
-      <w:rPr>
-        <w:color w:val="000080"/>
-      </w:rPr>
-      <w:tblPr/>
-      <w:tcPr>
-        <w:tcBorders>
-          <w:tl2br w:val="none" w:sz="0" w:space="0" w:color="auto"/>
-          <w:tr2bl w:val="none" w:sz="0" w:space="0" w:color="auto"/>
-        </w:tcBorders>
-      </w:tcPr>
-    </w:tblStylePr>
-  </w:style>
-  <w:style w:type="paragraph" w:customStyle="1" w:styleId="1">
-    <w:name w:val="1"/>
-    <w:basedOn w:val="Normal"/>
-    <w:rsid w:val="004173EA"/>
-    <w:pPr>
-      <w:pageBreakBefore/>
-      <w:spacing w:before="100" w:beforeAutospacing="1" w:after="100" w:afterAutospacing="1" w:line="240" w:lineRule="auto"/>
-      <w:ind w:firstLine="0"/>
-      <w:jc w:val="left"/>
-    </w:pPr>
-    <w:rPr>
-      <w:rFonts w:ascii="Tahoma" w:hAnsi="Tahoma"/>
-      <w:sz w:val="20"/>
-      <w:szCs w:val="20"/>
-    </w:rPr>
-  </w:style>
-  <w:style w:type="paragraph" w:customStyle="1" w:styleId="BINHTHUONG">
-    <w:name w:val="BINH THUONG"/>
-    <w:basedOn w:val="Normal"/>
-    <w:link w:val="BINHTHUONGChar"/>
-    <w:qFormat/>
-    <w:rsid w:val="00FB23C8"/>
-    <w:pPr>
-      <w:ind w:firstLine="482"/>
-    </w:pPr>
-    <w:rPr>
-      <w:color w:val="000000"/>
-    </w:rPr>
-  </w:style>
-  <w:style w:type="character" w:customStyle="1" w:styleId="BINHTHUONGChar">
-    <w:name w:val="BINH THUONG Char"/>
-    <w:basedOn w:val="DefaultParagraphFont"/>
-    <w:link w:val="BINHTHUONG"/>
-    <w:rsid w:val="00FB23C8"/>
-    <w:rPr>
-      <w:color w:val="000000"/>
-      <w:sz w:val="26"/>
-      <w:szCs w:val="26"/>
-    </w:rPr>
-  </w:style>
-  <w:style w:type="paragraph" w:customStyle="1" w:styleId="Normal1">
-    <w:name w:val="Normal1"/>
-    <w:basedOn w:val="Normal"/>
-    <w:autoRedefine/>
-    <w:rsid w:val="00055968"/>
-    <w:pPr>
-      <w:spacing w:after="120" w:line="336" w:lineRule="auto"/>
-      <w:ind w:firstLine="426"/>
-    </w:pPr>
-    <w:rPr>
-      <w:sz w:val="28"/>
-      <w:szCs w:val="28"/>
-      <w:lang w:val="vi-VN"/>
-    </w:rPr>
-  </w:style>
-  <w:style w:type="paragraph" w:customStyle="1" w:styleId="d">
-    <w:name w:val="d"/>
-    <w:basedOn w:val="Normal"/>
-    <w:rsid w:val="00983FD0"/>
-    <w:pPr>
-      <w:spacing w:before="0" w:after="180" w:line="360" w:lineRule="atLeast"/>
-      <w:ind w:firstLine="0"/>
-    </w:pPr>
-    <w:rPr>
-      <w:sz w:val="24"/>
-      <w:szCs w:val="28"/>
-    </w:rPr>
-  </w:style>
-  <w:style w:type="paragraph" w:customStyle="1" w:styleId="norb">
-    <w:name w:val="norb"/>
-    <w:basedOn w:val="Normal"/>
-    <w:rsid w:val="000E58E8"/>
-    <w:pPr>
-      <w:spacing w:before="100" w:beforeAutospacing="1" w:after="100" w:afterAutospacing="1" w:line="240" w:lineRule="auto"/>
-      <w:ind w:firstLine="0"/>
-      <w:jc w:val="left"/>
-    </w:pPr>
-    <w:rPr>
-      <w:sz w:val="24"/>
-      <w:szCs w:val="24"/>
-    </w:rPr>
-  </w:style>
-  <w:style w:type="paragraph" w:customStyle="1" w:styleId="Gach">
-    <w:name w:val="Gach"/>
-    <w:basedOn w:val="ListParagraph"/>
-    <w:link w:val="GachChar"/>
-    <w:qFormat/>
-    <w:rsid w:val="00A935DA"/>
-    <w:pPr>
-      <w:numPr>
-        <w:numId w:val="17"/>
-      </w:numPr>
-      <w:spacing w:before="120"/>
-      <w:contextualSpacing w:val="0"/>
-    </w:pPr>
-  </w:style>
-  <w:style w:type="character" w:customStyle="1" w:styleId="GachChar">
-    <w:name w:val="Gach Char"/>
-    <w:basedOn w:val="DefaultParagraphFont"/>
-    <w:link w:val="Gach"/>
-    <w:rsid w:val="00A935DA"/>
-    <w:rPr>
-      <w:rFonts w:eastAsia="SimSun"/>
-      <w:sz w:val="26"/>
-      <w:szCs w:val="24"/>
-      <w:lang w:eastAsia="zh-CN"/>
-    </w:rPr>
-  </w:style>
-  <w:style w:type="paragraph" w:customStyle="1" w:styleId="Hoan">
-    <w:name w:val="Hoan"/>
-    <w:basedOn w:val="Normal"/>
-    <w:qFormat/>
-    <w:rsid w:val="002E3F5B"/>
-    <w:pPr>
-      <w:spacing w:before="0"/>
-      <w:ind w:firstLine="432"/>
-    </w:pPr>
-    <w:rPr>
-      <w:rFonts w:asciiTheme="majorHAnsi" w:eastAsia="Calibri" w:hAnsiTheme="majorHAnsi" w:cstheme="majorHAnsi"/>
-      <w:sz w:val="28"/>
-      <w:szCs w:val="28"/>
-    </w:rPr>
-  </w:style>
-  <w:style w:type="paragraph" w:customStyle="1" w:styleId="Binhthuong0">
-    <w:name w:val="Binhthuong"/>
-    <w:basedOn w:val="Normal"/>
-    <w:next w:val="Normal"/>
-    <w:uiPriority w:val="99"/>
-    <w:rsid w:val="002E3F5B"/>
-    <w:pPr>
-      <w:autoSpaceDE w:val="0"/>
-      <w:autoSpaceDN w:val="0"/>
-      <w:adjustRightInd w:val="0"/>
-      <w:spacing w:before="0" w:line="240" w:lineRule="auto"/>
-      <w:ind w:firstLine="0"/>
-      <w:jc w:val="left"/>
-    </w:pPr>
-    <w:rPr>
-      <w:rFonts w:eastAsiaTheme="minorHAnsi"/>
-      <w:sz w:val="24"/>
-      <w:szCs w:val="24"/>
-    </w:rPr>
-  </w:style>
-  <w:style w:type="character" w:customStyle="1" w:styleId="notranslate">
-    <w:name w:val="notranslate"/>
-    <w:basedOn w:val="DefaultParagraphFont"/>
-    <w:rsid w:val="002E3F5B"/>
-  </w:style>
-  <w:style w:type="paragraph" w:customStyle="1" w:styleId="Noidung-camon">
-    <w:name w:val="Noidung-camon"/>
-    <w:basedOn w:val="Normal"/>
-    <w:autoRedefine/>
-    <w:uiPriority w:val="99"/>
-    <w:rsid w:val="00701F40"/>
-    <w:pPr>
-      <w:tabs>
-        <w:tab w:val="left" w:pos="4680"/>
-      </w:tabs>
-      <w:overflowPunct w:val="0"/>
-      <w:autoSpaceDE w:val="0"/>
-      <w:autoSpaceDN w:val="0"/>
-      <w:adjustRightInd w:val="0"/>
-      <w:spacing w:before="0"/>
-      <w:ind w:left="4680" w:right="387" w:firstLine="0"/>
-      <w:jc w:val="left"/>
-    </w:pPr>
-    <w:rPr>
-      <w:b/>
-      <w:iCs/>
-      <w:szCs w:val="22"/>
-    </w:rPr>
-  </w:style>
-  <w:style w:type="paragraph" w:customStyle="1" w:styleId="Tieude-Camon">
-    <w:name w:val="Tieude-Camon"/>
-    <w:basedOn w:val="Normal"/>
-    <w:autoRedefine/>
-    <w:uiPriority w:val="99"/>
-    <w:rsid w:val="00701F40"/>
-    <w:pPr>
-      <w:overflowPunct w:val="0"/>
-      <w:autoSpaceDE w:val="0"/>
-      <w:autoSpaceDN w:val="0"/>
-      <w:adjustRightInd w:val="0"/>
-      <w:spacing w:before="0"/>
-      <w:ind w:firstLine="0"/>
-      <w:jc w:val="center"/>
-    </w:pPr>
-    <w:rPr>
-      <w:b/>
-      <w:bCs/>
-      <w:sz w:val="32"/>
-      <w:szCs w:val="32"/>
-    </w:rPr>
-  </w:style>
-  <w:style w:type="character" w:customStyle="1" w:styleId="Noidung-DoanChar">
-    <w:name w:val="Noidung-Doan Char"/>
-    <w:link w:val="Noidung-Doan"/>
-    <w:locked/>
-    <w:rsid w:val="00701F40"/>
-    <w:rPr>
-      <w:sz w:val="24"/>
-      <w:szCs w:val="24"/>
-    </w:rPr>
-  </w:style>
-  <w:style w:type="paragraph" w:customStyle="1" w:styleId="Noidung-Doan">
-    <w:name w:val="Noidung-Doan"/>
-    <w:basedOn w:val="Normal"/>
-    <w:link w:val="Noidung-DoanChar"/>
-    <w:rsid w:val="00701F40"/>
-    <w:pPr>
-      <w:overflowPunct w:val="0"/>
-      <w:autoSpaceDE w:val="0"/>
-      <w:autoSpaceDN w:val="0"/>
-      <w:adjustRightInd w:val="0"/>
-      <w:spacing w:after="120" w:line="240" w:lineRule="auto"/>
-      <w:ind w:firstLine="288"/>
-    </w:pPr>
-    <w:rPr>
-      <w:sz w:val="24"/>
-      <w:szCs w:val="24"/>
-    </w:rPr>
-  </w:style>
-  <w:style w:type="paragraph" w:customStyle="1" w:styleId="vbthuong">
-    <w:name w:val="vbthuong"/>
-    <w:qFormat/>
-    <w:rsid w:val="00701F40"/>
-    <w:pPr>
-      <w:spacing w:before="60" w:after="60" w:line="360" w:lineRule="atLeast"/>
-      <w:ind w:firstLine="567"/>
-      <w:jc w:val="both"/>
-    </w:pPr>
-    <w:rPr>
-      <w:bCs/>
-      <w:sz w:val="26"/>
-    </w:rPr>
-  </w:style>
-  <w:style w:type="paragraph" w:customStyle="1" w:styleId="11">
-    <w:name w:val="1.1"/>
-    <w:basedOn w:val="vbthuong"/>
-    <w:qFormat/>
-    <w:rsid w:val="00701F40"/>
-    <w:pPr>
-      <w:keepNext/>
-      <w:keepLines/>
-      <w:spacing w:before="180"/>
-      <w:ind w:firstLine="0"/>
-    </w:pPr>
-    <w:rPr>
-      <w:b/>
-    </w:rPr>
-  </w:style>
-  <w:style w:type="paragraph" w:customStyle="1" w:styleId="111">
-    <w:name w:val="1.1.1"/>
-    <w:basedOn w:val="11"/>
-    <w:qFormat/>
-    <w:rsid w:val="00701F40"/>
-    <w:pPr>
-      <w:spacing w:before="60"/>
-    </w:pPr>
-    <w:rPr>
-      <w:i/>
-      <w:iCs/>
-    </w:rPr>
-  </w:style>
-  <w:style w:type="character" w:styleId="Emphasis">
-    <w:name w:val="Emphasis"/>
-    <w:basedOn w:val="DefaultParagraphFont"/>
-    <w:uiPriority w:val="20"/>
-    <w:qFormat/>
-    <w:rsid w:val="00701F40"/>
-    <w:rPr>
-      <w:i/>
-      <w:iCs/>
-    </w:rPr>
-  </w:style>
-  <w:style w:type="paragraph" w:styleId="EndnoteText">
-    <w:name w:val="endnote text"/>
-    <w:basedOn w:val="Normal"/>
-    <w:link w:val="EndnoteTextChar"/>
-    <w:uiPriority w:val="99"/>
-    <w:unhideWhenUsed/>
-    <w:rsid w:val="00701F40"/>
-    <w:pPr>
-      <w:spacing w:before="0" w:line="240" w:lineRule="auto"/>
-      <w:ind w:firstLine="0"/>
-      <w:jc w:val="left"/>
-    </w:pPr>
-    <w:rPr>
-      <w:rFonts w:ascii="Calibri" w:eastAsia="Calibri" w:hAnsi="Calibri"/>
-      <w:sz w:val="20"/>
-      <w:szCs w:val="20"/>
-    </w:rPr>
-  </w:style>
-  <w:style w:type="character" w:customStyle="1" w:styleId="EndnoteTextChar">
-    <w:name w:val="Endnote Text Char"/>
-    <w:basedOn w:val="DefaultParagraphFont"/>
-    <w:link w:val="EndnoteText"/>
-    <w:uiPriority w:val="99"/>
-    <w:rsid w:val="00701F40"/>
-    <w:rPr>
-      <w:rFonts w:ascii="Calibri" w:eastAsia="Calibri" w:hAnsi="Calibri"/>
-    </w:rPr>
-  </w:style>
-  <w:style w:type="character" w:styleId="EndnoteReference">
-    <w:name w:val="endnote reference"/>
-    <w:basedOn w:val="DefaultParagraphFont"/>
-    <w:uiPriority w:val="99"/>
-    <w:unhideWhenUsed/>
-    <w:rsid w:val="00701F40"/>
-    <w:rPr>
-      <w:vertAlign w:val="superscript"/>
-    </w:rPr>
-  </w:style>
-  <w:style w:type="character" w:customStyle="1" w:styleId="ParagraphChar">
-    <w:name w:val="Paragraph Char"/>
-    <w:link w:val="Paragraph"/>
-    <w:locked/>
-    <w:rsid w:val="00701F40"/>
-    <w:rPr>
-      <w:sz w:val="24"/>
-    </w:rPr>
-  </w:style>
-  <w:style w:type="paragraph" w:customStyle="1" w:styleId="Paragraph">
-    <w:name w:val="Paragraph"/>
-    <w:basedOn w:val="Normal"/>
-    <w:link w:val="ParagraphChar"/>
-    <w:rsid w:val="00701F40"/>
-    <w:pPr>
-      <w:overflowPunct w:val="0"/>
-      <w:autoSpaceDE w:val="0"/>
-      <w:autoSpaceDN w:val="0"/>
-      <w:adjustRightInd w:val="0"/>
-      <w:spacing w:line="264" w:lineRule="auto"/>
-      <w:ind w:firstLine="357"/>
-    </w:pPr>
-    <w:rPr>
-      <w:sz w:val="24"/>
-      <w:szCs w:val="20"/>
-    </w:rPr>
-  </w:style>
-  <w:style w:type="character" w:customStyle="1" w:styleId="FootnoteTextChar">
-    <w:name w:val="Footnote Text Char"/>
-    <w:basedOn w:val="DefaultParagraphFont"/>
-    <w:link w:val="FootnoteText"/>
-    <w:uiPriority w:val="99"/>
-    <w:semiHidden/>
-    <w:rsid w:val="00701F40"/>
-  </w:style>
-  <w:style w:type="character" w:styleId="LineNumber">
-    <w:name w:val="line number"/>
-    <w:basedOn w:val="DefaultParagraphFont"/>
-    <w:uiPriority w:val="99"/>
-    <w:unhideWhenUsed/>
-    <w:rsid w:val="00701F40"/>
-  </w:style>
-  <w:style w:type="paragraph" w:customStyle="1" w:styleId="EndNoteBibliographyTitle">
-    <w:name w:val="EndNote Bibliography Title"/>
-    <w:basedOn w:val="Normal"/>
-    <w:link w:val="EndNoteBibliographyTitleChar"/>
-    <w:rsid w:val="00280539"/>
-    <w:pPr>
-      <w:jc w:val="center"/>
-    </w:pPr>
-    <w:rPr>
-      <w:noProof/>
-    </w:rPr>
-  </w:style>
-  <w:style w:type="character" w:customStyle="1" w:styleId="EndNoteBibliographyTitleChar">
-    <w:name w:val="EndNote Bibliography Title Char"/>
-    <w:basedOn w:val="DefaultParagraphFont"/>
-    <w:link w:val="EndNoteBibliographyTitle"/>
-    <w:rsid w:val="00280539"/>
-    <w:rPr>
-      <w:noProof/>
-      <w:sz w:val="26"/>
-      <w:szCs w:val="26"/>
-    </w:rPr>
-  </w:style>
-  <w:style w:type="paragraph" w:customStyle="1" w:styleId="EndNoteBibliography">
-    <w:name w:val="EndNote Bibliography"/>
-    <w:basedOn w:val="Normal"/>
-    <w:link w:val="EndNoteBibliographyChar"/>
-    <w:rsid w:val="00280539"/>
-    <w:pPr>
-      <w:spacing w:line="240" w:lineRule="auto"/>
-    </w:pPr>
-    <w:rPr>
-      <w:noProof/>
-    </w:rPr>
-  </w:style>
-  <w:style w:type="character" w:customStyle="1" w:styleId="EndNoteBibliographyChar">
-    <w:name w:val="EndNote Bibliography Char"/>
-    <w:basedOn w:val="DefaultParagraphFont"/>
-    <w:link w:val="EndNoteBibliography"/>
-    <w:rsid w:val="00280539"/>
-    <w:rPr>
-      <w:noProof/>
-      <w:sz w:val="26"/>
-      <w:szCs w:val="26"/>
-    </w:rPr>
-  </w:style>
-  <w:style w:type="character" w:customStyle="1" w:styleId="UnresolvedMention">
-    <w:name w:val="Unresolved Mention"/>
-    <w:basedOn w:val="DefaultParagraphFont"/>
-    <w:uiPriority w:val="99"/>
-    <w:semiHidden/>
-    <w:unhideWhenUsed/>
-    <w:rsid w:val="00D04E1C"/>
-    <w:rPr>
-      <w:color w:val="605E5C"/>
-      <w:shd w:val="clear" w:color="auto" w:fill="E1DFDD"/>
-    </w:rPr>
-  </w:style>
-  <w:style w:type="paragraph" w:customStyle="1" w:styleId="ParVan">
-    <w:name w:val="Par_Van"/>
-    <w:basedOn w:val="Normal"/>
-    <w:link w:val="ParVanChar"/>
-    <w:qFormat/>
-    <w:rsid w:val="00FF0C80"/>
-    <w:pPr>
-      <w:suppressAutoHyphens/>
-      <w:ind w:firstLine="539"/>
-    </w:pPr>
-    <w:rPr>
-      <w:rFonts w:eastAsia="PMingLiU"/>
-      <w:color w:val="000000" w:themeColor="text1"/>
-      <w:sz w:val="24"/>
-      <w:szCs w:val="24"/>
-    </w:rPr>
-  </w:style>
-  <w:style w:type="character" w:customStyle="1" w:styleId="ParVanChar">
-    <w:name w:val="Par_Van Char"/>
-    <w:basedOn w:val="DefaultParagraphFont"/>
-    <w:link w:val="ParVan"/>
-    <w:rsid w:val="00FF0C80"/>
-    <w:rPr>
-      <w:rFonts w:eastAsia="PMingLiU"/>
-      <w:color w:val="000000" w:themeColor="text1"/>
-      <w:sz w:val="24"/>
-      <w:szCs w:val="24"/>
-    </w:rPr>
-  </w:style>
-  <w:style w:type="table" w:customStyle="1" w:styleId="PlainTable2">
-    <w:name w:val="Plain Table 2"/>
-    <w:basedOn w:val="TableNormal"/>
-    <w:uiPriority w:val="42"/>
-    <w:rsid w:val="00D569D6"/>
-    <w:rPr>
-      <w:rFonts w:ascii="Calibri" w:eastAsiaTheme="minorEastAsia" w:hAnsi="Calibri"/>
-    </w:rPr>
-    <w:tblPr>
-      <w:tblStyleRowBandSize w:val="1"/>
-      <w:tblStyleColBandSize w:val="1"/>
-      <w:tblInd w:w="0" w:type="nil"/>
-      <w:tblBorders>
-        <w:top w:val="single" w:sz="4" w:space="0" w:color="7F7F7F" w:themeColor="text1" w:themeTint="80"/>
-        <w:bottom w:val="single" w:sz="4" w:space="0" w:color="7F7F7F" w:themeColor="text1" w:themeTint="80"/>
-      </w:tblBorders>
-    </w:tblPr>
-    <w:tblStylePr w:type="firstRow">
-      <w:rPr>
-        <w:b/>
-        <w:bCs/>
-      </w:rPr>
-      <w:tblPr/>
-      <w:tcPr>
-        <w:tcBorders>
-          <w:bottom w:val="single" w:sz="4" w:space="0" w:color="7F7F7F" w:themeColor="text1" w:themeTint="80"/>
-        </w:tcBorders>
-      </w:tcPr>
-    </w:tblStylePr>
-    <w:tblStylePr w:type="lastRow">
-      <w:rPr>
-        <w:b/>
-        <w:bCs/>
-      </w:rPr>
-      <w:tblPr/>
-      <w:tcPr>
-        <w:tcBorders>
-          <w:top w:val="single" w:sz="4" w:space="0" w:color="7F7F7F" w:themeColor="text1" w:themeTint="80"/>
-        </w:tcBorders>
-      </w:tcPr>
-    </w:tblStylePr>
-    <w:tblStylePr w:type="firstCol">
-      <w:rPr>
-        <w:b/>
-        <w:bCs/>
-      </w:rPr>
-    </w:tblStylePr>
-    <w:tblStylePr w:type="lastCol">
-      <w:rPr>
-        <w:b/>
-        <w:bCs/>
-      </w:rPr>
-    </w:tblStylePr>
-    <w:tblStylePr w:type="band1Vert">
-      <w:tblPr/>
-      <w:tcPr>
-        <w:tcBorders>
-          <w:left w:val="single" w:sz="4" w:space="0" w:color="7F7F7F" w:themeColor="text1" w:themeTint="80"/>
-          <w:right w:val="single" w:sz="4" w:space="0" w:color="7F7F7F" w:themeColor="text1" w:themeTint="80"/>
-        </w:tcBorders>
-      </w:tcPr>
-    </w:tblStylePr>
-    <w:tblStylePr w:type="band2Vert">
-      <w:tblPr/>
-      <w:tcPr>
-        <w:tcBorders>
-          <w:left w:val="single" w:sz="4" w:space="0" w:color="7F7F7F" w:themeColor="text1" w:themeTint="80"/>
-          <w:right w:val="single" w:sz="4" w:space="0" w:color="7F7F7F" w:themeColor="text1" w:themeTint="80"/>
-        </w:tcBorders>
-      </w:tcPr>
-    </w:tblStylePr>
-    <w:tblStylePr w:type="band1Horz">
-      <w:tblPr/>
-      <w:tcPr>
-        <w:tcBorders>
-          <w:top w:val="single" w:sz="4" w:space="0" w:color="7F7F7F" w:themeColor="text1" w:themeTint="80"/>
-          <w:bottom w:val="single" w:sz="4" w:space="0" w:color="7F7F7F" w:themeColor="text1" w:themeTint="80"/>
-        </w:tcBorders>
-      </w:tcPr>
-    </w:tblStylePr>
-  </w:style>
-  <w:style w:type="table" w:customStyle="1" w:styleId="PlainTable21">
+  <w:style w:type="table" w:customStyle="1" w:styleId="PlainTable210">
     <w:name w:val="Plain Table 21"/>
     <w:basedOn w:val="TableNormal"/>
     <w:uiPriority w:val="42"/>
@@ -14337,7 +11009,7 @@
 </file>
 
 <file path=customXml/itemProps1.xml><?xml version="1.0" encoding="utf-8"?>
-<ds:datastoreItem xmlns:ds="http://schemas.openxmlformats.org/officeDocument/2006/customXml" ds:itemID="{C5C7A3D6-1083-499A-884C-489641694BAD}">
+<ds:datastoreItem xmlns:ds="http://schemas.openxmlformats.org/officeDocument/2006/customXml" ds:itemID="{7D0088F9-3EA1-45F8-914D-16C1477A22D4}">
   <ds:schemaRefs>
     <ds:schemaRef ds:uri="http://schemas.openxmlformats.org/officeDocument/2006/bibliography"/>
   </ds:schemaRefs>
